--- a/Unit Test/CCO_eCoaching_Warnings_DB_UTD.docx
+++ b/Unit Test/CCO_eCoaching_Warnings_DB_UTD.docx
@@ -261,7 +261,7 @@
           <w:sz w:val="18"/>
           <w:szCs w:val="18"/>
         </w:rPr>
-        <w:t>October 24, 2014</w:t>
+        <w:t>October 28, 2014</w:t>
       </w:r>
       <w:r>
         <w:rPr>
@@ -562,7 +562,7 @@
           </w:tcPr>
           <w:p>
             <w:r>
-              <w:t>2.0</w:t>
+              <w:t>1.1</w:t>
             </w:r>
           </w:p>
         </w:tc>
@@ -580,8 +580,6 @@
             <w:r>
               <w:t>SCR</w:t>
             </w:r>
-            <w:bookmarkStart w:id="15" w:name="_GoBack"/>
-            <w:bookmarkEnd w:id="15"/>
             <w:r>
               <w:t xml:space="preserve"> - 13479 – Requirement changes – Additional testing</w:t>
             </w:r>
@@ -615,7 +613,11 @@
               <w:right w:val="single" w:sz="6" w:space="0" w:color="C0C0C0"/>
             </w:tcBorders>
           </w:tcPr>
-          <w:p/>
+          <w:p>
+            <w:r>
+              <w:t>10/28/2014</w:t>
+            </w:r>
+          </w:p>
         </w:tc>
         <w:tc>
           <w:tcPr>
@@ -627,7 +629,11 @@
               <w:right w:val="single" w:sz="6" w:space="0" w:color="C0C0C0"/>
             </w:tcBorders>
           </w:tcPr>
-          <w:p/>
+          <w:p>
+            <w:r>
+              <w:t>2.0</w:t>
+            </w:r>
+          </w:p>
         </w:tc>
         <w:tc>
           <w:tcPr>
@@ -639,7 +645,11 @@
               <w:right w:val="single" w:sz="6" w:space="0" w:color="C0C0C0"/>
             </w:tcBorders>
           </w:tcPr>
-          <w:p/>
+          <w:p>
+            <w:r>
+              <w:t>SCR – 13624 – Inactivate expired warnings</w:t>
+            </w:r>
+          </w:p>
         </w:tc>
         <w:tc>
           <w:tcPr>
@@ -651,7 +661,11 @@
               <w:right w:val="single" w:sz="6" w:space="0" w:color="C0C0C0"/>
             </w:tcBorders>
           </w:tcPr>
-          <w:p/>
+          <w:p>
+            <w:r>
+              <w:t>Susmitha Palacherla</w:t>
+            </w:r>
+          </w:p>
         </w:tc>
       </w:tr>
       <w:tr>
@@ -827,7 +841,7 @@
           <w:r>
             <w:fldChar w:fldCharType="separate"/>
           </w:r>
-          <w:hyperlink w:anchor="_Toc400092875" w:history="1">
+          <w:hyperlink w:anchor="_Toc402253312" w:history="1">
             <w:r>
               <w:rPr>
                 <w:rStyle w:val="Hyperlink"/>
@@ -870,7 +884,7 @@
                 <w:noProof/>
                 <w:webHidden/>
               </w:rPr>
-              <w:instrText xml:space="preserve"> PAGEREF _Toc400092875 \h </w:instrText>
+              <w:instrText xml:space="preserve"> PAGEREF _Toc402253312 \h </w:instrText>
             </w:r>
             <w:r>
               <w:rPr>
@@ -891,6 +905,94 @@
                 <w:webHidden/>
               </w:rPr>
               <w:t>4</w:t>
+            </w:r>
+            <w:r>
+              <w:rPr>
+                <w:noProof/>
+                <w:webHidden/>
+              </w:rPr>
+              <w:fldChar w:fldCharType="end"/>
+            </w:r>
+          </w:hyperlink>
+        </w:p>
+        <w:p>
+          <w:pPr>
+            <w:pStyle w:val="TOC2"/>
+            <w:tabs>
+              <w:tab w:val="left" w:pos="880"/>
+              <w:tab w:val="right" w:leader="dot" w:pos="13670"/>
+            </w:tabs>
+            <w:rPr>
+              <w:rFonts w:asciiTheme="minorHAnsi" w:eastAsiaTheme="minorEastAsia" w:hAnsiTheme="minorHAnsi" w:cstheme="minorBidi"/>
+              <w:noProof/>
+              <w:sz w:val="22"/>
+              <w:szCs w:val="22"/>
+            </w:rPr>
+          </w:pPr>
+          <w:hyperlink w:anchor="_Toc402253313" w:history="1">
+            <w:r>
+              <w:rPr>
+                <w:rStyle w:val="Hyperlink"/>
+                <w:noProof/>
+              </w:rPr>
+              <w:t>2.0</w:t>
+            </w:r>
+            <w:r>
+              <w:rPr>
+                <w:rFonts w:asciiTheme="minorHAnsi" w:eastAsiaTheme="minorEastAsia" w:hAnsiTheme="minorHAnsi" w:cstheme="minorBidi"/>
+                <w:noProof/>
+                <w:sz w:val="22"/>
+                <w:szCs w:val="22"/>
+              </w:rPr>
+              <w:tab/>
+            </w:r>
+            <w:r>
+              <w:rPr>
+                <w:rStyle w:val="Hyperlink"/>
+                <w:noProof/>
+              </w:rPr>
+              <w:t>SCR 13624 – Inactivate Expired warnings</w:t>
+            </w:r>
+            <w:r>
+              <w:rPr>
+                <w:noProof/>
+                <w:webHidden/>
+              </w:rPr>
+              <w:tab/>
+            </w:r>
+            <w:r>
+              <w:rPr>
+                <w:noProof/>
+                <w:webHidden/>
+              </w:rPr>
+              <w:fldChar w:fldCharType="begin"/>
+            </w:r>
+            <w:r>
+              <w:rPr>
+                <w:noProof/>
+                <w:webHidden/>
+              </w:rPr>
+              <w:instrText xml:space="preserve"> PAGEREF _Toc402253313 \h </w:instrText>
+            </w:r>
+            <w:r>
+              <w:rPr>
+                <w:noProof/>
+                <w:webHidden/>
+              </w:rPr>
+            </w:r>
+            <w:r>
+              <w:rPr>
+                <w:noProof/>
+                <w:webHidden/>
+              </w:rPr>
+              <w:fldChar w:fldCharType="separate"/>
+            </w:r>
+            <w:r>
+              <w:rPr>
+                <w:noProof/>
+                <w:webHidden/>
+              </w:rPr>
+              <w:t>14</w:t>
             </w:r>
             <w:r>
               <w:rPr>
@@ -925,7 +1027,10 @@
     <w:p/>
     <w:p/>
     <w:p/>
-    <w:p/>
+    <w:p>
+      <w:bookmarkStart w:id="15" w:name="_GoBack"/>
+      <w:bookmarkEnd w:id="15"/>
+    </w:p>
     <w:p/>
     <w:p/>
     <w:p/>
@@ -963,8 +1068,8 @@
           <w:numId w:val="3"/>
         </w:numPr>
       </w:pPr>
-      <w:bookmarkStart w:id="16" w:name="_Toc400092875"/>
-      <w:bookmarkStart w:id="17" w:name="_Toc391395339"/>
+      <w:bookmarkStart w:id="16" w:name="_Toc391395339"/>
+      <w:bookmarkStart w:id="17" w:name="_Toc402253312"/>
       <w:r>
         <w:t xml:space="preserve">SCR </w:t>
       </w:r>
@@ -976,11 +1081,11 @@
       <w:r>
         <w:t>eCL</w:t>
       </w:r>
-      <w:bookmarkEnd w:id="16"/>
+      <w:bookmarkEnd w:id="17"/>
       <w:proofErr w:type="spellEnd"/>
       <w:proofErr w:type="gramEnd"/>
     </w:p>
-    <w:bookmarkEnd w:id="17"/>
+    <w:bookmarkEnd w:id="16"/>
     <w:p/>
     <w:tbl>
       <w:tblPr>
@@ -2417,6 +2522,7 @@
                 <w:noProof/>
                 <w:color w:val="0000FF"/>
               </w:rPr>
+              <w:lastRenderedPageBreak/>
               <w:t>GO</w:t>
             </w:r>
           </w:p>
@@ -2428,6 +2534,7 @@
           <w:p>
             <w:proofErr w:type="spellStart"/>
             <w:r>
+              <w:lastRenderedPageBreak/>
               <w:t>CoachingReasonID</w:t>
             </w:r>
             <w:proofErr w:type="spellEnd"/>
@@ -3683,6 +3790,7 @@
                 <w:rFonts w:ascii="Courier New" w:hAnsi="Courier New" w:cs="Courier New"/>
                 <w:noProof/>
               </w:rPr>
+              <w:lastRenderedPageBreak/>
               <w:t>sp_Select_CoachingReasons_By_Module</w:t>
             </w:r>
           </w:p>
@@ -3702,7 +3810,6 @@
                 <w:noProof/>
                 <w:color w:val="0000FF"/>
               </w:rPr>
-              <w:lastRenderedPageBreak/>
               <w:t>DECLARE</w:t>
             </w:r>
             <w:r>
@@ -4211,15 +4318,12 @@
             </w:r>
             <w:proofErr w:type="spellEnd"/>
             <w:r>
+              <w:lastRenderedPageBreak/>
               <w:tab/>
             </w:r>
             <w:proofErr w:type="spellStart"/>
             <w:r>
-              <w:t>CoachingRea</w:t>
-            </w:r>
-            <w:r>
-              <w:lastRenderedPageBreak/>
-              <w:t>son</w:t>
+              <w:t>CoachingReason</w:t>
             </w:r>
             <w:proofErr w:type="spellEnd"/>
           </w:p>
@@ -4982,6 +5086,7 @@
                 <w:rFonts w:ascii="Courier New" w:hAnsi="Courier New" w:cs="Courier New"/>
                 <w:noProof/>
               </w:rPr>
+              <w:lastRenderedPageBreak/>
               <w:t>sp_Select_CoachingReasons_By_Module</w:t>
             </w:r>
           </w:p>
@@ -5503,15 +5608,12 @@
             </w:r>
             <w:proofErr w:type="spellEnd"/>
             <w:r>
+              <w:lastRenderedPageBreak/>
               <w:tab/>
             </w:r>
             <w:proofErr w:type="spellStart"/>
             <w:r>
-              <w:t>CoachingRea</w:t>
-            </w:r>
-            <w:r>
-              <w:lastRenderedPageBreak/>
-              <w:t>son</w:t>
+              <w:t>CoachingReason</w:t>
             </w:r>
             <w:proofErr w:type="spellEnd"/>
           </w:p>
@@ -6295,7 +6397,1229 @@
           </w:tcPr>
           <w:p>
             <w:r>
+              <w:lastRenderedPageBreak/>
               <w:t>11.</w:t>
+            </w:r>
+          </w:p>
+        </w:tc>
+        <w:tc>
+          <w:tcPr>
+            <w:tcW w:w="2798" w:type="dxa"/>
+          </w:tcPr>
+          <w:p>
+            <w:pPr>
+              <w:rPr>
+                <w:rFonts w:ascii="Courier New" w:hAnsi="Courier New" w:cs="Courier New"/>
+                <w:noProof/>
+              </w:rPr>
+            </w:pPr>
+            <w:r>
+              <w:t xml:space="preserve">Test updated  procedure </w:t>
+            </w:r>
+            <w:r>
+              <w:rPr>
+                <w:rFonts w:ascii="Courier New" w:hAnsi="Courier New" w:cs="Courier New"/>
+                <w:noProof/>
+              </w:rPr>
+              <w:t>sp_Select_SubCoachingReasons_By_Reason</w:t>
+            </w:r>
+          </w:p>
+          <w:p>
+            <w:pPr>
+              <w:overflowPunct/>
+              <w:textAlignment w:val="auto"/>
+              <w:rPr>
+                <w:rFonts w:ascii="Courier New" w:hAnsi="Courier New" w:cs="Courier New"/>
+                <w:noProof/>
+                <w:color w:val="0000FF"/>
+              </w:rPr>
+            </w:pPr>
+            <w:r>
+              <w:rPr>
+                <w:rFonts w:ascii="Courier New" w:hAnsi="Courier New" w:cs="Courier New"/>
+                <w:noProof/>
+                <w:color w:val="0000FF"/>
+              </w:rPr>
+              <w:t>DECLARE</w:t>
+            </w:r>
+            <w:r>
+              <w:rPr>
+                <w:rFonts w:ascii="Courier New" w:hAnsi="Courier New" w:cs="Courier New"/>
+                <w:noProof/>
+              </w:rPr>
+              <w:tab/>
+              <w:t xml:space="preserve">@return_value </w:t>
+            </w:r>
+            <w:r>
+              <w:rPr>
+                <w:rFonts w:ascii="Courier New" w:hAnsi="Courier New" w:cs="Courier New"/>
+                <w:noProof/>
+                <w:color w:val="0000FF"/>
+              </w:rPr>
+              <w:t>int</w:t>
+            </w:r>
+          </w:p>
+          <w:p>
+            <w:pPr>
+              <w:overflowPunct/>
+              <w:textAlignment w:val="auto"/>
+              <w:rPr>
+                <w:rFonts w:ascii="Courier New" w:hAnsi="Courier New" w:cs="Courier New"/>
+                <w:noProof/>
+                <w:color w:val="0000FF"/>
+              </w:rPr>
+            </w:pPr>
+          </w:p>
+          <w:p>
+            <w:pPr>
+              <w:overflowPunct/>
+              <w:textAlignment w:val="auto"/>
+              <w:rPr>
+                <w:rFonts w:ascii="Courier New" w:hAnsi="Courier New" w:cs="Courier New"/>
+                <w:noProof/>
+              </w:rPr>
+            </w:pPr>
+            <w:r>
+              <w:rPr>
+                <w:rFonts w:ascii="Courier New" w:hAnsi="Courier New" w:cs="Courier New"/>
+                <w:noProof/>
+                <w:color w:val="0000FF"/>
+              </w:rPr>
+              <w:t>EXEC</w:t>
+            </w:r>
+            <w:r>
+              <w:rPr>
+                <w:rFonts w:ascii="Courier New" w:hAnsi="Courier New" w:cs="Courier New"/>
+                <w:noProof/>
+              </w:rPr>
+              <w:tab/>
+              <w:t xml:space="preserve">@return_value </w:t>
+            </w:r>
+            <w:r>
+              <w:rPr>
+                <w:rFonts w:ascii="Courier New" w:hAnsi="Courier New" w:cs="Courier New"/>
+                <w:noProof/>
+                <w:color w:val="808080"/>
+              </w:rPr>
+              <w:t>=</w:t>
+            </w:r>
+            <w:r>
+              <w:rPr>
+                <w:rFonts w:ascii="Courier New" w:hAnsi="Courier New" w:cs="Courier New"/>
+                <w:noProof/>
+              </w:rPr>
+              <w:t xml:space="preserve"> [EC]</w:t>
+            </w:r>
+            <w:r>
+              <w:rPr>
+                <w:rFonts w:ascii="Courier New" w:hAnsi="Courier New" w:cs="Courier New"/>
+                <w:noProof/>
+                <w:color w:val="808080"/>
+              </w:rPr>
+              <w:t>.</w:t>
+            </w:r>
+            <w:r>
+              <w:rPr>
+                <w:rFonts w:ascii="Courier New" w:hAnsi="Courier New" w:cs="Courier New"/>
+                <w:noProof/>
+              </w:rPr>
+              <w:t>[sp_Select_SubCoachingReasons_By_Reason]</w:t>
+            </w:r>
+          </w:p>
+          <w:p>
+            <w:pPr>
+              <w:overflowPunct/>
+              <w:textAlignment w:val="auto"/>
+              <w:rPr>
+                <w:rFonts w:ascii="Courier New" w:hAnsi="Courier New" w:cs="Courier New"/>
+                <w:noProof/>
+                <w:color w:val="808080"/>
+              </w:rPr>
+            </w:pPr>
+            <w:r>
+              <w:rPr>
+                <w:rFonts w:ascii="Courier New" w:hAnsi="Courier New" w:cs="Courier New"/>
+                <w:noProof/>
+                <w:color w:val="0000FF"/>
+              </w:rPr>
+              <w:tab/>
+            </w:r>
+            <w:r>
+              <w:rPr>
+                <w:rFonts w:ascii="Courier New" w:hAnsi="Courier New" w:cs="Courier New"/>
+                <w:noProof/>
+                <w:color w:val="0000FF"/>
+              </w:rPr>
+              <w:tab/>
+            </w:r>
+            <w:r>
+              <w:rPr>
+                <w:rFonts w:ascii="Courier New" w:hAnsi="Courier New" w:cs="Courier New"/>
+                <w:noProof/>
+              </w:rPr>
+              <w:t xml:space="preserve">@strReasonin </w:t>
+            </w:r>
+            <w:r>
+              <w:rPr>
+                <w:rFonts w:ascii="Courier New" w:hAnsi="Courier New" w:cs="Courier New"/>
+                <w:noProof/>
+                <w:color w:val="808080"/>
+              </w:rPr>
+              <w:t>=</w:t>
+            </w:r>
+            <w:r>
+              <w:rPr>
+                <w:rFonts w:ascii="Courier New" w:hAnsi="Courier New" w:cs="Courier New"/>
+                <w:noProof/>
+              </w:rPr>
+              <w:t xml:space="preserve"> </w:t>
+            </w:r>
+            <w:r>
+              <w:rPr>
+                <w:rFonts w:ascii="Courier New" w:hAnsi="Courier New" w:cs="Courier New"/>
+                <w:noProof/>
+                <w:color w:val="FF0000"/>
+                <w:highlight w:val="yellow"/>
+              </w:rPr>
+              <w:t>N'Written Warning'</w:t>
+            </w:r>
+            <w:r>
+              <w:rPr>
+                <w:rFonts w:ascii="Courier New" w:hAnsi="Courier New" w:cs="Courier New"/>
+                <w:noProof/>
+                <w:color w:val="808080"/>
+                <w:highlight w:val="yellow"/>
+              </w:rPr>
+              <w:t>,</w:t>
+            </w:r>
+          </w:p>
+          <w:p>
+            <w:pPr>
+              <w:overflowPunct/>
+              <w:textAlignment w:val="auto"/>
+              <w:rPr>
+                <w:rFonts w:ascii="Courier New" w:hAnsi="Courier New" w:cs="Courier New"/>
+                <w:noProof/>
+                <w:color w:val="808080"/>
+              </w:rPr>
+            </w:pPr>
+            <w:r>
+              <w:rPr>
+                <w:rFonts w:ascii="Courier New" w:hAnsi="Courier New" w:cs="Courier New"/>
+                <w:noProof/>
+              </w:rPr>
+              <w:tab/>
+            </w:r>
+            <w:r>
+              <w:rPr>
+                <w:rFonts w:ascii="Courier New" w:hAnsi="Courier New" w:cs="Courier New"/>
+                <w:noProof/>
+              </w:rPr>
+              <w:tab/>
+              <w:t xml:space="preserve">@strModulein </w:t>
+            </w:r>
+            <w:r>
+              <w:rPr>
+                <w:rFonts w:ascii="Courier New" w:hAnsi="Courier New" w:cs="Courier New"/>
+                <w:noProof/>
+                <w:color w:val="808080"/>
+              </w:rPr>
+              <w:t>=</w:t>
+            </w:r>
+            <w:r>
+              <w:rPr>
+                <w:rFonts w:ascii="Courier New" w:hAnsi="Courier New" w:cs="Courier New"/>
+                <w:noProof/>
+              </w:rPr>
+              <w:t xml:space="preserve"> </w:t>
+            </w:r>
+            <w:r>
+              <w:rPr>
+                <w:rFonts w:ascii="Courier New" w:hAnsi="Courier New" w:cs="Courier New"/>
+                <w:noProof/>
+                <w:color w:val="FF0000"/>
+              </w:rPr>
+              <w:t>N'CSR'</w:t>
+            </w:r>
+            <w:r>
+              <w:rPr>
+                <w:rFonts w:ascii="Courier New" w:hAnsi="Courier New" w:cs="Courier New"/>
+                <w:noProof/>
+                <w:color w:val="808080"/>
+              </w:rPr>
+              <w:t>,</w:t>
+            </w:r>
+          </w:p>
+          <w:p>
+            <w:pPr>
+              <w:overflowPunct/>
+              <w:textAlignment w:val="auto"/>
+              <w:rPr>
+                <w:rFonts w:ascii="Courier New" w:hAnsi="Courier New" w:cs="Courier New"/>
+                <w:noProof/>
+                <w:color w:val="808080"/>
+              </w:rPr>
+            </w:pPr>
+            <w:r>
+              <w:rPr>
+                <w:rFonts w:ascii="Courier New" w:hAnsi="Courier New" w:cs="Courier New"/>
+                <w:noProof/>
+              </w:rPr>
+              <w:tab/>
+            </w:r>
+            <w:r>
+              <w:rPr>
+                <w:rFonts w:ascii="Courier New" w:hAnsi="Courier New" w:cs="Courier New"/>
+                <w:noProof/>
+              </w:rPr>
+              <w:tab/>
+              <w:t xml:space="preserve">@strSourcein </w:t>
+            </w:r>
+            <w:r>
+              <w:rPr>
+                <w:rFonts w:ascii="Courier New" w:hAnsi="Courier New" w:cs="Courier New"/>
+                <w:noProof/>
+                <w:color w:val="808080"/>
+              </w:rPr>
+              <w:t>=</w:t>
+            </w:r>
+            <w:r>
+              <w:rPr>
+                <w:rFonts w:ascii="Courier New" w:hAnsi="Courier New" w:cs="Courier New"/>
+                <w:noProof/>
+              </w:rPr>
+              <w:t xml:space="preserve"> </w:t>
+            </w:r>
+            <w:r>
+              <w:rPr>
+                <w:rFonts w:ascii="Courier New" w:hAnsi="Courier New" w:cs="Courier New"/>
+                <w:noProof/>
+                <w:color w:val="FF0000"/>
+              </w:rPr>
+              <w:t>N'Direct'</w:t>
+            </w:r>
+            <w:r>
+              <w:rPr>
+                <w:rFonts w:ascii="Courier New" w:hAnsi="Courier New" w:cs="Courier New"/>
+                <w:noProof/>
+                <w:color w:val="808080"/>
+              </w:rPr>
+              <w:t>,</w:t>
+            </w:r>
+          </w:p>
+          <w:p>
+            <w:pPr>
+              <w:overflowPunct/>
+              <w:textAlignment w:val="auto"/>
+              <w:rPr>
+                <w:rFonts w:ascii="Courier New" w:hAnsi="Courier New" w:cs="Courier New"/>
+                <w:noProof/>
+                <w:color w:val="FF0000"/>
+              </w:rPr>
+            </w:pPr>
+            <w:r>
+              <w:rPr>
+                <w:rFonts w:ascii="Courier New" w:hAnsi="Courier New" w:cs="Courier New"/>
+                <w:noProof/>
+              </w:rPr>
+              <w:tab/>
+            </w:r>
+            <w:r>
+              <w:rPr>
+                <w:rFonts w:ascii="Courier New" w:hAnsi="Courier New" w:cs="Courier New"/>
+                <w:noProof/>
+              </w:rPr>
+              <w:tab/>
+              <w:t xml:space="preserve">@nvcEmpLanIDin </w:t>
+            </w:r>
+            <w:r>
+              <w:rPr>
+                <w:rFonts w:ascii="Courier New" w:hAnsi="Courier New" w:cs="Courier New"/>
+                <w:noProof/>
+                <w:color w:val="808080"/>
+              </w:rPr>
+              <w:t>=</w:t>
+            </w:r>
+            <w:r>
+              <w:rPr>
+                <w:rFonts w:ascii="Courier New" w:hAnsi="Courier New" w:cs="Courier New"/>
+                <w:noProof/>
+              </w:rPr>
+              <w:t xml:space="preserve"> </w:t>
+            </w:r>
+            <w:r>
+              <w:rPr>
+                <w:rFonts w:ascii="Courier New" w:hAnsi="Courier New" w:cs="Courier New"/>
+                <w:noProof/>
+                <w:color w:val="FF0000"/>
+              </w:rPr>
+              <w:t>N'susmitha.palacherla'</w:t>
+            </w:r>
+          </w:p>
+          <w:p>
+            <w:pPr>
+              <w:overflowPunct/>
+              <w:textAlignment w:val="auto"/>
+              <w:rPr>
+                <w:rFonts w:ascii="Courier New" w:hAnsi="Courier New" w:cs="Courier New"/>
+                <w:noProof/>
+                <w:color w:val="FF0000"/>
+              </w:rPr>
+            </w:pPr>
+          </w:p>
+          <w:p>
+            <w:pPr>
+              <w:overflowPunct/>
+              <w:textAlignment w:val="auto"/>
+              <w:rPr>
+                <w:rFonts w:ascii="Courier New" w:hAnsi="Courier New" w:cs="Courier New"/>
+                <w:noProof/>
+              </w:rPr>
+            </w:pPr>
+            <w:r>
+              <w:rPr>
+                <w:rFonts w:ascii="Courier New" w:hAnsi="Courier New" w:cs="Courier New"/>
+                <w:noProof/>
+                <w:color w:val="0000FF"/>
+              </w:rPr>
+              <w:t>SELECT</w:t>
+            </w:r>
+            <w:r>
+              <w:rPr>
+                <w:rFonts w:ascii="Courier New" w:hAnsi="Courier New" w:cs="Courier New"/>
+                <w:noProof/>
+              </w:rPr>
+              <w:tab/>
+            </w:r>
+            <w:r>
+              <w:rPr>
+                <w:rFonts w:ascii="Courier New" w:hAnsi="Courier New" w:cs="Courier New"/>
+                <w:noProof/>
+                <w:color w:val="FF0000"/>
+              </w:rPr>
+              <w:t>'Return Value'</w:t>
+            </w:r>
+            <w:r>
+              <w:rPr>
+                <w:rFonts w:ascii="Courier New" w:hAnsi="Courier New" w:cs="Courier New"/>
+                <w:noProof/>
+              </w:rPr>
+              <w:t xml:space="preserve"> </w:t>
+            </w:r>
+            <w:r>
+              <w:rPr>
+                <w:rFonts w:ascii="Courier New" w:hAnsi="Courier New" w:cs="Courier New"/>
+                <w:noProof/>
+                <w:color w:val="808080"/>
+              </w:rPr>
+              <w:t>=</w:t>
+            </w:r>
+            <w:r>
+              <w:rPr>
+                <w:rFonts w:ascii="Courier New" w:hAnsi="Courier New" w:cs="Courier New"/>
+                <w:noProof/>
+              </w:rPr>
+              <w:t xml:space="preserve"> @return_value</w:t>
+            </w:r>
+          </w:p>
+          <w:p>
+            <w:pPr>
+              <w:overflowPunct/>
+              <w:textAlignment w:val="auto"/>
+              <w:rPr>
+                <w:rFonts w:ascii="Courier New" w:hAnsi="Courier New" w:cs="Courier New"/>
+                <w:noProof/>
+              </w:rPr>
+            </w:pPr>
+          </w:p>
+          <w:p>
+            <w:pPr>
+              <w:overflowPunct/>
+              <w:textAlignment w:val="auto"/>
+              <w:rPr>
+                <w:rFonts w:ascii="Courier New" w:hAnsi="Courier New" w:cs="Courier New"/>
+                <w:noProof/>
+                <w:color w:val="0000FF"/>
+              </w:rPr>
+            </w:pPr>
+            <w:r>
+              <w:rPr>
+                <w:rFonts w:ascii="Courier New" w:hAnsi="Courier New" w:cs="Courier New"/>
+                <w:noProof/>
+                <w:color w:val="0000FF"/>
+              </w:rPr>
+              <w:t>GO</w:t>
+            </w:r>
+          </w:p>
+          <w:p>
+            <w:pPr>
+              <w:rPr>
+                <w:rFonts w:ascii="Courier New" w:hAnsi="Courier New" w:cs="Courier New"/>
+                <w:noProof/>
+              </w:rPr>
+            </w:pPr>
+          </w:p>
+          <w:p/>
+        </w:tc>
+        <w:tc>
+          <w:tcPr>
+            <w:tcW w:w="2970" w:type="dxa"/>
+          </w:tcPr>
+          <w:p>
+            <w:proofErr w:type="spellStart"/>
+            <w:r>
+              <w:t>SubCoachingReasonID</w:t>
+            </w:r>
+            <w:proofErr w:type="spellEnd"/>
+            <w:r>
+              <w:tab/>
+            </w:r>
+            <w:proofErr w:type="spellStart"/>
+            <w:r>
+              <w:t>SubCoachingReason</w:t>
+            </w:r>
+            <w:proofErr w:type="spellEnd"/>
+          </w:p>
+          <w:p>
+            <w:r>
+              <w:t>92</w:t>
+            </w:r>
+            <w:r>
+              <w:tab/>
+              <w:t>Attendance</w:t>
+            </w:r>
+          </w:p>
+          <w:p>
+            <w:r>
+              <w:t>93</w:t>
+            </w:r>
+            <w:r>
+              <w:tab/>
+              <w:t>Call Avoidance</w:t>
+            </w:r>
+          </w:p>
+          <w:p>
+            <w:r>
+              <w:t>94</w:t>
+            </w:r>
+            <w:r>
+              <w:tab/>
+              <w:t>Conduct</w:t>
+            </w:r>
+          </w:p>
+          <w:p>
+            <w:r>
+              <w:t>95</w:t>
+            </w:r>
+            <w:r>
+              <w:tab/>
+              <w:t>Dress Code</w:t>
+            </w:r>
+          </w:p>
+          <w:p>
+            <w:r>
+              <w:t>48</w:t>
+            </w:r>
+            <w:r>
+              <w:tab/>
+              <w:t>ETS</w:t>
+            </w:r>
+          </w:p>
+          <w:p>
+            <w:r>
+              <w:t>96</w:t>
+            </w:r>
+            <w:r>
+              <w:tab/>
+              <w:t>GDIT Policy</w:t>
+            </w:r>
+          </w:p>
+          <w:p>
+            <w:r>
+              <w:t>98</w:t>
+            </w:r>
+            <w:r>
+              <w:tab/>
+              <w:t>Performance</w:t>
+            </w:r>
+          </w:p>
+          <w:p>
+            <w:r>
+              <w:t>97</w:t>
+            </w:r>
+            <w:r>
+              <w:tab/>
+              <w:t>Quality</w:t>
+            </w:r>
+          </w:p>
+          <w:p>
+            <w:r>
+              <w:t>77</w:t>
+            </w:r>
+            <w:r>
+              <w:tab/>
+              <w:t>Secure Floor Policy</w:t>
+            </w:r>
+          </w:p>
+          <w:p>
+            <w:r>
+              <w:t>1</w:t>
+            </w:r>
+            <w:r>
+              <w:tab/>
+              <w:t>Security and Privacy Incident</w:t>
+            </w:r>
+          </w:p>
+          <w:p>
+            <w:r>
+              <w:t>62</w:t>
+            </w:r>
+            <w:r>
+              <w:tab/>
+              <w:t>Other: Specify reason under coaching details.</w:t>
+            </w:r>
+          </w:p>
+        </w:tc>
+        <w:tc>
+          <w:tcPr>
+            <w:tcW w:w="2340" w:type="dxa"/>
+          </w:tcPr>
+          <w:p>
+            <w:r>
+              <w:t>Pass</w:t>
+            </w:r>
+          </w:p>
+        </w:tc>
+        <w:tc>
+          <w:tcPr>
+            <w:tcW w:w="2340" w:type="dxa"/>
+          </w:tcPr>
+          <w:p>
+            <w:r>
+              <w:t>See Comments for # 10 above.</w:t>
+            </w:r>
+          </w:p>
+        </w:tc>
+      </w:tr>
+      <w:tr>
+        <w:tc>
+          <w:tcPr>
+            <w:tcW w:w="1008" w:type="dxa"/>
+          </w:tcPr>
+          <w:p>
+            <w:r>
+              <w:t>12.</w:t>
+            </w:r>
+          </w:p>
+        </w:tc>
+        <w:tc>
+          <w:tcPr>
+            <w:tcW w:w="2798" w:type="dxa"/>
+          </w:tcPr>
+          <w:p>
+            <w:pPr>
+              <w:rPr>
+                <w:rFonts w:ascii="Courier New" w:hAnsi="Courier New" w:cs="Courier New"/>
+                <w:noProof/>
+              </w:rPr>
+            </w:pPr>
+            <w:r>
+              <w:t xml:space="preserve">Test updated  procedure </w:t>
+            </w:r>
+            <w:r>
+              <w:rPr>
+                <w:rFonts w:ascii="Courier New" w:hAnsi="Courier New" w:cs="Courier New"/>
+                <w:noProof/>
+              </w:rPr>
+              <w:t>sp_Select_SubCoachingReasons_By_Reason</w:t>
+            </w:r>
+          </w:p>
+          <w:p>
+            <w:pPr>
+              <w:overflowPunct/>
+              <w:textAlignment w:val="auto"/>
+              <w:rPr>
+                <w:rFonts w:ascii="Courier New" w:hAnsi="Courier New" w:cs="Courier New"/>
+                <w:noProof/>
+                <w:color w:val="0000FF"/>
+              </w:rPr>
+            </w:pPr>
+            <w:r>
+              <w:rPr>
+                <w:rFonts w:ascii="Courier New" w:hAnsi="Courier New" w:cs="Courier New"/>
+                <w:noProof/>
+                <w:color w:val="0000FF"/>
+              </w:rPr>
+              <w:t>DECLARE</w:t>
+            </w:r>
+            <w:r>
+              <w:rPr>
+                <w:rFonts w:ascii="Courier New" w:hAnsi="Courier New" w:cs="Courier New"/>
+                <w:noProof/>
+              </w:rPr>
+              <w:tab/>
+              <w:t xml:space="preserve">@return_value </w:t>
+            </w:r>
+            <w:r>
+              <w:rPr>
+                <w:rFonts w:ascii="Courier New" w:hAnsi="Courier New" w:cs="Courier New"/>
+                <w:noProof/>
+                <w:color w:val="0000FF"/>
+              </w:rPr>
+              <w:t>int</w:t>
+            </w:r>
+          </w:p>
+          <w:p>
+            <w:pPr>
+              <w:overflowPunct/>
+              <w:textAlignment w:val="auto"/>
+              <w:rPr>
+                <w:rFonts w:ascii="Courier New" w:hAnsi="Courier New" w:cs="Courier New"/>
+                <w:noProof/>
+                <w:color w:val="0000FF"/>
+              </w:rPr>
+            </w:pPr>
+          </w:p>
+          <w:p>
+            <w:pPr>
+              <w:overflowPunct/>
+              <w:textAlignment w:val="auto"/>
+              <w:rPr>
+                <w:rFonts w:ascii="Courier New" w:hAnsi="Courier New" w:cs="Courier New"/>
+                <w:noProof/>
+              </w:rPr>
+            </w:pPr>
+            <w:r>
+              <w:rPr>
+                <w:rFonts w:ascii="Courier New" w:hAnsi="Courier New" w:cs="Courier New"/>
+                <w:noProof/>
+                <w:color w:val="0000FF"/>
+              </w:rPr>
+              <w:t>EXEC</w:t>
+            </w:r>
+            <w:r>
+              <w:rPr>
+                <w:rFonts w:ascii="Courier New" w:hAnsi="Courier New" w:cs="Courier New"/>
+                <w:noProof/>
+              </w:rPr>
+              <w:tab/>
+              <w:t xml:space="preserve">@return_value </w:t>
+            </w:r>
+            <w:r>
+              <w:rPr>
+                <w:rFonts w:ascii="Courier New" w:hAnsi="Courier New" w:cs="Courier New"/>
+                <w:noProof/>
+                <w:color w:val="808080"/>
+              </w:rPr>
+              <w:t>=</w:t>
+            </w:r>
+            <w:r>
+              <w:rPr>
+                <w:rFonts w:ascii="Courier New" w:hAnsi="Courier New" w:cs="Courier New"/>
+                <w:noProof/>
+              </w:rPr>
+              <w:t xml:space="preserve"> [EC]</w:t>
+            </w:r>
+            <w:r>
+              <w:rPr>
+                <w:rFonts w:ascii="Courier New" w:hAnsi="Courier New" w:cs="Courier New"/>
+                <w:noProof/>
+                <w:color w:val="808080"/>
+              </w:rPr>
+              <w:t>.</w:t>
+            </w:r>
+            <w:r>
+              <w:rPr>
+                <w:rFonts w:ascii="Courier New" w:hAnsi="Courier New" w:cs="Courier New"/>
+                <w:noProof/>
+              </w:rPr>
+              <w:t>[sp_Select_SubCoachingReasons_By_Reason]</w:t>
+            </w:r>
+          </w:p>
+          <w:p>
+            <w:pPr>
+              <w:overflowPunct/>
+              <w:textAlignment w:val="auto"/>
+              <w:rPr>
+                <w:rFonts w:ascii="Courier New" w:hAnsi="Courier New" w:cs="Courier New"/>
+                <w:noProof/>
+                <w:color w:val="808080"/>
+              </w:rPr>
+            </w:pPr>
+            <w:r>
+              <w:rPr>
+                <w:rFonts w:ascii="Courier New" w:hAnsi="Courier New" w:cs="Courier New"/>
+                <w:noProof/>
+                <w:color w:val="0000FF"/>
+              </w:rPr>
+              <w:tab/>
+            </w:r>
+            <w:r>
+              <w:rPr>
+                <w:rFonts w:ascii="Courier New" w:hAnsi="Courier New" w:cs="Courier New"/>
+                <w:noProof/>
+                <w:color w:val="0000FF"/>
+              </w:rPr>
+              <w:tab/>
+            </w:r>
+            <w:r>
+              <w:rPr>
+                <w:rFonts w:ascii="Courier New" w:hAnsi="Courier New" w:cs="Courier New"/>
+                <w:noProof/>
+              </w:rPr>
+              <w:t xml:space="preserve">@strReasonin </w:t>
+            </w:r>
+            <w:r>
+              <w:rPr>
+                <w:rFonts w:ascii="Courier New" w:hAnsi="Courier New" w:cs="Courier New"/>
+                <w:noProof/>
+                <w:color w:val="808080"/>
+              </w:rPr>
+              <w:t>=</w:t>
+            </w:r>
+            <w:r>
+              <w:rPr>
+                <w:rFonts w:ascii="Courier New" w:hAnsi="Courier New" w:cs="Courier New"/>
+                <w:noProof/>
+              </w:rPr>
+              <w:t xml:space="preserve"> </w:t>
+            </w:r>
+            <w:r>
+              <w:rPr>
+                <w:rFonts w:ascii="Courier New" w:hAnsi="Courier New" w:cs="Courier New"/>
+                <w:noProof/>
+                <w:color w:val="FF0000"/>
+                <w:highlight w:val="yellow"/>
+              </w:rPr>
+              <w:t>N'Final Written Warning'</w:t>
+            </w:r>
+            <w:r>
+              <w:rPr>
+                <w:rFonts w:ascii="Courier New" w:hAnsi="Courier New" w:cs="Courier New"/>
+                <w:noProof/>
+                <w:color w:val="808080"/>
+                <w:highlight w:val="yellow"/>
+              </w:rPr>
+              <w:t>,</w:t>
+            </w:r>
+          </w:p>
+          <w:p>
+            <w:pPr>
+              <w:overflowPunct/>
+              <w:textAlignment w:val="auto"/>
+              <w:rPr>
+                <w:rFonts w:ascii="Courier New" w:hAnsi="Courier New" w:cs="Courier New"/>
+                <w:noProof/>
+                <w:color w:val="808080"/>
+              </w:rPr>
+            </w:pPr>
+            <w:r>
+              <w:rPr>
+                <w:rFonts w:ascii="Courier New" w:hAnsi="Courier New" w:cs="Courier New"/>
+                <w:noProof/>
+              </w:rPr>
+              <w:tab/>
+            </w:r>
+            <w:r>
+              <w:rPr>
+                <w:rFonts w:ascii="Courier New" w:hAnsi="Courier New" w:cs="Courier New"/>
+                <w:noProof/>
+              </w:rPr>
+              <w:tab/>
+              <w:t xml:space="preserve">@strModulein </w:t>
+            </w:r>
+            <w:r>
+              <w:rPr>
+                <w:rFonts w:ascii="Courier New" w:hAnsi="Courier New" w:cs="Courier New"/>
+                <w:noProof/>
+                <w:color w:val="808080"/>
+              </w:rPr>
+              <w:t>=</w:t>
+            </w:r>
+            <w:r>
+              <w:rPr>
+                <w:rFonts w:ascii="Courier New" w:hAnsi="Courier New" w:cs="Courier New"/>
+                <w:noProof/>
+              </w:rPr>
+              <w:t xml:space="preserve"> </w:t>
+            </w:r>
+            <w:r>
+              <w:rPr>
+                <w:rFonts w:ascii="Courier New" w:hAnsi="Courier New" w:cs="Courier New"/>
+                <w:noProof/>
+                <w:color w:val="FF0000"/>
+              </w:rPr>
+              <w:t>N'CSR'</w:t>
+            </w:r>
+            <w:r>
+              <w:rPr>
+                <w:rFonts w:ascii="Courier New" w:hAnsi="Courier New" w:cs="Courier New"/>
+                <w:noProof/>
+                <w:color w:val="808080"/>
+              </w:rPr>
+              <w:t>,</w:t>
+            </w:r>
+          </w:p>
+          <w:p>
+            <w:pPr>
+              <w:overflowPunct/>
+              <w:textAlignment w:val="auto"/>
+              <w:rPr>
+                <w:rFonts w:ascii="Courier New" w:hAnsi="Courier New" w:cs="Courier New"/>
+                <w:noProof/>
+                <w:color w:val="808080"/>
+              </w:rPr>
+            </w:pPr>
+            <w:r>
+              <w:rPr>
+                <w:rFonts w:ascii="Courier New" w:hAnsi="Courier New" w:cs="Courier New"/>
+                <w:noProof/>
+              </w:rPr>
+              <w:tab/>
+            </w:r>
+            <w:r>
+              <w:rPr>
+                <w:rFonts w:ascii="Courier New" w:hAnsi="Courier New" w:cs="Courier New"/>
+                <w:noProof/>
+              </w:rPr>
+              <w:tab/>
+              <w:t xml:space="preserve">@strSourcein </w:t>
+            </w:r>
+            <w:r>
+              <w:rPr>
+                <w:rFonts w:ascii="Courier New" w:hAnsi="Courier New" w:cs="Courier New"/>
+                <w:noProof/>
+                <w:color w:val="808080"/>
+              </w:rPr>
+              <w:t>=</w:t>
+            </w:r>
+            <w:r>
+              <w:rPr>
+                <w:rFonts w:ascii="Courier New" w:hAnsi="Courier New" w:cs="Courier New"/>
+                <w:noProof/>
+              </w:rPr>
+              <w:t xml:space="preserve"> </w:t>
+            </w:r>
+            <w:r>
+              <w:rPr>
+                <w:rFonts w:ascii="Courier New" w:hAnsi="Courier New" w:cs="Courier New"/>
+                <w:noProof/>
+                <w:color w:val="FF0000"/>
+              </w:rPr>
+              <w:t>N'Direct'</w:t>
+            </w:r>
+            <w:r>
+              <w:rPr>
+                <w:rFonts w:ascii="Courier New" w:hAnsi="Courier New" w:cs="Courier New"/>
+                <w:noProof/>
+                <w:color w:val="808080"/>
+              </w:rPr>
+              <w:t>,</w:t>
+            </w:r>
+          </w:p>
+          <w:p>
+            <w:pPr>
+              <w:overflowPunct/>
+              <w:textAlignment w:val="auto"/>
+              <w:rPr>
+                <w:rFonts w:ascii="Courier New" w:hAnsi="Courier New" w:cs="Courier New"/>
+                <w:noProof/>
+                <w:color w:val="FF0000"/>
+              </w:rPr>
+            </w:pPr>
+            <w:r>
+              <w:rPr>
+                <w:rFonts w:ascii="Courier New" w:hAnsi="Courier New" w:cs="Courier New"/>
+                <w:noProof/>
+              </w:rPr>
+              <w:tab/>
+            </w:r>
+            <w:r>
+              <w:rPr>
+                <w:rFonts w:ascii="Courier New" w:hAnsi="Courier New" w:cs="Courier New"/>
+                <w:noProof/>
+              </w:rPr>
+              <w:tab/>
+              <w:t xml:space="preserve">@nvcEmpLanIDin </w:t>
+            </w:r>
+            <w:r>
+              <w:rPr>
+                <w:rFonts w:ascii="Courier New" w:hAnsi="Courier New" w:cs="Courier New"/>
+                <w:noProof/>
+                <w:color w:val="808080"/>
+              </w:rPr>
+              <w:t>=</w:t>
+            </w:r>
+            <w:r>
+              <w:rPr>
+                <w:rFonts w:ascii="Courier New" w:hAnsi="Courier New" w:cs="Courier New"/>
+                <w:noProof/>
+              </w:rPr>
+              <w:t xml:space="preserve"> </w:t>
+            </w:r>
+            <w:r>
+              <w:rPr>
+                <w:rFonts w:ascii="Courier New" w:hAnsi="Courier New" w:cs="Courier New"/>
+                <w:noProof/>
+                <w:color w:val="FF0000"/>
+              </w:rPr>
+              <w:t>N'susmitha.palacherla'</w:t>
+            </w:r>
+          </w:p>
+          <w:p>
+            <w:pPr>
+              <w:overflowPunct/>
+              <w:textAlignment w:val="auto"/>
+              <w:rPr>
+                <w:rFonts w:ascii="Courier New" w:hAnsi="Courier New" w:cs="Courier New"/>
+                <w:noProof/>
+                <w:color w:val="FF0000"/>
+              </w:rPr>
+            </w:pPr>
+          </w:p>
+          <w:p>
+            <w:pPr>
+              <w:overflowPunct/>
+              <w:textAlignment w:val="auto"/>
+              <w:rPr>
+                <w:rFonts w:ascii="Courier New" w:hAnsi="Courier New" w:cs="Courier New"/>
+                <w:noProof/>
+              </w:rPr>
+            </w:pPr>
+            <w:r>
+              <w:rPr>
+                <w:rFonts w:ascii="Courier New" w:hAnsi="Courier New" w:cs="Courier New"/>
+                <w:noProof/>
+                <w:color w:val="0000FF"/>
+              </w:rPr>
+              <w:t>SELECT</w:t>
+            </w:r>
+            <w:r>
+              <w:rPr>
+                <w:rFonts w:ascii="Courier New" w:hAnsi="Courier New" w:cs="Courier New"/>
+                <w:noProof/>
+              </w:rPr>
+              <w:tab/>
+            </w:r>
+            <w:r>
+              <w:rPr>
+                <w:rFonts w:ascii="Courier New" w:hAnsi="Courier New" w:cs="Courier New"/>
+                <w:noProof/>
+                <w:color w:val="FF0000"/>
+              </w:rPr>
+              <w:t>'Return Value'</w:t>
+            </w:r>
+            <w:r>
+              <w:rPr>
+                <w:rFonts w:ascii="Courier New" w:hAnsi="Courier New" w:cs="Courier New"/>
+                <w:noProof/>
+              </w:rPr>
+              <w:t xml:space="preserve"> </w:t>
+            </w:r>
+            <w:r>
+              <w:rPr>
+                <w:rFonts w:ascii="Courier New" w:hAnsi="Courier New" w:cs="Courier New"/>
+                <w:noProof/>
+                <w:color w:val="808080"/>
+              </w:rPr>
+              <w:t>=</w:t>
+            </w:r>
+            <w:r>
+              <w:rPr>
+                <w:rFonts w:ascii="Courier New" w:hAnsi="Courier New" w:cs="Courier New"/>
+                <w:noProof/>
+              </w:rPr>
+              <w:t xml:space="preserve"> @return_value</w:t>
+            </w:r>
+          </w:p>
+          <w:p>
+            <w:pPr>
+              <w:overflowPunct/>
+              <w:textAlignment w:val="auto"/>
+              <w:rPr>
+                <w:rFonts w:ascii="Courier New" w:hAnsi="Courier New" w:cs="Courier New"/>
+                <w:noProof/>
+              </w:rPr>
+            </w:pPr>
+          </w:p>
+          <w:p>
+            <w:pPr>
+              <w:overflowPunct/>
+              <w:textAlignment w:val="auto"/>
+              <w:rPr>
+                <w:rFonts w:ascii="Courier New" w:hAnsi="Courier New" w:cs="Courier New"/>
+                <w:noProof/>
+                <w:color w:val="0000FF"/>
+              </w:rPr>
+            </w:pPr>
+            <w:r>
+              <w:rPr>
+                <w:rFonts w:ascii="Courier New" w:hAnsi="Courier New" w:cs="Courier New"/>
+                <w:noProof/>
+                <w:color w:val="0000FF"/>
+              </w:rPr>
+              <w:t>GO</w:t>
+            </w:r>
+          </w:p>
+          <w:p>
+            <w:pPr>
+              <w:rPr>
+                <w:rFonts w:ascii="Courier New" w:hAnsi="Courier New" w:cs="Courier New"/>
+                <w:noProof/>
+              </w:rPr>
+            </w:pPr>
+          </w:p>
+          <w:p/>
+          <w:p/>
+        </w:tc>
+        <w:tc>
+          <w:tcPr>
+            <w:tcW w:w="2970" w:type="dxa"/>
+          </w:tcPr>
+          <w:p>
+            <w:proofErr w:type="spellStart"/>
+            <w:r>
+              <w:t>SubCoachingReasonID</w:t>
+            </w:r>
+            <w:proofErr w:type="spellEnd"/>
+            <w:r>
+              <w:tab/>
+            </w:r>
+            <w:proofErr w:type="spellStart"/>
+            <w:r>
+              <w:t>SubCoachingReason</w:t>
+            </w:r>
+            <w:proofErr w:type="spellEnd"/>
+          </w:p>
+          <w:p>
+            <w:r>
+              <w:t>92</w:t>
+            </w:r>
+            <w:r>
+              <w:tab/>
+              <w:t>Attendance</w:t>
+            </w:r>
+          </w:p>
+          <w:p>
+            <w:r>
+              <w:t>93</w:t>
+            </w:r>
+            <w:r>
+              <w:tab/>
+              <w:t>Call Avoidance</w:t>
+            </w:r>
+          </w:p>
+          <w:p>
+            <w:r>
+              <w:t>94</w:t>
+            </w:r>
+            <w:r>
+              <w:tab/>
+              <w:t>Conduct</w:t>
+            </w:r>
+          </w:p>
+          <w:p>
+            <w:r>
+              <w:t>95</w:t>
+            </w:r>
+            <w:r>
+              <w:tab/>
+              <w:t>Dress Code</w:t>
+            </w:r>
+          </w:p>
+          <w:p>
+            <w:r>
+              <w:t>48</w:t>
+            </w:r>
+            <w:r>
+              <w:tab/>
+              <w:t>ETS</w:t>
+            </w:r>
+          </w:p>
+          <w:p>
+            <w:r>
+              <w:t>96</w:t>
+            </w:r>
+            <w:r>
+              <w:tab/>
+              <w:t>GDIT Policy</w:t>
+            </w:r>
+          </w:p>
+          <w:p>
+            <w:r>
+              <w:t>98</w:t>
+            </w:r>
+            <w:r>
+              <w:tab/>
+              <w:t>Performance</w:t>
+            </w:r>
+          </w:p>
+          <w:p>
+            <w:r>
+              <w:t>97</w:t>
+            </w:r>
+            <w:r>
+              <w:tab/>
+              <w:t>Quality</w:t>
+            </w:r>
+          </w:p>
+          <w:p>
+            <w:r>
+              <w:t>77</w:t>
+            </w:r>
+            <w:r>
+              <w:tab/>
+              <w:t>Secure Floor Policy</w:t>
+            </w:r>
+          </w:p>
+          <w:p>
+            <w:r>
+              <w:t>1</w:t>
+            </w:r>
+            <w:r>
+              <w:tab/>
+              <w:t>Security and Privacy Incident</w:t>
+            </w:r>
+          </w:p>
+          <w:p>
+            <w:r>
+              <w:t>62</w:t>
+            </w:r>
+            <w:r>
+              <w:tab/>
+              <w:t>Other: Specify reason under coaching details.</w:t>
+            </w:r>
+          </w:p>
+        </w:tc>
+        <w:tc>
+          <w:tcPr>
+            <w:tcW w:w="2340" w:type="dxa"/>
+          </w:tcPr>
+          <w:p>
+            <w:r>
+              <w:t>Pass</w:t>
+            </w:r>
+          </w:p>
+        </w:tc>
+        <w:tc>
+          <w:tcPr>
+            <w:tcW w:w="2340" w:type="dxa"/>
+          </w:tcPr>
+          <w:p>
+            <w:r>
+              <w:t>See Comments for # 10 above.</w:t>
+            </w:r>
+          </w:p>
+        </w:tc>
+      </w:tr>
+      <w:tr>
+        <w:tc>
+          <w:tcPr>
+            <w:tcW w:w="1008" w:type="dxa"/>
+          </w:tcPr>
+          <w:p>
+            <w:r>
+              <w:t xml:space="preserve">13. </w:t>
             </w:r>
           </w:p>
         </w:tc>
@@ -6332,6 +7656,17 @@
                 <w:color w:val="0000FF"/>
               </w:rPr>
             </w:pPr>
+          </w:p>
+          <w:p>
+            <w:pPr>
+              <w:overflowPunct/>
+              <w:textAlignment w:val="auto"/>
+              <w:rPr>
+                <w:rFonts w:ascii="Courier New" w:hAnsi="Courier New" w:cs="Courier New"/>
+                <w:noProof/>
+                <w:color w:val="0000FF"/>
+              </w:rPr>
+            </w:pPr>
             <w:r>
               <w:rPr>
                 <w:rFonts w:ascii="Courier New" w:hAnsi="Courier New" w:cs="Courier New"/>
@@ -6456,6 +7791,120 @@
                 <w:noProof/>
               </w:rPr>
               <w:t xml:space="preserve">@strReasonin </w:t>
+            </w:r>
+            <w:r>
+              <w:rPr>
+                <w:rFonts w:ascii="Courier New" w:hAnsi="Courier New" w:cs="Courier New"/>
+                <w:noProof/>
+                <w:color w:val="808080"/>
+              </w:rPr>
+              <w:t>=</w:t>
+            </w:r>
+            <w:r>
+              <w:rPr>
+                <w:rFonts w:ascii="Courier New" w:hAnsi="Courier New" w:cs="Courier New"/>
+                <w:noProof/>
+              </w:rPr>
+              <w:t xml:space="preserve"> </w:t>
+            </w:r>
+            <w:r>
+              <w:rPr>
+                <w:rFonts w:ascii="Courier New" w:hAnsi="Courier New" w:cs="Courier New"/>
+                <w:noProof/>
+                <w:color w:val="FF0000"/>
+              </w:rPr>
+              <w:t>N'Final Written Warning'</w:t>
+            </w:r>
+            <w:r>
+              <w:rPr>
+                <w:rFonts w:ascii="Courier New" w:hAnsi="Courier New" w:cs="Courier New"/>
+                <w:noProof/>
+                <w:color w:val="808080"/>
+              </w:rPr>
+              <w:t>,</w:t>
+            </w:r>
+          </w:p>
+          <w:p>
+            <w:pPr>
+              <w:overflowPunct/>
+              <w:textAlignment w:val="auto"/>
+              <w:rPr>
+                <w:rFonts w:ascii="Courier New" w:hAnsi="Courier New" w:cs="Courier New"/>
+                <w:noProof/>
+                <w:color w:val="808080"/>
+              </w:rPr>
+            </w:pPr>
+            <w:r>
+              <w:rPr>
+                <w:rFonts w:ascii="Courier New" w:hAnsi="Courier New" w:cs="Courier New"/>
+                <w:noProof/>
+              </w:rPr>
+              <w:tab/>
+            </w:r>
+            <w:r>
+              <w:rPr>
+                <w:rFonts w:ascii="Courier New" w:hAnsi="Courier New" w:cs="Courier New"/>
+                <w:noProof/>
+              </w:rPr>
+              <w:tab/>
+              <w:t xml:space="preserve">@strModulein </w:t>
+            </w:r>
+            <w:r>
+              <w:rPr>
+                <w:rFonts w:ascii="Courier New" w:hAnsi="Courier New" w:cs="Courier New"/>
+                <w:noProof/>
+                <w:color w:val="808080"/>
+              </w:rPr>
+              <w:t>=</w:t>
+            </w:r>
+            <w:r>
+              <w:rPr>
+                <w:rFonts w:ascii="Courier New" w:hAnsi="Courier New" w:cs="Courier New"/>
+                <w:noProof/>
+              </w:rPr>
+              <w:t xml:space="preserve"> </w:t>
+            </w:r>
+            <w:r>
+              <w:rPr>
+                <w:rFonts w:ascii="Courier New" w:hAnsi="Courier New" w:cs="Courier New"/>
+                <w:noProof/>
+                <w:color w:val="FF0000"/>
+              </w:rPr>
+              <w:t>N'CSR'</w:t>
+            </w:r>
+            <w:r>
+              <w:rPr>
+                <w:rFonts w:ascii="Courier New" w:hAnsi="Courier New" w:cs="Courier New"/>
+                <w:noProof/>
+                <w:color w:val="808080"/>
+              </w:rPr>
+              <w:t>,</w:t>
+            </w:r>
+          </w:p>
+          <w:p>
+            <w:pPr>
+              <w:overflowPunct/>
+              <w:textAlignment w:val="auto"/>
+              <w:rPr>
+                <w:rFonts w:ascii="Courier New" w:hAnsi="Courier New" w:cs="Courier New"/>
+                <w:noProof/>
+                <w:color w:val="808080"/>
+              </w:rPr>
+            </w:pPr>
+            <w:r>
+              <w:rPr>
+                <w:rFonts w:ascii="Courier New" w:hAnsi="Courier New" w:cs="Courier New"/>
+                <w:noProof/>
+              </w:rPr>
+              <w:tab/>
+            </w:r>
+            <w:r>
+              <w:rPr>
+                <w:rFonts w:ascii="Courier New" w:hAnsi="Courier New" w:cs="Courier New"/>
+                <w:noProof/>
+              </w:rPr>
+              <w:tab/>
+              <w:t xml:space="preserve">@strSourcein </w:t>
             </w:r>
             <w:r>
               <w:rPr>
@@ -6479,7 +7928,7 @@
                 <w:color w:val="FF0000"/>
                 <w:highlight w:val="yellow"/>
               </w:rPr>
-              <w:t>N'Written Warning'</w:t>
+              <w:t>N'InDirect'</w:t>
             </w:r>
             <w:r>
               <w:rPr>
@@ -6498,23 +7947,23 @@
               <w:rPr>
                 <w:rFonts w:ascii="Courier New" w:hAnsi="Courier New" w:cs="Courier New"/>
                 <w:noProof/>
-                <w:color w:val="808080"/>
-              </w:rPr>
-            </w:pPr>
-            <w:r>
-              <w:rPr>
-                <w:rFonts w:ascii="Courier New" w:hAnsi="Courier New" w:cs="Courier New"/>
-                <w:noProof/>
-              </w:rPr>
-              <w:tab/>
-            </w:r>
-            <w:r>
-              <w:rPr>
-                <w:rFonts w:ascii="Courier New" w:hAnsi="Courier New" w:cs="Courier New"/>
-                <w:noProof/>
-              </w:rPr>
-              <w:tab/>
-              <w:t xml:space="preserve">@strModulein </w:t>
+                <w:color w:val="FF0000"/>
+              </w:rPr>
+            </w:pPr>
+            <w:r>
+              <w:rPr>
+                <w:rFonts w:ascii="Courier New" w:hAnsi="Courier New" w:cs="Courier New"/>
+                <w:noProof/>
+              </w:rPr>
+              <w:tab/>
+            </w:r>
+            <w:r>
+              <w:rPr>
+                <w:rFonts w:ascii="Courier New" w:hAnsi="Courier New" w:cs="Courier New"/>
+                <w:noProof/>
+              </w:rPr>
+              <w:tab/>
+              <w:t xml:space="preserve">@nvcEmpLanIDin </w:t>
             </w:r>
             <w:r>
               <w:rPr>
@@ -6537,41 +7986,58 @@
                 <w:noProof/>
                 <w:color w:val="FF0000"/>
               </w:rPr>
-              <w:t>N'CSR'</w:t>
-            </w:r>
-            <w:r>
-              <w:rPr>
-                <w:rFonts w:ascii="Courier New" w:hAnsi="Courier New" w:cs="Courier New"/>
-                <w:noProof/>
-                <w:color w:val="808080"/>
-              </w:rPr>
-              <w:t>,</w:t>
-            </w:r>
-          </w:p>
-          <w:p>
-            <w:pPr>
-              <w:overflowPunct/>
-              <w:textAlignment w:val="auto"/>
-              <w:rPr>
-                <w:rFonts w:ascii="Courier New" w:hAnsi="Courier New" w:cs="Courier New"/>
-                <w:noProof/>
-                <w:color w:val="808080"/>
-              </w:rPr>
-            </w:pPr>
-            <w:r>
-              <w:rPr>
-                <w:rFonts w:ascii="Courier New" w:hAnsi="Courier New" w:cs="Courier New"/>
-                <w:noProof/>
-              </w:rPr>
-              <w:tab/>
-            </w:r>
-            <w:r>
-              <w:rPr>
-                <w:rFonts w:ascii="Courier New" w:hAnsi="Courier New" w:cs="Courier New"/>
-                <w:noProof/>
-              </w:rPr>
-              <w:tab/>
-              <w:t xml:space="preserve">@strSourcein </w:t>
+              <w:t>N'susmitha.palacherla'</w:t>
+            </w:r>
+          </w:p>
+          <w:p>
+            <w:pPr>
+              <w:overflowPunct/>
+              <w:textAlignment w:val="auto"/>
+              <w:rPr>
+                <w:rFonts w:ascii="Courier New" w:hAnsi="Courier New" w:cs="Courier New"/>
+                <w:noProof/>
+                <w:color w:val="FF0000"/>
+              </w:rPr>
+            </w:pPr>
+          </w:p>
+          <w:p>
+            <w:pPr>
+              <w:overflowPunct/>
+              <w:textAlignment w:val="auto"/>
+              <w:rPr>
+                <w:rFonts w:ascii="Courier New" w:hAnsi="Courier New" w:cs="Courier New"/>
+                <w:noProof/>
+              </w:rPr>
+            </w:pPr>
+            <w:r>
+              <w:rPr>
+                <w:rFonts w:ascii="Courier New" w:hAnsi="Courier New" w:cs="Courier New"/>
+                <w:noProof/>
+                <w:color w:val="0000FF"/>
+              </w:rPr>
+              <w:t>SELECT</w:t>
+            </w:r>
+            <w:r>
+              <w:rPr>
+                <w:rFonts w:ascii="Courier New" w:hAnsi="Courier New" w:cs="Courier New"/>
+                <w:noProof/>
+              </w:rPr>
+              <w:tab/>
+            </w:r>
+            <w:r>
+              <w:rPr>
+                <w:rFonts w:ascii="Courier New" w:hAnsi="Courier New" w:cs="Courier New"/>
+                <w:noProof/>
+                <w:color w:val="FF0000"/>
+              </w:rPr>
+              <w:t>'Return Value'</w:t>
+            </w:r>
+            <w:r>
+              <w:rPr>
+                <w:rFonts w:ascii="Courier New" w:hAnsi="Courier New" w:cs="Courier New"/>
+                <w:noProof/>
+              </w:rPr>
+              <w:t xml:space="preserve"> </w:t>
             </w:r>
             <w:r>
               <w:rPr>
@@ -6586,137 +8052,6 @@
                 <w:rFonts w:ascii="Courier New" w:hAnsi="Courier New" w:cs="Courier New"/>
                 <w:noProof/>
               </w:rPr>
-              <w:t xml:space="preserve"> </w:t>
-            </w:r>
-            <w:r>
-              <w:rPr>
-                <w:rFonts w:ascii="Courier New" w:hAnsi="Courier New" w:cs="Courier New"/>
-                <w:noProof/>
-                <w:color w:val="FF0000"/>
-              </w:rPr>
-              <w:t>N'Direct'</w:t>
-            </w:r>
-            <w:r>
-              <w:rPr>
-                <w:rFonts w:ascii="Courier New" w:hAnsi="Courier New" w:cs="Courier New"/>
-                <w:noProof/>
-                <w:color w:val="808080"/>
-              </w:rPr>
-              <w:t>,</w:t>
-            </w:r>
-          </w:p>
-          <w:p>
-            <w:pPr>
-              <w:overflowPunct/>
-              <w:textAlignment w:val="auto"/>
-              <w:rPr>
-                <w:rFonts w:ascii="Courier New" w:hAnsi="Courier New" w:cs="Courier New"/>
-                <w:noProof/>
-                <w:color w:val="FF0000"/>
-              </w:rPr>
-            </w:pPr>
-            <w:r>
-              <w:rPr>
-                <w:rFonts w:ascii="Courier New" w:hAnsi="Courier New" w:cs="Courier New"/>
-                <w:noProof/>
-              </w:rPr>
-              <w:tab/>
-            </w:r>
-            <w:r>
-              <w:rPr>
-                <w:rFonts w:ascii="Courier New" w:hAnsi="Courier New" w:cs="Courier New"/>
-                <w:noProof/>
-              </w:rPr>
-              <w:tab/>
-              <w:t xml:space="preserve">@nvcEmpLanIDin </w:t>
-            </w:r>
-            <w:r>
-              <w:rPr>
-                <w:rFonts w:ascii="Courier New" w:hAnsi="Courier New" w:cs="Courier New"/>
-                <w:noProof/>
-                <w:color w:val="808080"/>
-              </w:rPr>
-              <w:t>=</w:t>
-            </w:r>
-            <w:r>
-              <w:rPr>
-                <w:rFonts w:ascii="Courier New" w:hAnsi="Courier New" w:cs="Courier New"/>
-                <w:noProof/>
-              </w:rPr>
-              <w:t xml:space="preserve"> </w:t>
-            </w:r>
-            <w:r>
-              <w:rPr>
-                <w:rFonts w:ascii="Courier New" w:hAnsi="Courier New" w:cs="Courier New"/>
-                <w:noProof/>
-                <w:color w:val="FF0000"/>
-              </w:rPr>
-              <w:t>N'susmitha.palacherla'</w:t>
-            </w:r>
-          </w:p>
-          <w:p>
-            <w:pPr>
-              <w:overflowPunct/>
-              <w:textAlignment w:val="auto"/>
-              <w:rPr>
-                <w:rFonts w:ascii="Courier New" w:hAnsi="Courier New" w:cs="Courier New"/>
-                <w:noProof/>
-                <w:color w:val="FF0000"/>
-              </w:rPr>
-            </w:pPr>
-          </w:p>
-          <w:p>
-            <w:pPr>
-              <w:overflowPunct/>
-              <w:textAlignment w:val="auto"/>
-              <w:rPr>
-                <w:rFonts w:ascii="Courier New" w:hAnsi="Courier New" w:cs="Courier New"/>
-                <w:noProof/>
-              </w:rPr>
-            </w:pPr>
-            <w:r>
-              <w:rPr>
-                <w:rFonts w:ascii="Courier New" w:hAnsi="Courier New" w:cs="Courier New"/>
-                <w:noProof/>
-                <w:color w:val="0000FF"/>
-              </w:rPr>
-              <w:t>SELECT</w:t>
-            </w:r>
-            <w:r>
-              <w:rPr>
-                <w:rFonts w:ascii="Courier New" w:hAnsi="Courier New" w:cs="Courier New"/>
-                <w:noProof/>
-              </w:rPr>
-              <w:tab/>
-            </w:r>
-            <w:r>
-              <w:rPr>
-                <w:rFonts w:ascii="Courier New" w:hAnsi="Courier New" w:cs="Courier New"/>
-                <w:noProof/>
-                <w:color w:val="FF0000"/>
-              </w:rPr>
-              <w:t>'Return Value'</w:t>
-            </w:r>
-            <w:r>
-              <w:rPr>
-                <w:rFonts w:ascii="Courier New" w:hAnsi="Courier New" w:cs="Courier New"/>
-                <w:noProof/>
-              </w:rPr>
-              <w:t xml:space="preserve"> </w:t>
-            </w:r>
-            <w:r>
-              <w:rPr>
-                <w:rFonts w:ascii="Courier New" w:hAnsi="Courier New" w:cs="Courier New"/>
-                <w:noProof/>
-                <w:color w:val="808080"/>
-              </w:rPr>
-              <w:t>=</w:t>
-            </w:r>
-            <w:r>
-              <w:rPr>
-                <w:rFonts w:ascii="Courier New" w:hAnsi="Courier New" w:cs="Courier New"/>
-                <w:noProof/>
-              </w:rPr>
               <w:t xml:space="preserve"> @return_value</w:t>
             </w:r>
           </w:p>
@@ -6748,14 +8083,6 @@
               </w:rPr>
               <w:t>GO</w:t>
             </w:r>
-          </w:p>
-          <w:p>
-            <w:pPr>
-              <w:rPr>
-                <w:rFonts w:ascii="Courier New" w:hAnsi="Courier New" w:cs="Courier New"/>
-                <w:noProof/>
-              </w:rPr>
-            </w:pPr>
           </w:p>
           <w:p/>
         </w:tc>
@@ -6783,105 +8110,7 @@
             </w:r>
             <w:proofErr w:type="spellEnd"/>
           </w:p>
-          <w:p>
-            <w:r>
-              <w:t>92</w:t>
-            </w:r>
-            <w:r>
-              <w:tab/>
-              <w:t>Attendance</w:t>
-            </w:r>
-          </w:p>
-          <w:p>
-            <w:r>
-              <w:t>93</w:t>
-            </w:r>
-            <w:r>
-              <w:tab/>
-              <w:t>Call Avoidance</w:t>
-            </w:r>
-          </w:p>
-          <w:p>
-            <w:r>
-              <w:t>94</w:t>
-            </w:r>
-            <w:r>
-              <w:tab/>
-              <w:t>Conduct</w:t>
-            </w:r>
-          </w:p>
-          <w:p>
-            <w:r>
-              <w:t>95</w:t>
-            </w:r>
-            <w:r>
-              <w:tab/>
-              <w:t>Dress Code</w:t>
-            </w:r>
-          </w:p>
-          <w:p>
-            <w:r>
-              <w:t>48</w:t>
-            </w:r>
-            <w:r>
-              <w:tab/>
-              <w:t>ETS</w:t>
-            </w:r>
-          </w:p>
-          <w:p>
-            <w:r>
-              <w:t>96</w:t>
-            </w:r>
-            <w:r>
-              <w:tab/>
-              <w:t>GDIT Policy</w:t>
-            </w:r>
-          </w:p>
-          <w:p>
-            <w:r>
-              <w:t>98</w:t>
-            </w:r>
-            <w:r>
-              <w:tab/>
-              <w:t>Performance</w:t>
-            </w:r>
-          </w:p>
-          <w:p>
-            <w:r>
-              <w:t>97</w:t>
-            </w:r>
-            <w:r>
-              <w:tab/>
-              <w:t>Quality</w:t>
-            </w:r>
-          </w:p>
-          <w:p>
-            <w:r>
-              <w:t>77</w:t>
-            </w:r>
-            <w:r>
-              <w:tab/>
-              <w:t>Secure Floor Policy</w:t>
-            </w:r>
-          </w:p>
-          <w:p>
-            <w:r>
-              <w:t>1</w:t>
-            </w:r>
-            <w:r>
-              <w:tab/>
-              <w:t>Security and Privacy Incident</w:t>
-            </w:r>
-          </w:p>
-          <w:p>
-            <w:r>
-              <w:t>62</w:t>
-            </w:r>
-            <w:r>
-              <w:tab/>
-              <w:t>Other: Specify reason under coaching details.</w:t>
-            </w:r>
-          </w:p>
+          <w:p/>
         </w:tc>
         <w:tc>
           <w:tcPr>
@@ -6898,11 +8127,7 @@
           <w:tcPr>
             <w:tcW w:w="2340" w:type="dxa"/>
           </w:tcPr>
-          <w:p>
-            <w:r>
-              <w:t>See Comments for # 10 above.</w:t>
-            </w:r>
-          </w:p>
+          <w:p/>
         </w:tc>
       </w:tr>
       <w:tr>
@@ -6913,7 +8138,7 @@
           <w:p>
             <w:r>
               <w:lastRenderedPageBreak/>
-              <w:t>12.</w:t>
+              <w:t>14.</w:t>
             </w:r>
           </w:p>
         </w:tc>
@@ -6922,23 +8147,11 @@
             <w:tcW w:w="2798" w:type="dxa"/>
           </w:tcPr>
           <w:p>
-            <w:pPr>
-              <w:rPr>
-                <w:rFonts w:ascii="Courier New" w:hAnsi="Courier New" w:cs="Courier New"/>
-                <w:noProof/>
-              </w:rPr>
-            </w:pPr>
-            <w:r>
-              <w:t xml:space="preserve">Test updated  procedure </w:t>
-            </w:r>
-            <w:r>
-              <w:rPr>
-                <w:rFonts w:ascii="Courier New" w:hAnsi="Courier New" w:cs="Courier New"/>
-                <w:noProof/>
-              </w:rPr>
-              <w:t>sp_Select_SubCoachingReasons_By_Reason</w:t>
-            </w:r>
-          </w:p>
+            <w:r>
+              <w:t>Test Insert from backend</w:t>
+            </w:r>
+          </w:p>
+          <w:p/>
           <w:p>
             <w:pPr>
               <w:overflowPunct/>
@@ -7038,41 +8251,41 @@
                 <w:rFonts w:ascii="Courier New" w:hAnsi="Courier New" w:cs="Courier New"/>
                 <w:noProof/>
               </w:rPr>
-              <w:t>[sp_Select_SubCoachingReasons_By_Reason]</w:t>
-            </w:r>
-          </w:p>
-          <w:p>
-            <w:pPr>
-              <w:overflowPunct/>
-              <w:textAlignment w:val="auto"/>
-              <w:rPr>
-                <w:rFonts w:ascii="Courier New" w:hAnsi="Courier New" w:cs="Courier New"/>
-                <w:noProof/>
-                <w:color w:val="808080"/>
-              </w:rPr>
-            </w:pPr>
-            <w:r>
-              <w:rPr>
-                <w:rFonts w:ascii="Courier New" w:hAnsi="Courier New" w:cs="Courier New"/>
-                <w:noProof/>
-                <w:color w:val="0000FF"/>
-              </w:rPr>
-              <w:tab/>
-            </w:r>
-            <w:r>
-              <w:rPr>
-                <w:rFonts w:ascii="Courier New" w:hAnsi="Courier New" w:cs="Courier New"/>
-                <w:noProof/>
-                <w:color w:val="0000FF"/>
-              </w:rPr>
-              <w:tab/>
-            </w:r>
-            <w:r>
-              <w:rPr>
-                <w:rFonts w:ascii="Courier New" w:hAnsi="Courier New" w:cs="Courier New"/>
-                <w:noProof/>
-              </w:rPr>
-              <w:t xml:space="preserve">@strReasonin </w:t>
+              <w:t>[sp_InsertInto_Warning_Log]</w:t>
+            </w:r>
+          </w:p>
+          <w:p>
+            <w:pPr>
+              <w:overflowPunct/>
+              <w:textAlignment w:val="auto"/>
+              <w:rPr>
+                <w:rFonts w:ascii="Courier New" w:hAnsi="Courier New" w:cs="Courier New"/>
+                <w:noProof/>
+                <w:color w:val="808080"/>
+              </w:rPr>
+            </w:pPr>
+            <w:r>
+              <w:rPr>
+                <w:rFonts w:ascii="Courier New" w:hAnsi="Courier New" w:cs="Courier New"/>
+                <w:noProof/>
+                <w:color w:val="0000FF"/>
+              </w:rPr>
+              <w:tab/>
+            </w:r>
+            <w:r>
+              <w:rPr>
+                <w:rFonts w:ascii="Courier New" w:hAnsi="Courier New" w:cs="Courier New"/>
+                <w:noProof/>
+                <w:color w:val="0000FF"/>
+              </w:rPr>
+              <w:tab/>
+            </w:r>
+            <w:r>
+              <w:rPr>
+                <w:rFonts w:ascii="Courier New" w:hAnsi="Courier New" w:cs="Courier New"/>
+                <w:noProof/>
+              </w:rPr>
+              <w:t xml:space="preserve">@nvcFormName </w:t>
             </w:r>
             <w:r>
               <w:rPr>
@@ -7094,16 +8307,14 @@
                 <w:rFonts w:ascii="Courier New" w:hAnsi="Courier New" w:cs="Courier New"/>
                 <w:noProof/>
                 <w:color w:val="FF0000"/>
-                <w:highlight w:val="yellow"/>
-              </w:rPr>
-              <w:t>N'Final Written Warning'</w:t>
-            </w:r>
-            <w:r>
-              <w:rPr>
-                <w:rFonts w:ascii="Courier New" w:hAnsi="Courier New" w:cs="Courier New"/>
-                <w:noProof/>
-                <w:color w:val="808080"/>
-                <w:highlight w:val="yellow"/>
+              </w:rPr>
+              <w:t>N'jourdain.augustin-1'</w:t>
+            </w:r>
+            <w:r>
+              <w:rPr>
+                <w:rFonts w:ascii="Courier New" w:hAnsi="Courier New" w:cs="Courier New"/>
+                <w:noProof/>
+                <w:color w:val="808080"/>
               </w:rPr>
               <w:t>,</w:t>
             </w:r>
@@ -7131,7 +8342,7 @@
                 <w:noProof/>
               </w:rPr>
               <w:tab/>
-              <w:t xml:space="preserve">@strModulein </w:t>
+              <w:t xml:space="preserve">@nvcProgramName </w:t>
             </w:r>
             <w:r>
               <w:rPr>
@@ -7154,7 +8365,7 @@
                 <w:noProof/>
                 <w:color w:val="FF0000"/>
               </w:rPr>
-              <w:t>N'CSR'</w:t>
+              <w:t>N'NA'</w:t>
             </w:r>
             <w:r>
               <w:rPr>
@@ -7188,7 +8399,7 @@
                 <w:noProof/>
               </w:rPr>
               <w:tab/>
-              <w:t xml:space="preserve">@strSourcein </w:t>
+              <w:t xml:space="preserve">@nvcEmpLanID </w:t>
             </w:r>
             <w:r>
               <w:rPr>
@@ -7211,7 +8422,7 @@
                 <w:noProof/>
                 <w:color w:val="FF0000"/>
               </w:rPr>
-              <w:t>N'Direct'</w:t>
+              <w:t>N'jourdain.augustin'</w:t>
             </w:r>
             <w:r>
               <w:rPr>
@@ -7229,23 +8440,129 @@
               <w:rPr>
                 <w:rFonts w:ascii="Courier New" w:hAnsi="Courier New" w:cs="Courier New"/>
                 <w:noProof/>
+                <w:color w:val="808080"/>
+              </w:rPr>
+            </w:pPr>
+            <w:r>
+              <w:rPr>
+                <w:rFonts w:ascii="Courier New" w:hAnsi="Courier New" w:cs="Courier New"/>
+                <w:noProof/>
+              </w:rPr>
+              <w:tab/>
+            </w:r>
+            <w:r>
+              <w:rPr>
+                <w:rFonts w:ascii="Courier New" w:hAnsi="Courier New" w:cs="Courier New"/>
+                <w:noProof/>
+              </w:rPr>
+              <w:tab/>
+              <w:t xml:space="preserve">@SiteID </w:t>
+            </w:r>
+            <w:r>
+              <w:rPr>
+                <w:rFonts w:ascii="Courier New" w:hAnsi="Courier New" w:cs="Courier New"/>
+                <w:noProof/>
+                <w:color w:val="808080"/>
+              </w:rPr>
+              <w:t>=</w:t>
+            </w:r>
+            <w:r>
+              <w:rPr>
+                <w:rFonts w:ascii="Courier New" w:hAnsi="Courier New" w:cs="Courier New"/>
+                <w:noProof/>
+              </w:rPr>
+              <w:t xml:space="preserve"> </w:t>
+            </w:r>
+            <w:r>
+              <w:rPr>
+                <w:rFonts w:ascii="Courier New" w:hAnsi="Courier New" w:cs="Courier New"/>
+                <w:noProof/>
+                <w:color w:val="808080"/>
+              </w:rPr>
+              <w:t>NULL,</w:t>
+            </w:r>
+          </w:p>
+          <w:p>
+            <w:pPr>
+              <w:overflowPunct/>
+              <w:textAlignment w:val="auto"/>
+              <w:rPr>
+                <w:rFonts w:ascii="Courier New" w:hAnsi="Courier New" w:cs="Courier New"/>
+                <w:noProof/>
+                <w:color w:val="808080"/>
+              </w:rPr>
+            </w:pPr>
+            <w:r>
+              <w:rPr>
+                <w:rFonts w:ascii="Courier New" w:hAnsi="Courier New" w:cs="Courier New"/>
+                <w:noProof/>
+              </w:rPr>
+              <w:tab/>
+            </w:r>
+            <w:r>
+              <w:rPr>
+                <w:rFonts w:ascii="Courier New" w:hAnsi="Courier New" w:cs="Courier New"/>
+                <w:noProof/>
+              </w:rPr>
+              <w:tab/>
+              <w:t xml:space="preserve">@nvcSubmitter </w:t>
+            </w:r>
+            <w:r>
+              <w:rPr>
+                <w:rFonts w:ascii="Courier New" w:hAnsi="Courier New" w:cs="Courier New"/>
+                <w:noProof/>
+                <w:color w:val="808080"/>
+              </w:rPr>
+              <w:t>=</w:t>
+            </w:r>
+            <w:r>
+              <w:rPr>
+                <w:rFonts w:ascii="Courier New" w:hAnsi="Courier New" w:cs="Courier New"/>
+                <w:noProof/>
+              </w:rPr>
+              <w:t xml:space="preserve"> </w:t>
+            </w:r>
+            <w:r>
+              <w:rPr>
+                <w:rFonts w:ascii="Courier New" w:hAnsi="Courier New" w:cs="Courier New"/>
+                <w:noProof/>
                 <w:color w:val="FF0000"/>
               </w:rPr>
-            </w:pPr>
-            <w:r>
-              <w:rPr>
-                <w:rFonts w:ascii="Courier New" w:hAnsi="Courier New" w:cs="Courier New"/>
-                <w:noProof/>
-              </w:rPr>
-              <w:tab/>
-            </w:r>
-            <w:r>
-              <w:rPr>
-                <w:rFonts w:ascii="Courier New" w:hAnsi="Courier New" w:cs="Courier New"/>
-                <w:noProof/>
-              </w:rPr>
-              <w:tab/>
-              <w:t xml:space="preserve">@nvcEmpLanIDin </w:t>
+              <w:t>N'timothy.queen'</w:t>
+            </w:r>
+            <w:r>
+              <w:rPr>
+                <w:rFonts w:ascii="Courier New" w:hAnsi="Courier New" w:cs="Courier New"/>
+                <w:noProof/>
+                <w:color w:val="808080"/>
+              </w:rPr>
+              <w:t>,</w:t>
+            </w:r>
+          </w:p>
+          <w:p>
+            <w:pPr>
+              <w:overflowPunct/>
+              <w:textAlignment w:val="auto"/>
+              <w:rPr>
+                <w:rFonts w:ascii="Courier New" w:hAnsi="Courier New" w:cs="Courier New"/>
+                <w:noProof/>
+                <w:color w:val="808080"/>
+              </w:rPr>
+            </w:pPr>
+            <w:r>
+              <w:rPr>
+                <w:rFonts w:ascii="Courier New" w:hAnsi="Courier New" w:cs="Courier New"/>
+                <w:noProof/>
+              </w:rPr>
+              <w:tab/>
+            </w:r>
+            <w:r>
+              <w:rPr>
+                <w:rFonts w:ascii="Courier New" w:hAnsi="Courier New" w:cs="Courier New"/>
+                <w:noProof/>
+              </w:rPr>
+              <w:tab/>
+              <w:t xml:space="preserve">@dtmEventDate </w:t>
             </w:r>
             <w:r>
               <w:rPr>
@@ -7268,18 +8585,342 @@
                 <w:noProof/>
                 <w:color w:val="FF0000"/>
               </w:rPr>
-              <w:t>N'susmitha.palacherla'</w:t>
-            </w:r>
-          </w:p>
-          <w:p>
-            <w:pPr>
-              <w:overflowPunct/>
-              <w:textAlignment w:val="auto"/>
+              <w:t>N'2014-10-10'</w:t>
+            </w:r>
+            <w:r>
+              <w:rPr>
+                <w:rFonts w:ascii="Courier New" w:hAnsi="Courier New" w:cs="Courier New"/>
+                <w:noProof/>
+                <w:color w:val="808080"/>
+              </w:rPr>
+              <w:t>,</w:t>
+            </w:r>
+          </w:p>
+          <w:p>
+            <w:pPr>
+              <w:overflowPunct/>
+              <w:textAlignment w:val="auto"/>
+              <w:rPr>
+                <w:rFonts w:ascii="Courier New" w:hAnsi="Courier New" w:cs="Courier New"/>
+                <w:noProof/>
+                <w:color w:val="808080"/>
+              </w:rPr>
+            </w:pPr>
+            <w:r>
+              <w:rPr>
+                <w:rFonts w:ascii="Courier New" w:hAnsi="Courier New" w:cs="Courier New"/>
+                <w:noProof/>
+              </w:rPr>
+              <w:tab/>
+            </w:r>
+            <w:r>
+              <w:rPr>
+                <w:rFonts w:ascii="Courier New" w:hAnsi="Courier New" w:cs="Courier New"/>
+                <w:noProof/>
+              </w:rPr>
+              <w:tab/>
+              <w:t xml:space="preserve">@intCoachReasonID1 </w:t>
+            </w:r>
+            <w:r>
+              <w:rPr>
+                <w:rFonts w:ascii="Courier New" w:hAnsi="Courier New" w:cs="Courier New"/>
+                <w:noProof/>
+                <w:color w:val="808080"/>
+              </w:rPr>
+              <w:t>=</w:t>
+            </w:r>
+            <w:r>
+              <w:rPr>
+                <w:rFonts w:ascii="Courier New" w:hAnsi="Courier New" w:cs="Courier New"/>
+                <w:noProof/>
+              </w:rPr>
+              <w:t xml:space="preserve"> 28</w:t>
+            </w:r>
+            <w:r>
+              <w:rPr>
+                <w:rFonts w:ascii="Courier New" w:hAnsi="Courier New" w:cs="Courier New"/>
+                <w:noProof/>
+                <w:color w:val="808080"/>
+              </w:rPr>
+              <w:t>,</w:t>
+            </w:r>
+          </w:p>
+          <w:p>
+            <w:pPr>
+              <w:overflowPunct/>
+              <w:textAlignment w:val="auto"/>
+              <w:rPr>
+                <w:rFonts w:ascii="Courier New" w:hAnsi="Courier New" w:cs="Courier New"/>
+                <w:noProof/>
+                <w:color w:val="808080"/>
+              </w:rPr>
+            </w:pPr>
+            <w:r>
+              <w:rPr>
+                <w:rFonts w:ascii="Courier New" w:hAnsi="Courier New" w:cs="Courier New"/>
+                <w:noProof/>
+              </w:rPr>
+              <w:tab/>
+            </w:r>
+            <w:r>
+              <w:rPr>
+                <w:rFonts w:ascii="Courier New" w:hAnsi="Courier New" w:cs="Courier New"/>
+                <w:noProof/>
+              </w:rPr>
+              <w:tab/>
+              <w:t xml:space="preserve">@nvcSubCoachReasonID1 </w:t>
+            </w:r>
+            <w:r>
+              <w:rPr>
+                <w:rFonts w:ascii="Courier New" w:hAnsi="Courier New" w:cs="Courier New"/>
+                <w:noProof/>
+                <w:color w:val="808080"/>
+              </w:rPr>
+              <w:t>=</w:t>
+            </w:r>
+            <w:r>
+              <w:rPr>
+                <w:rFonts w:ascii="Courier New" w:hAnsi="Courier New" w:cs="Courier New"/>
+                <w:noProof/>
+              </w:rPr>
+              <w:t xml:space="preserve"> </w:t>
+            </w:r>
+            <w:r>
               <w:rPr>
                 <w:rFonts w:ascii="Courier New" w:hAnsi="Courier New" w:cs="Courier New"/>
                 <w:noProof/>
                 <w:color w:val="FF0000"/>
               </w:rPr>
+              <w:t>N'92'</w:t>
+            </w:r>
+            <w:r>
+              <w:rPr>
+                <w:rFonts w:ascii="Courier New" w:hAnsi="Courier New" w:cs="Courier New"/>
+                <w:noProof/>
+                <w:color w:val="808080"/>
+              </w:rPr>
+              <w:t>,</w:t>
+            </w:r>
+          </w:p>
+          <w:p>
+            <w:pPr>
+              <w:overflowPunct/>
+              <w:textAlignment w:val="auto"/>
+              <w:rPr>
+                <w:rFonts w:ascii="Courier New" w:hAnsi="Courier New" w:cs="Courier New"/>
+                <w:noProof/>
+                <w:color w:val="808080"/>
+              </w:rPr>
+            </w:pPr>
+            <w:r>
+              <w:rPr>
+                <w:rFonts w:ascii="Courier New" w:hAnsi="Courier New" w:cs="Courier New"/>
+                <w:noProof/>
+              </w:rPr>
+              <w:tab/>
+            </w:r>
+            <w:r>
+              <w:rPr>
+                <w:rFonts w:ascii="Courier New" w:hAnsi="Courier New" w:cs="Courier New"/>
+                <w:noProof/>
+              </w:rPr>
+              <w:tab/>
+              <w:t xml:space="preserve">@nvcDescription </w:t>
+            </w:r>
+            <w:r>
+              <w:rPr>
+                <w:rFonts w:ascii="Courier New" w:hAnsi="Courier New" w:cs="Courier New"/>
+                <w:noProof/>
+                <w:color w:val="808080"/>
+              </w:rPr>
+              <w:t>=</w:t>
+            </w:r>
+            <w:r>
+              <w:rPr>
+                <w:rFonts w:ascii="Courier New" w:hAnsi="Courier New" w:cs="Courier New"/>
+                <w:noProof/>
+              </w:rPr>
+              <w:t xml:space="preserve"> </w:t>
+            </w:r>
+            <w:r>
+              <w:rPr>
+                <w:rFonts w:ascii="Courier New" w:hAnsi="Courier New" w:cs="Courier New"/>
+                <w:noProof/>
+                <w:color w:val="FF0000"/>
+              </w:rPr>
+              <w:t>N'This is a test to insert a warning record.'</w:t>
+            </w:r>
+            <w:r>
+              <w:rPr>
+                <w:rFonts w:ascii="Courier New" w:hAnsi="Courier New" w:cs="Courier New"/>
+                <w:noProof/>
+                <w:color w:val="808080"/>
+              </w:rPr>
+              <w:t>,</w:t>
+            </w:r>
+          </w:p>
+          <w:p>
+            <w:pPr>
+              <w:overflowPunct/>
+              <w:textAlignment w:val="auto"/>
+              <w:rPr>
+                <w:rFonts w:ascii="Courier New" w:hAnsi="Courier New" w:cs="Courier New"/>
+                <w:noProof/>
+                <w:color w:val="808080"/>
+              </w:rPr>
+            </w:pPr>
+            <w:r>
+              <w:rPr>
+                <w:rFonts w:ascii="Courier New" w:hAnsi="Courier New" w:cs="Courier New"/>
+                <w:noProof/>
+              </w:rPr>
+              <w:tab/>
+            </w:r>
+            <w:r>
+              <w:rPr>
+                <w:rFonts w:ascii="Courier New" w:hAnsi="Courier New" w:cs="Courier New"/>
+                <w:noProof/>
+              </w:rPr>
+              <w:tab/>
+              <w:t xml:space="preserve">@nvcCoachingNotes </w:t>
+            </w:r>
+            <w:r>
+              <w:rPr>
+                <w:rFonts w:ascii="Courier New" w:hAnsi="Courier New" w:cs="Courier New"/>
+                <w:noProof/>
+                <w:color w:val="808080"/>
+              </w:rPr>
+              <w:t>=</w:t>
+            </w:r>
+            <w:r>
+              <w:rPr>
+                <w:rFonts w:ascii="Courier New" w:hAnsi="Courier New" w:cs="Courier New"/>
+                <w:noProof/>
+              </w:rPr>
+              <w:t xml:space="preserve"> </w:t>
+            </w:r>
+            <w:r>
+              <w:rPr>
+                <w:rFonts w:ascii="Courier New" w:hAnsi="Courier New" w:cs="Courier New"/>
+                <w:noProof/>
+                <w:color w:val="FF0000"/>
+              </w:rPr>
+              <w:t>N'This is a test to insert a warning record.'</w:t>
+            </w:r>
+            <w:r>
+              <w:rPr>
+                <w:rFonts w:ascii="Courier New" w:hAnsi="Courier New" w:cs="Courier New"/>
+                <w:noProof/>
+                <w:color w:val="808080"/>
+              </w:rPr>
+              <w:t>,</w:t>
+            </w:r>
+          </w:p>
+          <w:p>
+            <w:pPr>
+              <w:overflowPunct/>
+              <w:textAlignment w:val="auto"/>
+              <w:rPr>
+                <w:rFonts w:ascii="Courier New" w:hAnsi="Courier New" w:cs="Courier New"/>
+                <w:noProof/>
+                <w:color w:val="808080"/>
+              </w:rPr>
+            </w:pPr>
+            <w:r>
+              <w:rPr>
+                <w:rFonts w:ascii="Courier New" w:hAnsi="Courier New" w:cs="Courier New"/>
+                <w:noProof/>
+              </w:rPr>
+              <w:tab/>
+            </w:r>
+            <w:r>
+              <w:rPr>
+                <w:rFonts w:ascii="Courier New" w:hAnsi="Courier New" w:cs="Courier New"/>
+                <w:noProof/>
+              </w:rPr>
+              <w:tab/>
+              <w:t xml:space="preserve">@dtmSubmittedDate </w:t>
+            </w:r>
+            <w:r>
+              <w:rPr>
+                <w:rFonts w:ascii="Courier New" w:hAnsi="Courier New" w:cs="Courier New"/>
+                <w:noProof/>
+                <w:color w:val="808080"/>
+              </w:rPr>
+              <w:t>=</w:t>
+            </w:r>
+            <w:r>
+              <w:rPr>
+                <w:rFonts w:ascii="Courier New" w:hAnsi="Courier New" w:cs="Courier New"/>
+                <w:noProof/>
+              </w:rPr>
+              <w:t xml:space="preserve"> </w:t>
+            </w:r>
+            <w:r>
+              <w:rPr>
+                <w:rFonts w:ascii="Courier New" w:hAnsi="Courier New" w:cs="Courier New"/>
+                <w:noProof/>
+                <w:color w:val="FF0000"/>
+              </w:rPr>
+              <w:t>N'2014-10-10'</w:t>
+            </w:r>
+            <w:r>
+              <w:rPr>
+                <w:rFonts w:ascii="Courier New" w:hAnsi="Courier New" w:cs="Courier New"/>
+                <w:noProof/>
+                <w:color w:val="808080"/>
+              </w:rPr>
+              <w:t>,</w:t>
+            </w:r>
+          </w:p>
+          <w:p>
+            <w:pPr>
+              <w:overflowPunct/>
+              <w:textAlignment w:val="auto"/>
+              <w:rPr>
+                <w:rFonts w:ascii="Courier New" w:hAnsi="Courier New" w:cs="Courier New"/>
+                <w:noProof/>
+              </w:rPr>
+            </w:pPr>
+            <w:r>
+              <w:rPr>
+                <w:rFonts w:ascii="Courier New" w:hAnsi="Courier New" w:cs="Courier New"/>
+                <w:noProof/>
+              </w:rPr>
+              <w:tab/>
+            </w:r>
+            <w:r>
+              <w:rPr>
+                <w:rFonts w:ascii="Courier New" w:hAnsi="Courier New" w:cs="Courier New"/>
+                <w:noProof/>
+              </w:rPr>
+              <w:tab/>
+              <w:t xml:space="preserve">@ModuleID </w:t>
+            </w:r>
+            <w:r>
+              <w:rPr>
+                <w:rFonts w:ascii="Courier New" w:hAnsi="Courier New" w:cs="Courier New"/>
+                <w:noProof/>
+                <w:color w:val="808080"/>
+              </w:rPr>
+              <w:t>=</w:t>
+            </w:r>
+            <w:r>
+              <w:rPr>
+                <w:rFonts w:ascii="Courier New" w:hAnsi="Courier New" w:cs="Courier New"/>
+                <w:noProof/>
+              </w:rPr>
+              <w:t xml:space="preserve"> 1</w:t>
+            </w:r>
+          </w:p>
+          <w:p>
+            <w:pPr>
+              <w:overflowPunct/>
+              <w:textAlignment w:val="auto"/>
+              <w:rPr>
+                <w:rFonts w:ascii="Courier New" w:hAnsi="Courier New" w:cs="Courier New"/>
+                <w:noProof/>
+              </w:rPr>
             </w:pPr>
           </w:p>
           <w:p>
@@ -7366,133 +9007,37 @@
               <w:t>GO</w:t>
             </w:r>
           </w:p>
-          <w:p>
-            <w:pPr>
-              <w:rPr>
-                <w:rFonts w:ascii="Courier New" w:hAnsi="Courier New" w:cs="Courier New"/>
-                <w:noProof/>
-              </w:rPr>
-            </w:pPr>
-          </w:p>
           <w:p/>
-          <w:p/>
         </w:tc>
         <w:tc>
           <w:tcPr>
             <w:tcW w:w="2970" w:type="dxa"/>
           </w:tcPr>
           <w:p>
+            <w:r>
+              <w:lastRenderedPageBreak/>
+              <w:t xml:space="preserve">1 record inserted to </w:t>
+            </w:r>
             <w:proofErr w:type="spellStart"/>
             <w:r>
-              <w:t>SubCoachingReasonID</w:t>
+              <w:t>warning_log</w:t>
             </w:r>
             <w:proofErr w:type="spellEnd"/>
             <w:r>
-              <w:tab/>
+              <w:t xml:space="preserve"> table with identity 1</w:t>
+            </w:r>
+          </w:p>
+          <w:p>
+            <w:r>
+              <w:t xml:space="preserve">And 2 records inserted to </w:t>
             </w:r>
             <w:proofErr w:type="spellStart"/>
             <w:r>
-              <w:t>SubCoachingReason</w:t>
+              <w:t>warning_log_reason</w:t>
             </w:r>
             <w:proofErr w:type="spellEnd"/>
-          </w:p>
-          <w:p>
-            <w:r>
-              <w:t>92</w:t>
-            </w:r>
-            <w:r>
-              <w:tab/>
-              <w:t>Attendance</w:t>
-            </w:r>
-          </w:p>
-          <w:p>
-            <w:r>
-              <w:t>93</w:t>
-            </w:r>
-            <w:r>
-              <w:tab/>
-              <w:t>Call Avoidance</w:t>
-            </w:r>
-          </w:p>
-          <w:p>
-            <w:r>
-              <w:t>94</w:t>
-            </w:r>
-            <w:r>
-              <w:tab/>
-              <w:t>Conduct</w:t>
-            </w:r>
-          </w:p>
-          <w:p>
-            <w:r>
-              <w:t>95</w:t>
-            </w:r>
-            <w:r>
-              <w:tab/>
-              <w:t>Dress Code</w:t>
-            </w:r>
-          </w:p>
-          <w:p>
-            <w:r>
-              <w:t>48</w:t>
-            </w:r>
-            <w:r>
-              <w:tab/>
-              <w:t>ETS</w:t>
-            </w:r>
-          </w:p>
-          <w:p>
-            <w:r>
-              <w:t>96</w:t>
-            </w:r>
-            <w:r>
-              <w:tab/>
-              <w:t>GDIT Policy</w:t>
-            </w:r>
-          </w:p>
-          <w:p>
-            <w:r>
-              <w:t>98</w:t>
-            </w:r>
-            <w:r>
-              <w:tab/>
-              <w:t>Performance</w:t>
-            </w:r>
-          </w:p>
-          <w:p>
-            <w:r>
-              <w:t>97</w:t>
-            </w:r>
-            <w:r>
-              <w:tab/>
-              <w:t>Quality</w:t>
-            </w:r>
-          </w:p>
-          <w:p>
-            <w:r>
-              <w:t>77</w:t>
-            </w:r>
-            <w:r>
-              <w:tab/>
-              <w:t>Secure Floor Policy</w:t>
-            </w:r>
-          </w:p>
-          <w:p>
-            <w:r>
-              <w:t>1</w:t>
-            </w:r>
-            <w:r>
-              <w:tab/>
-              <w:t>Security and Privacy Incident</w:t>
-            </w:r>
-          </w:p>
-          <w:p>
-            <w:r>
-              <w:t>62</w:t>
-            </w:r>
-            <w:r>
-              <w:tab/>
-              <w:t>Other: Specify reason under coaching details.</w:t>
+            <w:r>
+              <w:t xml:space="preserve"> table</w:t>
             </w:r>
           </w:p>
         </w:tc>
@@ -7512,7 +9057,12 @@
           </w:tcPr>
           <w:p>
             <w:r>
-              <w:t>See Comments for # 10 above.</w:t>
+              <w:t>Obsolete as of 10/22.</w:t>
+            </w:r>
+          </w:p>
+          <w:p>
+            <w:r>
+              <w:t>Replaced with test # 20</w:t>
             </w:r>
           </w:p>
         </w:tc>
@@ -7524,7 +9074,8 @@
           </w:tcPr>
           <w:p>
             <w:r>
-              <w:t xml:space="preserve">13. </w:t>
+              <w:lastRenderedPageBreak/>
+              <w:t>15.</w:t>
             </w:r>
           </w:p>
         </w:tc>
@@ -7534,118 +9085,27 @@
           </w:tcPr>
           <w:p>
             <w:pPr>
-              <w:rPr>
-                <w:rFonts w:ascii="Courier New" w:hAnsi="Courier New" w:cs="Courier New"/>
-                <w:noProof/>
-              </w:rPr>
-            </w:pPr>
-            <w:r>
-              <w:t xml:space="preserve">Test updated  procedure </w:t>
-            </w:r>
-            <w:r>
-              <w:rPr>
-                <w:rFonts w:ascii="Courier New" w:hAnsi="Courier New" w:cs="Courier New"/>
-                <w:noProof/>
-              </w:rPr>
-              <w:t>sp_Select_SubCoachingReasons_By_Reason</w:t>
-            </w:r>
-          </w:p>
-          <w:p>
-            <w:pPr>
-              <w:overflowPunct/>
-              <w:textAlignment w:val="auto"/>
-              <w:rPr>
-                <w:rFonts w:ascii="Courier New" w:hAnsi="Courier New" w:cs="Courier New"/>
-                <w:noProof/>
-                <w:color w:val="0000FF"/>
-              </w:rPr>
-            </w:pPr>
-          </w:p>
-          <w:p>
-            <w:pPr>
-              <w:overflowPunct/>
-              <w:textAlignment w:val="auto"/>
-              <w:rPr>
-                <w:rFonts w:ascii="Courier New" w:hAnsi="Courier New" w:cs="Courier New"/>
-                <w:noProof/>
-                <w:color w:val="0000FF"/>
-              </w:rPr>
-            </w:pPr>
-            <w:r>
-              <w:rPr>
-                <w:rFonts w:ascii="Courier New" w:hAnsi="Courier New" w:cs="Courier New"/>
-                <w:noProof/>
-                <w:color w:val="0000FF"/>
-              </w:rPr>
-              <w:t>DECLARE</w:t>
-            </w:r>
-            <w:r>
-              <w:rPr>
-                <w:rFonts w:ascii="Courier New" w:hAnsi="Courier New" w:cs="Courier New"/>
-                <w:noProof/>
-              </w:rPr>
-              <w:tab/>
-              <w:t xml:space="preserve">@return_value </w:t>
-            </w:r>
-            <w:r>
-              <w:rPr>
-                <w:rFonts w:ascii="Courier New" w:hAnsi="Courier New" w:cs="Courier New"/>
-                <w:noProof/>
-                <w:color w:val="0000FF"/>
-              </w:rPr>
-              <w:t>int</w:t>
-            </w:r>
-          </w:p>
-          <w:p>
-            <w:pPr>
-              <w:overflowPunct/>
-              <w:textAlignment w:val="auto"/>
-              <w:rPr>
-                <w:rFonts w:ascii="Courier New" w:hAnsi="Courier New" w:cs="Courier New"/>
-                <w:noProof/>
-                <w:color w:val="0000FF"/>
-              </w:rPr>
-            </w:pPr>
-          </w:p>
-          <w:p>
-            <w:pPr>
-              <w:overflowPunct/>
-              <w:textAlignment w:val="auto"/>
-              <w:rPr>
-                <w:rFonts w:ascii="Courier New" w:hAnsi="Courier New" w:cs="Courier New"/>
-                <w:noProof/>
-              </w:rPr>
-            </w:pPr>
-            <w:r>
-              <w:rPr>
-                <w:rFonts w:ascii="Courier New" w:hAnsi="Courier New" w:cs="Courier New"/>
-                <w:noProof/>
-                <w:color w:val="0000FF"/>
-              </w:rPr>
-              <w:t>EXEC</w:t>
-            </w:r>
-            <w:r>
-              <w:rPr>
-                <w:rFonts w:ascii="Courier New" w:hAnsi="Courier New" w:cs="Courier New"/>
-                <w:noProof/>
-              </w:rPr>
-              <w:tab/>
-              <w:t xml:space="preserve">@return_value </w:t>
-            </w:r>
-            <w:r>
-              <w:rPr>
-                <w:rFonts w:ascii="Courier New" w:hAnsi="Courier New" w:cs="Courier New"/>
-                <w:noProof/>
-                <w:color w:val="808080"/>
-              </w:rPr>
-              <w:t>=</w:t>
-            </w:r>
-            <w:r>
-              <w:rPr>
-                <w:rFonts w:ascii="Courier New" w:hAnsi="Courier New" w:cs="Courier New"/>
-                <w:noProof/>
-              </w:rPr>
-              <w:t xml:space="preserve"> [EC]</w:t>
+              <w:overflowPunct/>
+              <w:textAlignment w:val="auto"/>
+              <w:rPr>
+                <w:rFonts w:ascii="Courier New" w:hAnsi="Courier New" w:cs="Courier New"/>
+                <w:noProof/>
+              </w:rPr>
+            </w:pPr>
+            <w:r>
+              <w:rPr>
+                <w:rFonts w:ascii="Courier New" w:hAnsi="Courier New" w:cs="Courier New"/>
+                <w:noProof/>
+                <w:color w:val="0000FF"/>
+              </w:rPr>
+              <w:t>exec</w:t>
+            </w:r>
+            <w:r>
+              <w:rPr>
+                <w:rFonts w:ascii="Courier New" w:hAnsi="Courier New" w:cs="Courier New"/>
+                <w:noProof/>
+              </w:rPr>
+              <w:t xml:space="preserve"> ec</w:t>
             </w:r>
             <w:r>
               <w:rPr>
@@ -7660,49 +9120,809 @@
                 <w:rFonts w:ascii="Courier New" w:hAnsi="Courier New" w:cs="Courier New"/>
                 <w:noProof/>
               </w:rPr>
-              <w:t>[sp_Select_SubCoachingReasons_By_Reason]</w:t>
-            </w:r>
-          </w:p>
-          <w:p>
-            <w:pPr>
-              <w:overflowPunct/>
-              <w:textAlignment w:val="auto"/>
-              <w:rPr>
-                <w:rFonts w:ascii="Courier New" w:hAnsi="Courier New" w:cs="Courier New"/>
-                <w:noProof/>
-                <w:color w:val="808080"/>
-              </w:rPr>
-            </w:pPr>
-            <w:r>
-              <w:rPr>
-                <w:rFonts w:ascii="Courier New" w:hAnsi="Courier New" w:cs="Courier New"/>
-                <w:noProof/>
-                <w:color w:val="0000FF"/>
-              </w:rPr>
-              <w:tab/>
-            </w:r>
-            <w:r>
-              <w:rPr>
-                <w:rFonts w:ascii="Courier New" w:hAnsi="Courier New" w:cs="Courier New"/>
-                <w:noProof/>
-                <w:color w:val="0000FF"/>
-              </w:rPr>
-              <w:tab/>
-            </w:r>
-            <w:r>
-              <w:rPr>
-                <w:rFonts w:ascii="Courier New" w:hAnsi="Courier New" w:cs="Courier New"/>
-                <w:noProof/>
-              </w:rPr>
-              <w:t xml:space="preserve">@strReasonin </w:t>
-            </w:r>
-            <w:r>
-              <w:rPr>
-                <w:rFonts w:ascii="Courier New" w:hAnsi="Courier New" w:cs="Courier New"/>
-                <w:noProof/>
-                <w:color w:val="808080"/>
-              </w:rPr>
-              <w:t>=</w:t>
+              <w:t>sp_openkeys</w:t>
+            </w:r>
+          </w:p>
+          <w:p>
+            <w:pPr>
+              <w:overflowPunct/>
+              <w:textAlignment w:val="auto"/>
+              <w:rPr>
+                <w:rFonts w:ascii="Courier New" w:hAnsi="Courier New" w:cs="Courier New"/>
+                <w:noProof/>
+              </w:rPr>
+            </w:pPr>
+          </w:p>
+          <w:p>
+            <w:pPr>
+              <w:overflowPunct/>
+              <w:textAlignment w:val="auto"/>
+              <w:rPr>
+                <w:rFonts w:ascii="Courier New" w:hAnsi="Courier New" w:cs="Courier New"/>
+                <w:noProof/>
+              </w:rPr>
+            </w:pPr>
+            <w:r>
+              <w:rPr>
+                <w:rFonts w:ascii="Courier New" w:hAnsi="Courier New" w:cs="Courier New"/>
+                <w:noProof/>
+                <w:color w:val="0000FF"/>
+              </w:rPr>
+              <w:t>SELECT</w:t>
+            </w:r>
+            <w:r>
+              <w:rPr>
+                <w:rFonts w:ascii="Courier New" w:hAnsi="Courier New" w:cs="Courier New"/>
+                <w:noProof/>
+              </w:rPr>
+              <w:t xml:space="preserve"> [WarningID]</w:t>
+            </w:r>
+          </w:p>
+          <w:p>
+            <w:pPr>
+              <w:overflowPunct/>
+              <w:textAlignment w:val="auto"/>
+              <w:rPr>
+                <w:rFonts w:ascii="Courier New" w:hAnsi="Courier New" w:cs="Courier New"/>
+                <w:noProof/>
+              </w:rPr>
+            </w:pPr>
+            <w:r>
+              <w:rPr>
+                <w:rFonts w:ascii="Courier New" w:hAnsi="Courier New" w:cs="Courier New"/>
+                <w:noProof/>
+              </w:rPr>
+              <w:t xml:space="preserve">      </w:t>
+            </w:r>
+            <w:r>
+              <w:rPr>
+                <w:rFonts w:ascii="Courier New" w:hAnsi="Courier New" w:cs="Courier New"/>
+                <w:noProof/>
+                <w:color w:val="808080"/>
+              </w:rPr>
+              <w:t>,</w:t>
+            </w:r>
+            <w:r>
+              <w:rPr>
+                <w:rFonts w:ascii="Courier New" w:hAnsi="Courier New" w:cs="Courier New"/>
+                <w:noProof/>
+              </w:rPr>
+              <w:t>[FormName]</w:t>
+            </w:r>
+          </w:p>
+          <w:p>
+            <w:pPr>
+              <w:overflowPunct/>
+              <w:textAlignment w:val="auto"/>
+              <w:rPr>
+                <w:rFonts w:ascii="Courier New" w:hAnsi="Courier New" w:cs="Courier New"/>
+                <w:noProof/>
+              </w:rPr>
+            </w:pPr>
+            <w:r>
+              <w:rPr>
+                <w:rFonts w:ascii="Courier New" w:hAnsi="Courier New" w:cs="Courier New"/>
+                <w:noProof/>
+              </w:rPr>
+              <w:t xml:space="preserve">      </w:t>
+            </w:r>
+            <w:r>
+              <w:rPr>
+                <w:rFonts w:ascii="Courier New" w:hAnsi="Courier New" w:cs="Courier New"/>
+                <w:noProof/>
+                <w:color w:val="808080"/>
+              </w:rPr>
+              <w:t>,</w:t>
+            </w:r>
+            <w:r>
+              <w:rPr>
+                <w:rFonts w:ascii="Courier New" w:hAnsi="Courier New" w:cs="Courier New"/>
+                <w:noProof/>
+              </w:rPr>
+              <w:t>[ProgramName]</w:t>
+            </w:r>
+          </w:p>
+          <w:p>
+            <w:pPr>
+              <w:overflowPunct/>
+              <w:textAlignment w:val="auto"/>
+              <w:rPr>
+                <w:rFonts w:ascii="Courier New" w:hAnsi="Courier New" w:cs="Courier New"/>
+                <w:noProof/>
+              </w:rPr>
+            </w:pPr>
+            <w:r>
+              <w:rPr>
+                <w:rFonts w:ascii="Courier New" w:hAnsi="Courier New" w:cs="Courier New"/>
+                <w:noProof/>
+              </w:rPr>
+              <w:t xml:space="preserve">      </w:t>
+            </w:r>
+            <w:r>
+              <w:rPr>
+                <w:rFonts w:ascii="Courier New" w:hAnsi="Courier New" w:cs="Courier New"/>
+                <w:noProof/>
+                <w:color w:val="808080"/>
+              </w:rPr>
+              <w:t>,</w:t>
+            </w:r>
+            <w:r>
+              <w:rPr>
+                <w:rFonts w:ascii="Courier New" w:hAnsi="Courier New" w:cs="Courier New"/>
+                <w:noProof/>
+              </w:rPr>
+              <w:t>[SourceID]</w:t>
+            </w:r>
+          </w:p>
+          <w:p>
+            <w:pPr>
+              <w:overflowPunct/>
+              <w:textAlignment w:val="auto"/>
+              <w:rPr>
+                <w:rFonts w:ascii="Courier New" w:hAnsi="Courier New" w:cs="Courier New"/>
+                <w:noProof/>
+              </w:rPr>
+            </w:pPr>
+            <w:r>
+              <w:rPr>
+                <w:rFonts w:ascii="Courier New" w:hAnsi="Courier New" w:cs="Courier New"/>
+                <w:noProof/>
+              </w:rPr>
+              <w:t xml:space="preserve">      </w:t>
+            </w:r>
+            <w:r>
+              <w:rPr>
+                <w:rFonts w:ascii="Courier New" w:hAnsi="Courier New" w:cs="Courier New"/>
+                <w:noProof/>
+                <w:color w:val="808080"/>
+              </w:rPr>
+              <w:t>,</w:t>
+            </w:r>
+            <w:r>
+              <w:rPr>
+                <w:rFonts w:ascii="Courier New" w:hAnsi="Courier New" w:cs="Courier New"/>
+                <w:noProof/>
+              </w:rPr>
+              <w:t>[StatusID]</w:t>
+            </w:r>
+          </w:p>
+          <w:p>
+            <w:pPr>
+              <w:overflowPunct/>
+              <w:textAlignment w:val="auto"/>
+              <w:rPr>
+                <w:rFonts w:ascii="Courier New" w:hAnsi="Courier New" w:cs="Courier New"/>
+                <w:noProof/>
+              </w:rPr>
+            </w:pPr>
+            <w:r>
+              <w:rPr>
+                <w:rFonts w:ascii="Courier New" w:hAnsi="Courier New" w:cs="Courier New"/>
+                <w:noProof/>
+              </w:rPr>
+              <w:t xml:space="preserve">      </w:t>
+            </w:r>
+            <w:r>
+              <w:rPr>
+                <w:rFonts w:ascii="Courier New" w:hAnsi="Courier New" w:cs="Courier New"/>
+                <w:noProof/>
+                <w:color w:val="808080"/>
+              </w:rPr>
+              <w:t>,</w:t>
+            </w:r>
+            <w:r>
+              <w:rPr>
+                <w:rFonts w:ascii="Courier New" w:hAnsi="Courier New" w:cs="Courier New"/>
+                <w:noProof/>
+              </w:rPr>
+              <w:t>[SiteID]</w:t>
+            </w:r>
+          </w:p>
+          <w:p>
+            <w:pPr>
+              <w:overflowPunct/>
+              <w:textAlignment w:val="auto"/>
+              <w:rPr>
+                <w:rFonts w:ascii="Courier New" w:hAnsi="Courier New" w:cs="Courier New"/>
+                <w:noProof/>
+              </w:rPr>
+            </w:pPr>
+            <w:r>
+              <w:rPr>
+                <w:rFonts w:ascii="Courier New" w:hAnsi="Courier New" w:cs="Courier New"/>
+                <w:noProof/>
+              </w:rPr>
+              <w:t xml:space="preserve">      </w:t>
+            </w:r>
+            <w:r>
+              <w:rPr>
+                <w:rFonts w:ascii="Courier New" w:hAnsi="Courier New" w:cs="Courier New"/>
+                <w:noProof/>
+                <w:color w:val="808080"/>
+              </w:rPr>
+              <w:t>,</w:t>
+            </w:r>
+            <w:r>
+              <w:rPr>
+                <w:rFonts w:ascii="Courier New" w:hAnsi="Courier New" w:cs="Courier New"/>
+                <w:noProof/>
+              </w:rPr>
+              <w:t>[EmpLanID]</w:t>
+            </w:r>
+          </w:p>
+          <w:p>
+            <w:pPr>
+              <w:overflowPunct/>
+              <w:textAlignment w:val="auto"/>
+              <w:rPr>
+                <w:rFonts w:ascii="Courier New" w:hAnsi="Courier New" w:cs="Courier New"/>
+                <w:noProof/>
+              </w:rPr>
+            </w:pPr>
+            <w:r>
+              <w:rPr>
+                <w:rFonts w:ascii="Courier New" w:hAnsi="Courier New" w:cs="Courier New"/>
+                <w:noProof/>
+              </w:rPr>
+              <w:t xml:space="preserve">      </w:t>
+            </w:r>
+            <w:r>
+              <w:rPr>
+                <w:rFonts w:ascii="Courier New" w:hAnsi="Courier New" w:cs="Courier New"/>
+                <w:noProof/>
+                <w:color w:val="808080"/>
+              </w:rPr>
+              <w:t>,</w:t>
+            </w:r>
+            <w:r>
+              <w:rPr>
+                <w:rFonts w:ascii="Courier New" w:hAnsi="Courier New" w:cs="Courier New"/>
+                <w:noProof/>
+              </w:rPr>
+              <w:t>[EmpID]</w:t>
+            </w:r>
+          </w:p>
+          <w:p>
+            <w:pPr>
+              <w:overflowPunct/>
+              <w:textAlignment w:val="auto"/>
+              <w:rPr>
+                <w:rFonts w:ascii="Courier New" w:hAnsi="Courier New" w:cs="Courier New"/>
+                <w:noProof/>
+              </w:rPr>
+            </w:pPr>
+            <w:r>
+              <w:rPr>
+                <w:rFonts w:ascii="Courier New" w:hAnsi="Courier New" w:cs="Courier New"/>
+                <w:noProof/>
+              </w:rPr>
+              <w:t xml:space="preserve">      </w:t>
+            </w:r>
+            <w:r>
+              <w:rPr>
+                <w:rFonts w:ascii="Courier New" w:hAnsi="Courier New" w:cs="Courier New"/>
+                <w:noProof/>
+                <w:color w:val="808080"/>
+              </w:rPr>
+              <w:t>,</w:t>
+            </w:r>
+            <w:r>
+              <w:rPr>
+                <w:rFonts w:ascii="Courier New" w:hAnsi="Courier New" w:cs="Courier New"/>
+                <w:noProof/>
+              </w:rPr>
+              <w:t>[SubmitterID]</w:t>
+            </w:r>
+          </w:p>
+          <w:p>
+            <w:pPr>
+              <w:overflowPunct/>
+              <w:textAlignment w:val="auto"/>
+              <w:rPr>
+                <w:rFonts w:ascii="Courier New" w:hAnsi="Courier New" w:cs="Courier New"/>
+                <w:noProof/>
+              </w:rPr>
+            </w:pPr>
+            <w:r>
+              <w:rPr>
+                <w:rFonts w:ascii="Courier New" w:hAnsi="Courier New" w:cs="Courier New"/>
+                <w:noProof/>
+              </w:rPr>
+              <w:t xml:space="preserve">      </w:t>
+            </w:r>
+            <w:r>
+              <w:rPr>
+                <w:rFonts w:ascii="Courier New" w:hAnsi="Courier New" w:cs="Courier New"/>
+                <w:noProof/>
+                <w:color w:val="808080"/>
+              </w:rPr>
+              <w:t>,</w:t>
+            </w:r>
+            <w:r>
+              <w:rPr>
+                <w:rFonts w:ascii="Courier New" w:hAnsi="Courier New" w:cs="Courier New"/>
+                <w:noProof/>
+              </w:rPr>
+              <w:t>[SupID]</w:t>
+            </w:r>
+          </w:p>
+          <w:p>
+            <w:pPr>
+              <w:overflowPunct/>
+              <w:textAlignment w:val="auto"/>
+              <w:rPr>
+                <w:rFonts w:ascii="Courier New" w:hAnsi="Courier New" w:cs="Courier New"/>
+                <w:noProof/>
+              </w:rPr>
+            </w:pPr>
+            <w:r>
+              <w:rPr>
+                <w:rFonts w:ascii="Courier New" w:hAnsi="Courier New" w:cs="Courier New"/>
+                <w:noProof/>
+              </w:rPr>
+              <w:t xml:space="preserve">      </w:t>
+            </w:r>
+            <w:r>
+              <w:rPr>
+                <w:rFonts w:ascii="Courier New" w:hAnsi="Courier New" w:cs="Courier New"/>
+                <w:noProof/>
+                <w:color w:val="808080"/>
+              </w:rPr>
+              <w:t>,</w:t>
+            </w:r>
+            <w:r>
+              <w:rPr>
+                <w:rFonts w:ascii="Courier New" w:hAnsi="Courier New" w:cs="Courier New"/>
+                <w:noProof/>
+              </w:rPr>
+              <w:t>[MgrID]</w:t>
+            </w:r>
+          </w:p>
+          <w:p>
+            <w:pPr>
+              <w:overflowPunct/>
+              <w:textAlignment w:val="auto"/>
+              <w:rPr>
+                <w:rFonts w:ascii="Courier New" w:hAnsi="Courier New" w:cs="Courier New"/>
+                <w:noProof/>
+              </w:rPr>
+            </w:pPr>
+            <w:r>
+              <w:rPr>
+                <w:rFonts w:ascii="Courier New" w:hAnsi="Courier New" w:cs="Courier New"/>
+                <w:noProof/>
+              </w:rPr>
+              <w:t xml:space="preserve">      </w:t>
+            </w:r>
+            <w:r>
+              <w:rPr>
+                <w:rFonts w:ascii="Courier New" w:hAnsi="Courier New" w:cs="Courier New"/>
+                <w:noProof/>
+                <w:color w:val="808080"/>
+              </w:rPr>
+              <w:t>,</w:t>
+            </w:r>
+            <w:r>
+              <w:rPr>
+                <w:rFonts w:ascii="Courier New" w:hAnsi="Courier New" w:cs="Courier New"/>
+                <w:noProof/>
+              </w:rPr>
+              <w:t>[WarningGivenDate]</w:t>
+            </w:r>
+          </w:p>
+          <w:p>
+            <w:pPr>
+              <w:overflowPunct/>
+              <w:textAlignment w:val="auto"/>
+              <w:rPr>
+                <w:rFonts w:ascii="Courier New" w:hAnsi="Courier New" w:cs="Courier New"/>
+                <w:noProof/>
+              </w:rPr>
+            </w:pPr>
+            <w:r>
+              <w:rPr>
+                <w:rFonts w:ascii="Courier New" w:hAnsi="Courier New" w:cs="Courier New"/>
+                <w:noProof/>
+              </w:rPr>
+              <w:t xml:space="preserve">      </w:t>
+            </w:r>
+            <w:r>
+              <w:rPr>
+                <w:rFonts w:ascii="Courier New" w:hAnsi="Courier New" w:cs="Courier New"/>
+                <w:noProof/>
+                <w:color w:val="808080"/>
+              </w:rPr>
+              <w:t>,</w:t>
+            </w:r>
+            <w:r>
+              <w:rPr>
+                <w:rFonts w:ascii="Courier New" w:hAnsi="Courier New" w:cs="Courier New"/>
+                <w:noProof/>
+              </w:rPr>
+              <w:t>[Description]</w:t>
+            </w:r>
+          </w:p>
+          <w:p>
+            <w:pPr>
+              <w:overflowPunct/>
+              <w:textAlignment w:val="auto"/>
+              <w:rPr>
+                <w:rFonts w:ascii="Courier New" w:hAnsi="Courier New" w:cs="Courier New"/>
+                <w:noProof/>
+                <w:color w:val="808080"/>
+              </w:rPr>
+            </w:pPr>
+            <w:r>
+              <w:rPr>
+                <w:rFonts w:ascii="Courier New" w:hAnsi="Courier New" w:cs="Courier New"/>
+                <w:noProof/>
+              </w:rPr>
+              <w:t xml:space="preserve">      </w:t>
+            </w:r>
+            <w:r>
+              <w:rPr>
+                <w:rFonts w:ascii="Courier New" w:hAnsi="Courier New" w:cs="Courier New"/>
+                <w:noProof/>
+                <w:color w:val="808080"/>
+              </w:rPr>
+              <w:t>,</w:t>
+            </w:r>
+            <w:r>
+              <w:rPr>
+                <w:rFonts w:ascii="Courier New" w:hAnsi="Courier New" w:cs="Courier New"/>
+                <w:noProof/>
+              </w:rPr>
+              <w:t>[EC]</w:t>
+            </w:r>
+            <w:r>
+              <w:rPr>
+                <w:rFonts w:ascii="Courier New" w:hAnsi="Courier New" w:cs="Courier New"/>
+                <w:noProof/>
+                <w:color w:val="808080"/>
+              </w:rPr>
+              <w:t>.</w:t>
+            </w:r>
+            <w:r>
+              <w:rPr>
+                <w:rFonts w:ascii="Courier New" w:hAnsi="Courier New" w:cs="Courier New"/>
+                <w:noProof/>
+              </w:rPr>
+              <w:t>fn_Decrypt</w:t>
+            </w:r>
+            <w:r>
+              <w:rPr>
+                <w:rFonts w:ascii="Courier New" w:hAnsi="Courier New" w:cs="Courier New"/>
+                <w:noProof/>
+                <w:color w:val="808080"/>
+              </w:rPr>
+              <w:t>(</w:t>
+            </w:r>
+            <w:r>
+              <w:rPr>
+                <w:rFonts w:ascii="Courier New" w:hAnsi="Courier New" w:cs="Courier New"/>
+                <w:noProof/>
+              </w:rPr>
+              <w:t>[Description]</w:t>
+            </w:r>
+            <w:r>
+              <w:rPr>
+                <w:rFonts w:ascii="Courier New" w:hAnsi="Courier New" w:cs="Courier New"/>
+                <w:noProof/>
+                <w:color w:val="808080"/>
+              </w:rPr>
+              <w:t>)</w:t>
+            </w:r>
+          </w:p>
+          <w:p>
+            <w:pPr>
+              <w:overflowPunct/>
+              <w:textAlignment w:val="auto"/>
+              <w:rPr>
+                <w:rFonts w:ascii="Courier New" w:hAnsi="Courier New" w:cs="Courier New"/>
+                <w:noProof/>
+              </w:rPr>
+            </w:pPr>
+            <w:r>
+              <w:rPr>
+                <w:rFonts w:ascii="Courier New" w:hAnsi="Courier New" w:cs="Courier New"/>
+                <w:noProof/>
+              </w:rPr>
+              <w:t xml:space="preserve">      </w:t>
+            </w:r>
+            <w:r>
+              <w:rPr>
+                <w:rFonts w:ascii="Courier New" w:hAnsi="Courier New" w:cs="Courier New"/>
+                <w:noProof/>
+                <w:color w:val="808080"/>
+              </w:rPr>
+              <w:t>,</w:t>
+            </w:r>
+            <w:r>
+              <w:rPr>
+                <w:rFonts w:ascii="Courier New" w:hAnsi="Courier New" w:cs="Courier New"/>
+                <w:noProof/>
+              </w:rPr>
+              <w:t>[CoachingNotes]</w:t>
+            </w:r>
+          </w:p>
+          <w:p>
+            <w:pPr>
+              <w:overflowPunct/>
+              <w:textAlignment w:val="auto"/>
+              <w:rPr>
+                <w:rFonts w:ascii="Courier New" w:hAnsi="Courier New" w:cs="Courier New"/>
+                <w:noProof/>
+                <w:color w:val="808080"/>
+              </w:rPr>
+            </w:pPr>
+            <w:r>
+              <w:rPr>
+                <w:rFonts w:ascii="Courier New" w:hAnsi="Courier New" w:cs="Courier New"/>
+                <w:noProof/>
+              </w:rPr>
+              <w:t xml:space="preserve">      </w:t>
+            </w:r>
+            <w:r>
+              <w:rPr>
+                <w:rFonts w:ascii="Courier New" w:hAnsi="Courier New" w:cs="Courier New"/>
+                <w:noProof/>
+                <w:color w:val="808080"/>
+              </w:rPr>
+              <w:t>,</w:t>
+            </w:r>
+            <w:r>
+              <w:rPr>
+                <w:rFonts w:ascii="Courier New" w:hAnsi="Courier New" w:cs="Courier New"/>
+                <w:noProof/>
+              </w:rPr>
+              <w:t>[EC]</w:t>
+            </w:r>
+            <w:r>
+              <w:rPr>
+                <w:rFonts w:ascii="Courier New" w:hAnsi="Courier New" w:cs="Courier New"/>
+                <w:noProof/>
+                <w:color w:val="808080"/>
+              </w:rPr>
+              <w:t>.</w:t>
+            </w:r>
+            <w:r>
+              <w:rPr>
+                <w:rFonts w:ascii="Courier New" w:hAnsi="Courier New" w:cs="Courier New"/>
+                <w:noProof/>
+              </w:rPr>
+              <w:t>fn_Decrypt</w:t>
+            </w:r>
+            <w:r>
+              <w:rPr>
+                <w:rFonts w:ascii="Courier New" w:hAnsi="Courier New" w:cs="Courier New"/>
+                <w:noProof/>
+                <w:color w:val="808080"/>
+              </w:rPr>
+              <w:t>(</w:t>
+            </w:r>
+            <w:r>
+              <w:rPr>
+                <w:rFonts w:ascii="Courier New" w:hAnsi="Courier New" w:cs="Courier New"/>
+                <w:noProof/>
+              </w:rPr>
+              <w:t>[CoachingNotes]</w:t>
+            </w:r>
+            <w:r>
+              <w:rPr>
+                <w:rFonts w:ascii="Courier New" w:hAnsi="Courier New" w:cs="Courier New"/>
+                <w:noProof/>
+                <w:color w:val="808080"/>
+              </w:rPr>
+              <w:t>)</w:t>
+            </w:r>
+          </w:p>
+          <w:p>
+            <w:pPr>
+              <w:overflowPunct/>
+              <w:textAlignment w:val="auto"/>
+              <w:rPr>
+                <w:rFonts w:ascii="Courier New" w:hAnsi="Courier New" w:cs="Courier New"/>
+                <w:noProof/>
+              </w:rPr>
+            </w:pPr>
+            <w:r>
+              <w:rPr>
+                <w:rFonts w:ascii="Courier New" w:hAnsi="Courier New" w:cs="Courier New"/>
+                <w:noProof/>
+              </w:rPr>
+              <w:t xml:space="preserve">      </w:t>
+            </w:r>
+            <w:r>
+              <w:rPr>
+                <w:rFonts w:ascii="Courier New" w:hAnsi="Courier New" w:cs="Courier New"/>
+                <w:noProof/>
+                <w:color w:val="808080"/>
+              </w:rPr>
+              <w:t>,</w:t>
+            </w:r>
+            <w:r>
+              <w:rPr>
+                <w:rFonts w:ascii="Courier New" w:hAnsi="Courier New" w:cs="Courier New"/>
+                <w:noProof/>
+              </w:rPr>
+              <w:t>[SubmittedDate]</w:t>
+            </w:r>
+          </w:p>
+          <w:p>
+            <w:pPr>
+              <w:overflowPunct/>
+              <w:textAlignment w:val="auto"/>
+              <w:rPr>
+                <w:rFonts w:ascii="Courier New" w:hAnsi="Courier New" w:cs="Courier New"/>
+                <w:noProof/>
+              </w:rPr>
+            </w:pPr>
+            <w:r>
+              <w:rPr>
+                <w:rFonts w:ascii="Courier New" w:hAnsi="Courier New" w:cs="Courier New"/>
+                <w:noProof/>
+              </w:rPr>
+              <w:t xml:space="preserve">      </w:t>
+            </w:r>
+            <w:r>
+              <w:rPr>
+                <w:rFonts w:ascii="Courier New" w:hAnsi="Courier New" w:cs="Courier New"/>
+                <w:noProof/>
+                <w:color w:val="808080"/>
+              </w:rPr>
+              <w:t>,</w:t>
+            </w:r>
+            <w:r>
+              <w:rPr>
+                <w:rFonts w:ascii="Courier New" w:hAnsi="Courier New" w:cs="Courier New"/>
+                <w:noProof/>
+              </w:rPr>
+              <w:t>[ModuleID]</w:t>
+            </w:r>
+          </w:p>
+          <w:p>
+            <w:pPr>
+              <w:overflowPunct/>
+              <w:textAlignment w:val="auto"/>
+              <w:rPr>
+                <w:rFonts w:ascii="Courier New" w:hAnsi="Courier New" w:cs="Courier New"/>
+                <w:noProof/>
+              </w:rPr>
+            </w:pPr>
+            <w:r>
+              <w:rPr>
+                <w:rFonts w:ascii="Courier New" w:hAnsi="Courier New" w:cs="Courier New"/>
+                <w:noProof/>
+              </w:rPr>
+              <w:t xml:space="preserve">      </w:t>
+            </w:r>
+            <w:r>
+              <w:rPr>
+                <w:rFonts w:ascii="Courier New" w:hAnsi="Courier New" w:cs="Courier New"/>
+                <w:noProof/>
+                <w:color w:val="808080"/>
+              </w:rPr>
+              <w:t>,</w:t>
+            </w:r>
+            <w:r>
+              <w:rPr>
+                <w:rFonts w:ascii="Courier New" w:hAnsi="Courier New" w:cs="Courier New"/>
+                <w:noProof/>
+              </w:rPr>
+              <w:t>[Active]</w:t>
+            </w:r>
+          </w:p>
+          <w:p>
+            <w:pPr>
+              <w:overflowPunct/>
+              <w:textAlignment w:val="auto"/>
+              <w:rPr>
+                <w:rFonts w:ascii="Courier New" w:hAnsi="Courier New" w:cs="Courier New"/>
+                <w:noProof/>
+              </w:rPr>
+            </w:pPr>
+            <w:r>
+              <w:rPr>
+                <w:rFonts w:ascii="Courier New" w:hAnsi="Courier New" w:cs="Courier New"/>
+                <w:noProof/>
+              </w:rPr>
+              <w:t xml:space="preserve">  </w:t>
+            </w:r>
+            <w:r>
+              <w:rPr>
+                <w:rFonts w:ascii="Courier New" w:hAnsi="Courier New" w:cs="Courier New"/>
+                <w:noProof/>
+                <w:color w:val="0000FF"/>
+              </w:rPr>
+              <w:t>FROM</w:t>
+            </w:r>
+            <w:r>
+              <w:rPr>
+                <w:rFonts w:ascii="Courier New" w:hAnsi="Courier New" w:cs="Courier New"/>
+                <w:noProof/>
+              </w:rPr>
+              <w:t xml:space="preserve"> [eCoachingDev]</w:t>
+            </w:r>
+            <w:r>
+              <w:rPr>
+                <w:rFonts w:ascii="Courier New" w:hAnsi="Courier New" w:cs="Courier New"/>
+                <w:noProof/>
+                <w:color w:val="808080"/>
+              </w:rPr>
+              <w:t>.</w:t>
+            </w:r>
+            <w:r>
+              <w:rPr>
+                <w:rFonts w:ascii="Courier New" w:hAnsi="Courier New" w:cs="Courier New"/>
+                <w:noProof/>
+              </w:rPr>
+              <w:t>[EC]</w:t>
+            </w:r>
+            <w:r>
+              <w:rPr>
+                <w:rFonts w:ascii="Courier New" w:hAnsi="Courier New" w:cs="Courier New"/>
+                <w:noProof/>
+                <w:color w:val="808080"/>
+              </w:rPr>
+              <w:t>.</w:t>
+            </w:r>
+            <w:r>
+              <w:rPr>
+                <w:rFonts w:ascii="Courier New" w:hAnsi="Courier New" w:cs="Courier New"/>
+                <w:noProof/>
+              </w:rPr>
+              <w:t>[Warning_Log]</w:t>
+            </w:r>
+          </w:p>
+          <w:p>
+            <w:pPr>
+              <w:overflowPunct/>
+              <w:textAlignment w:val="auto"/>
+              <w:rPr>
+                <w:rFonts w:ascii="Courier New" w:hAnsi="Courier New" w:cs="Courier New"/>
+                <w:noProof/>
+                <w:color w:val="0000FF"/>
+              </w:rPr>
+            </w:pPr>
+            <w:r>
+              <w:rPr>
+                <w:rFonts w:ascii="Courier New" w:hAnsi="Courier New" w:cs="Courier New"/>
+                <w:noProof/>
+                <w:color w:val="0000FF"/>
+              </w:rPr>
+              <w:t>GO</w:t>
+            </w:r>
+          </w:p>
+          <w:p>
+            <w:pPr>
+              <w:overflowPunct/>
+              <w:textAlignment w:val="auto"/>
+              <w:rPr>
+                <w:rFonts w:ascii="Courier New" w:hAnsi="Courier New" w:cs="Courier New"/>
+                <w:noProof/>
+                <w:color w:val="0000FF"/>
+              </w:rPr>
+            </w:pPr>
+          </w:p>
+          <w:p>
+            <w:pPr>
+              <w:overflowPunct/>
+              <w:textAlignment w:val="auto"/>
+              <w:rPr>
+                <w:rFonts w:ascii="Courier New" w:hAnsi="Courier New" w:cs="Courier New"/>
+                <w:noProof/>
+                <w:color w:val="0000FF"/>
+              </w:rPr>
+            </w:pPr>
+          </w:p>
+          <w:p>
+            <w:r>
+              <w:rPr>
+                <w:rFonts w:ascii="Courier New" w:hAnsi="Courier New" w:cs="Courier New"/>
+                <w:noProof/>
+                <w:color w:val="0000FF"/>
+              </w:rPr>
+              <w:t>CLOSE</w:t>
             </w:r>
             <w:r>
               <w:rPr>
@@ -7715,51 +9935,9 @@
               <w:rPr>
                 <w:rFonts w:ascii="Courier New" w:hAnsi="Courier New" w:cs="Courier New"/>
                 <w:noProof/>
-                <w:color w:val="FF0000"/>
-              </w:rPr>
-              <w:t>N'Final Written Warning'</w:t>
-            </w:r>
-            <w:r>
-              <w:rPr>
-                <w:rFonts w:ascii="Courier New" w:hAnsi="Courier New" w:cs="Courier New"/>
-                <w:noProof/>
-                <w:color w:val="808080"/>
-              </w:rPr>
-              <w:t>,</w:t>
-            </w:r>
-          </w:p>
-          <w:p>
-            <w:pPr>
-              <w:overflowPunct/>
-              <w:textAlignment w:val="auto"/>
-              <w:rPr>
-                <w:rFonts w:ascii="Courier New" w:hAnsi="Courier New" w:cs="Courier New"/>
-                <w:noProof/>
-                <w:color w:val="808080"/>
-              </w:rPr>
-            </w:pPr>
-            <w:r>
-              <w:rPr>
-                <w:rFonts w:ascii="Courier New" w:hAnsi="Courier New" w:cs="Courier New"/>
-                <w:noProof/>
-              </w:rPr>
-              <w:tab/>
-            </w:r>
-            <w:r>
-              <w:rPr>
-                <w:rFonts w:ascii="Courier New" w:hAnsi="Courier New" w:cs="Courier New"/>
-                <w:noProof/>
-              </w:rPr>
-              <w:tab/>
-              <w:t xml:space="preserve">@strModulein </w:t>
-            </w:r>
-            <w:r>
-              <w:rPr>
-                <w:rFonts w:ascii="Courier New" w:hAnsi="Courier New" w:cs="Courier New"/>
-                <w:noProof/>
-                <w:color w:val="808080"/>
-              </w:rPr>
-              <w:t>=</w:t>
+                <w:color w:val="0000FF"/>
+              </w:rPr>
+              <w:t>SYMMETRIC</w:t>
             </w:r>
             <w:r>
               <w:rPr>
@@ -7772,221 +9950,36 @@
               <w:rPr>
                 <w:rFonts w:ascii="Courier New" w:hAnsi="Courier New" w:cs="Courier New"/>
                 <w:noProof/>
-                <w:color w:val="FF0000"/>
-              </w:rPr>
-              <w:t>N'CSR'</w:t>
-            </w:r>
-            <w:r>
-              <w:rPr>
-                <w:rFonts w:ascii="Courier New" w:hAnsi="Courier New" w:cs="Courier New"/>
-                <w:noProof/>
-                <w:color w:val="808080"/>
-              </w:rPr>
-              <w:t>,</w:t>
-            </w:r>
-          </w:p>
-          <w:p>
-            <w:pPr>
-              <w:overflowPunct/>
-              <w:textAlignment w:val="auto"/>
-              <w:rPr>
-                <w:rFonts w:ascii="Courier New" w:hAnsi="Courier New" w:cs="Courier New"/>
-                <w:noProof/>
-                <w:color w:val="808080"/>
-              </w:rPr>
-            </w:pPr>
-            <w:r>
-              <w:rPr>
-                <w:rFonts w:ascii="Courier New" w:hAnsi="Courier New" w:cs="Courier New"/>
-                <w:noProof/>
-              </w:rPr>
-              <w:tab/>
-            </w:r>
-            <w:r>
-              <w:rPr>
-                <w:rFonts w:ascii="Courier New" w:hAnsi="Courier New" w:cs="Courier New"/>
-                <w:noProof/>
-              </w:rPr>
-              <w:tab/>
-              <w:t xml:space="preserve">@strSourcein </w:t>
-            </w:r>
-            <w:r>
-              <w:rPr>
-                <w:rFonts w:ascii="Courier New" w:hAnsi="Courier New" w:cs="Courier New"/>
-                <w:noProof/>
-                <w:color w:val="808080"/>
-              </w:rPr>
-              <w:t>=</w:t>
-            </w:r>
-            <w:r>
-              <w:rPr>
-                <w:rFonts w:ascii="Courier New" w:hAnsi="Courier New" w:cs="Courier New"/>
-                <w:noProof/>
-              </w:rPr>
-              <w:t xml:space="preserve"> </w:t>
-            </w:r>
-            <w:r>
-              <w:rPr>
-                <w:rFonts w:ascii="Courier New" w:hAnsi="Courier New" w:cs="Courier New"/>
-                <w:noProof/>
-                <w:color w:val="FF0000"/>
-                <w:highlight w:val="yellow"/>
-              </w:rPr>
-              <w:t>N'InDirect'</w:t>
-            </w:r>
-            <w:r>
-              <w:rPr>
-                <w:rFonts w:ascii="Courier New" w:hAnsi="Courier New" w:cs="Courier New"/>
-                <w:noProof/>
-                <w:color w:val="808080"/>
-                <w:highlight w:val="yellow"/>
-              </w:rPr>
-              <w:t>,</w:t>
-            </w:r>
-          </w:p>
-          <w:p>
-            <w:pPr>
-              <w:overflowPunct/>
-              <w:textAlignment w:val="auto"/>
-              <w:rPr>
-                <w:rFonts w:ascii="Courier New" w:hAnsi="Courier New" w:cs="Courier New"/>
-                <w:noProof/>
-                <w:color w:val="FF0000"/>
-              </w:rPr>
-            </w:pPr>
-            <w:r>
-              <w:rPr>
-                <w:rFonts w:ascii="Courier New" w:hAnsi="Courier New" w:cs="Courier New"/>
-                <w:noProof/>
-              </w:rPr>
-              <w:tab/>
-            </w:r>
-            <w:r>
-              <w:rPr>
-                <w:rFonts w:ascii="Courier New" w:hAnsi="Courier New" w:cs="Courier New"/>
-                <w:noProof/>
-              </w:rPr>
-              <w:tab/>
-              <w:t xml:space="preserve">@nvcEmpLanIDin </w:t>
-            </w:r>
-            <w:r>
-              <w:rPr>
-                <w:rFonts w:ascii="Courier New" w:hAnsi="Courier New" w:cs="Courier New"/>
-                <w:noProof/>
-                <w:color w:val="808080"/>
-              </w:rPr>
-              <w:t>=</w:t>
-            </w:r>
-            <w:r>
-              <w:rPr>
-                <w:rFonts w:ascii="Courier New" w:hAnsi="Courier New" w:cs="Courier New"/>
-                <w:noProof/>
-              </w:rPr>
-              <w:t xml:space="preserve"> </w:t>
-            </w:r>
-            <w:r>
-              <w:rPr>
-                <w:rFonts w:ascii="Courier New" w:hAnsi="Courier New" w:cs="Courier New"/>
-                <w:noProof/>
-                <w:color w:val="FF0000"/>
-              </w:rPr>
-              <w:t>N'susmitha.palacherla'</w:t>
-            </w:r>
-          </w:p>
-          <w:p>
-            <w:pPr>
-              <w:overflowPunct/>
-              <w:textAlignment w:val="auto"/>
-              <w:rPr>
-                <w:rFonts w:ascii="Courier New" w:hAnsi="Courier New" w:cs="Courier New"/>
-                <w:noProof/>
-                <w:color w:val="FF0000"/>
-              </w:rPr>
-            </w:pPr>
-          </w:p>
-          <w:p>
-            <w:pPr>
-              <w:overflowPunct/>
-              <w:textAlignment w:val="auto"/>
-              <w:rPr>
-                <w:rFonts w:ascii="Courier New" w:hAnsi="Courier New" w:cs="Courier New"/>
-                <w:noProof/>
-              </w:rPr>
-            </w:pPr>
-            <w:r>
-              <w:rPr>
-                <w:rFonts w:ascii="Courier New" w:hAnsi="Courier New" w:cs="Courier New"/>
-                <w:noProof/>
-                <w:color w:val="0000FF"/>
-              </w:rPr>
-              <w:t>SELECT</w:t>
-            </w:r>
-            <w:r>
-              <w:rPr>
-                <w:rFonts w:ascii="Courier New" w:hAnsi="Courier New" w:cs="Courier New"/>
-                <w:noProof/>
-              </w:rPr>
-              <w:tab/>
-            </w:r>
-            <w:r>
-              <w:rPr>
-                <w:rFonts w:ascii="Courier New" w:hAnsi="Courier New" w:cs="Courier New"/>
-                <w:noProof/>
-                <w:color w:val="FF0000"/>
-              </w:rPr>
-              <w:t>'Return Value'</w:t>
-            </w:r>
-            <w:r>
-              <w:rPr>
-                <w:rFonts w:ascii="Courier New" w:hAnsi="Courier New" w:cs="Courier New"/>
-                <w:noProof/>
-              </w:rPr>
-              <w:t xml:space="preserve"> </w:t>
-            </w:r>
-            <w:r>
-              <w:rPr>
-                <w:rFonts w:ascii="Courier New" w:hAnsi="Courier New" w:cs="Courier New"/>
-                <w:noProof/>
-                <w:color w:val="808080"/>
-              </w:rPr>
-              <w:t>=</w:t>
-            </w:r>
-            <w:r>
-              <w:rPr>
-                <w:rFonts w:ascii="Courier New" w:hAnsi="Courier New" w:cs="Courier New"/>
-                <w:noProof/>
-              </w:rPr>
-              <w:t xml:space="preserve"> @return_value</w:t>
-            </w:r>
-          </w:p>
-          <w:p>
-            <w:pPr>
-              <w:overflowPunct/>
-              <w:textAlignment w:val="auto"/>
-              <w:rPr>
-                <w:rFonts w:ascii="Courier New" w:hAnsi="Courier New" w:cs="Courier New"/>
-                <w:noProof/>
-              </w:rPr>
-            </w:pPr>
-          </w:p>
-          <w:p>
-            <w:pPr>
-              <w:overflowPunct/>
-              <w:textAlignment w:val="auto"/>
-              <w:rPr>
-                <w:rFonts w:ascii="Courier New" w:hAnsi="Courier New" w:cs="Courier New"/>
-                <w:noProof/>
-                <w:color w:val="0000FF"/>
-              </w:rPr>
-            </w:pPr>
-            <w:r>
-              <w:rPr>
-                <w:rFonts w:ascii="Courier New" w:hAnsi="Courier New" w:cs="Courier New"/>
-                <w:noProof/>
-                <w:color w:val="0000FF"/>
-              </w:rPr>
-              <w:t>GO</w:t>
-            </w:r>
+                <w:color w:val="0000FF"/>
+              </w:rPr>
+              <w:t>KEY</w:t>
+            </w:r>
+            <w:r>
+              <w:rPr>
+                <w:rFonts w:ascii="Courier New" w:hAnsi="Courier New" w:cs="Courier New"/>
+                <w:noProof/>
+              </w:rPr>
+              <w:t xml:space="preserve"> WarnDescKey</w:t>
+            </w:r>
+            <w:r>
+              <w:rPr>
+                <w:rFonts w:ascii="Courier New" w:hAnsi="Courier New" w:cs="Courier New"/>
+                <w:noProof/>
+                <w:color w:val="808080"/>
+              </w:rPr>
+              <w:t>;</w:t>
+            </w:r>
+          </w:p>
+          <w:p>
+            <w:pPr>
+              <w:overflowPunct/>
+              <w:textAlignment w:val="auto"/>
+              <w:rPr>
+                <w:rFonts w:ascii="Courier New" w:hAnsi="Courier New" w:cs="Courier New"/>
+                <w:noProof/>
+                <w:color w:val="0000FF"/>
+              </w:rPr>
+            </w:pPr>
           </w:p>
           <w:p/>
         </w:tc>
@@ -7995,23 +9988,32 @@
             <w:tcW w:w="2970" w:type="dxa"/>
           </w:tcPr>
           <w:p>
+            <w:r>
+              <w:t xml:space="preserve">Expecting to see decrypted values for </w:t>
+            </w:r>
             <w:proofErr w:type="spellStart"/>
             <w:r>
-              <w:lastRenderedPageBreak/>
-              <w:t>SubCoachingReasonID</w:t>
+              <w:t>Decsription</w:t>
             </w:r>
             <w:proofErr w:type="spellEnd"/>
             <w:r>
-              <w:lastRenderedPageBreak/>
-              <w:tab/>
+              <w:t xml:space="preserve"> and </w:t>
             </w:r>
             <w:proofErr w:type="spellStart"/>
             <w:r>
-              <w:t>SubCoachingReason</w:t>
+              <w:t>CoachingNotes</w:t>
             </w:r>
             <w:proofErr w:type="spellEnd"/>
-          </w:p>
-          <w:p/>
+            <w:r>
+              <w:t xml:space="preserve"> as su</w:t>
+            </w:r>
+            <w:r>
+              <w:t>b</w:t>
+            </w:r>
+            <w:r>
+              <w:t>mitted.</w:t>
+            </w:r>
+          </w:p>
         </w:tc>
         <w:tc>
           <w:tcPr>
@@ -8019,7 +10021,6 @@
           </w:tcPr>
           <w:p>
             <w:r>
-              <w:lastRenderedPageBreak/>
               <w:t>Pass</w:t>
             </w:r>
           </w:p>
@@ -8028,7 +10029,11 @@
           <w:tcPr>
             <w:tcW w:w="2340" w:type="dxa"/>
           </w:tcPr>
-          <w:p/>
+          <w:p>
+            <w:r>
+              <w:t>Obsolete as of 10/22</w:t>
+            </w:r>
+          </w:p>
         </w:tc>
       </w:tr>
       <w:tr>
@@ -8038,935 +10043,351 @@
           </w:tcPr>
           <w:p>
             <w:r>
+              <w:t>16.</w:t>
+            </w:r>
+          </w:p>
+        </w:tc>
+        <w:tc>
+          <w:tcPr>
+            <w:tcW w:w="2798" w:type="dxa"/>
+          </w:tcPr>
+          <w:p>
+            <w:pPr>
+              <w:overflowPunct/>
+              <w:textAlignment w:val="auto"/>
+              <w:rPr>
+                <w:rFonts w:ascii="Courier New" w:hAnsi="Courier New" w:cs="Courier New"/>
+                <w:noProof/>
+              </w:rPr>
+            </w:pPr>
+            <w:r>
+              <w:rPr>
+                <w:rFonts w:ascii="Courier New" w:hAnsi="Courier New" w:cs="Courier New"/>
+                <w:noProof/>
+                <w:color w:val="0000FF"/>
+              </w:rPr>
+              <w:t>USE</w:t>
+            </w:r>
+            <w:r>
+              <w:rPr>
+                <w:rFonts w:ascii="Courier New" w:hAnsi="Courier New" w:cs="Courier New"/>
+                <w:noProof/>
+              </w:rPr>
+              <w:t xml:space="preserve"> [eCoachingDev]</w:t>
+            </w:r>
+          </w:p>
+          <w:p>
+            <w:pPr>
+              <w:overflowPunct/>
+              <w:textAlignment w:val="auto"/>
+              <w:rPr>
+                <w:rFonts w:ascii="Courier New" w:hAnsi="Courier New" w:cs="Courier New"/>
+                <w:noProof/>
+                <w:color w:val="0000FF"/>
+              </w:rPr>
+            </w:pPr>
+            <w:r>
+              <w:rPr>
+                <w:rFonts w:ascii="Courier New" w:hAnsi="Courier New" w:cs="Courier New"/>
+                <w:noProof/>
+                <w:color w:val="0000FF"/>
+              </w:rPr>
+              <w:t>GO</w:t>
+            </w:r>
+          </w:p>
+          <w:p>
+            <w:pPr>
+              <w:overflowPunct/>
+              <w:textAlignment w:val="auto"/>
+              <w:rPr>
+                <w:rFonts w:ascii="Courier New" w:hAnsi="Courier New" w:cs="Courier New"/>
+                <w:noProof/>
+                <w:color w:val="0000FF"/>
+              </w:rPr>
+            </w:pPr>
+          </w:p>
+          <w:p>
+            <w:pPr>
+              <w:overflowPunct/>
+              <w:textAlignment w:val="auto"/>
+              <w:rPr>
+                <w:rFonts w:ascii="Courier New" w:hAnsi="Courier New" w:cs="Courier New"/>
+                <w:noProof/>
+                <w:color w:val="0000FF"/>
+              </w:rPr>
+            </w:pPr>
+            <w:r>
+              <w:rPr>
+                <w:rFonts w:ascii="Courier New" w:hAnsi="Courier New" w:cs="Courier New"/>
+                <w:noProof/>
+                <w:color w:val="0000FF"/>
+              </w:rPr>
+              <w:t>DECLARE</w:t>
+            </w:r>
+            <w:r>
+              <w:rPr>
+                <w:rFonts w:ascii="Courier New" w:hAnsi="Courier New" w:cs="Courier New"/>
+                <w:noProof/>
+              </w:rPr>
+              <w:tab/>
+              <w:t xml:space="preserve">@return_value </w:t>
+            </w:r>
+            <w:r>
+              <w:rPr>
+                <w:rFonts w:ascii="Courier New" w:hAnsi="Courier New" w:cs="Courier New"/>
+                <w:noProof/>
+                <w:color w:val="0000FF"/>
+              </w:rPr>
+              <w:t>int</w:t>
+            </w:r>
+          </w:p>
+          <w:p>
+            <w:pPr>
+              <w:overflowPunct/>
+              <w:textAlignment w:val="auto"/>
+              <w:rPr>
+                <w:rFonts w:ascii="Courier New" w:hAnsi="Courier New" w:cs="Courier New"/>
+                <w:noProof/>
+                <w:color w:val="0000FF"/>
+              </w:rPr>
+            </w:pPr>
+          </w:p>
+          <w:p>
+            <w:pPr>
+              <w:overflowPunct/>
+              <w:textAlignment w:val="auto"/>
+              <w:rPr>
+                <w:rFonts w:ascii="Courier New" w:hAnsi="Courier New" w:cs="Courier New"/>
+                <w:noProof/>
+              </w:rPr>
+            </w:pPr>
+            <w:r>
+              <w:rPr>
+                <w:rFonts w:ascii="Courier New" w:hAnsi="Courier New" w:cs="Courier New"/>
+                <w:noProof/>
+                <w:color w:val="0000FF"/>
+              </w:rPr>
+              <w:t>EXEC</w:t>
+            </w:r>
+            <w:r>
+              <w:rPr>
+                <w:rFonts w:ascii="Courier New" w:hAnsi="Courier New" w:cs="Courier New"/>
+                <w:noProof/>
+              </w:rPr>
+              <w:tab/>
+              <w:t xml:space="preserve">@return_value </w:t>
+            </w:r>
+            <w:r>
+              <w:rPr>
+                <w:rFonts w:ascii="Courier New" w:hAnsi="Courier New" w:cs="Courier New"/>
+                <w:noProof/>
+                <w:color w:val="808080"/>
+              </w:rPr>
+              <w:t>=</w:t>
+            </w:r>
+            <w:r>
+              <w:rPr>
+                <w:rFonts w:ascii="Courier New" w:hAnsi="Courier New" w:cs="Courier New"/>
+                <w:noProof/>
+              </w:rPr>
+              <w:t xml:space="preserve"> [EC]</w:t>
+            </w:r>
+            <w:r>
+              <w:rPr>
+                <w:rFonts w:ascii="Courier New" w:hAnsi="Courier New" w:cs="Courier New"/>
+                <w:noProof/>
+                <w:color w:val="808080"/>
+              </w:rPr>
+              <w:t>.</w:t>
+            </w:r>
+            <w:r>
+              <w:rPr>
+                <w:rFonts w:ascii="Courier New" w:hAnsi="Courier New" w:cs="Courier New"/>
+                <w:noProof/>
+              </w:rPr>
+              <w:t>[sp_SelectReviewFrom_Warning_Log]</w:t>
+            </w:r>
+          </w:p>
+          <w:p>
+            <w:pPr>
+              <w:overflowPunct/>
+              <w:textAlignment w:val="auto"/>
+              <w:rPr>
+                <w:rFonts w:ascii="Courier New" w:hAnsi="Courier New" w:cs="Courier New"/>
+                <w:noProof/>
+                <w:color w:val="FF0000"/>
+              </w:rPr>
+            </w:pPr>
+            <w:r>
+              <w:rPr>
+                <w:rFonts w:ascii="Courier New" w:hAnsi="Courier New" w:cs="Courier New"/>
+                <w:noProof/>
+                <w:color w:val="0000FF"/>
+              </w:rPr>
+              <w:tab/>
+            </w:r>
+            <w:r>
+              <w:rPr>
+                <w:rFonts w:ascii="Courier New" w:hAnsi="Courier New" w:cs="Courier New"/>
+                <w:noProof/>
+                <w:color w:val="0000FF"/>
+              </w:rPr>
+              <w:tab/>
+            </w:r>
+            <w:r>
+              <w:rPr>
+                <w:rFonts w:ascii="Courier New" w:hAnsi="Courier New" w:cs="Courier New"/>
+                <w:noProof/>
+              </w:rPr>
+              <w:t xml:space="preserve">@strFormIDin </w:t>
+            </w:r>
+            <w:r>
+              <w:rPr>
+                <w:rFonts w:ascii="Courier New" w:hAnsi="Courier New" w:cs="Courier New"/>
+                <w:noProof/>
+                <w:color w:val="808080"/>
+              </w:rPr>
+              <w:t>=</w:t>
+            </w:r>
+            <w:r>
+              <w:rPr>
+                <w:rFonts w:ascii="Courier New" w:hAnsi="Courier New" w:cs="Courier New"/>
+                <w:noProof/>
+              </w:rPr>
+              <w:t xml:space="preserve"> </w:t>
+            </w:r>
+            <w:r>
+              <w:rPr>
+                <w:rFonts w:ascii="Courier New" w:hAnsi="Courier New" w:cs="Courier New"/>
+                <w:noProof/>
+                <w:color w:val="FF0000"/>
+              </w:rPr>
+              <w:t>N'Endalkachew.Negussie-1'</w:t>
+            </w:r>
+          </w:p>
+          <w:p>
+            <w:pPr>
+              <w:overflowPunct/>
+              <w:textAlignment w:val="auto"/>
+              <w:rPr>
+                <w:rFonts w:ascii="Courier New" w:hAnsi="Courier New" w:cs="Courier New"/>
+                <w:noProof/>
+                <w:color w:val="FF0000"/>
+              </w:rPr>
+            </w:pPr>
+          </w:p>
+          <w:p>
+            <w:pPr>
+              <w:overflowPunct/>
+              <w:textAlignment w:val="auto"/>
+              <w:rPr>
+                <w:rFonts w:ascii="Courier New" w:hAnsi="Courier New" w:cs="Courier New"/>
+                <w:noProof/>
+              </w:rPr>
+            </w:pPr>
+            <w:r>
+              <w:rPr>
+                <w:rFonts w:ascii="Courier New" w:hAnsi="Courier New" w:cs="Courier New"/>
+                <w:noProof/>
+                <w:color w:val="0000FF"/>
+              </w:rPr>
+              <w:t>SELECT</w:t>
+            </w:r>
+            <w:r>
+              <w:rPr>
+                <w:rFonts w:ascii="Courier New" w:hAnsi="Courier New" w:cs="Courier New"/>
+                <w:noProof/>
+              </w:rPr>
+              <w:tab/>
+            </w:r>
+            <w:r>
+              <w:rPr>
+                <w:rFonts w:ascii="Courier New" w:hAnsi="Courier New" w:cs="Courier New"/>
+                <w:noProof/>
+                <w:color w:val="FF0000"/>
+              </w:rPr>
+              <w:t>'Return Value'</w:t>
+            </w:r>
+            <w:r>
+              <w:rPr>
+                <w:rFonts w:ascii="Courier New" w:hAnsi="Courier New" w:cs="Courier New"/>
+                <w:noProof/>
+              </w:rPr>
+              <w:t xml:space="preserve"> </w:t>
+            </w:r>
+            <w:r>
+              <w:rPr>
+                <w:rFonts w:ascii="Courier New" w:hAnsi="Courier New" w:cs="Courier New"/>
+                <w:noProof/>
+                <w:color w:val="808080"/>
+              </w:rPr>
+              <w:t>=</w:t>
+            </w:r>
+            <w:r>
+              <w:rPr>
+                <w:rFonts w:ascii="Courier New" w:hAnsi="Courier New" w:cs="Courier New"/>
+                <w:noProof/>
+              </w:rPr>
+              <w:t xml:space="preserve"> @return_value</w:t>
+            </w:r>
+          </w:p>
+          <w:p>
+            <w:pPr>
+              <w:overflowPunct/>
+              <w:textAlignment w:val="auto"/>
+              <w:rPr>
+                <w:rFonts w:ascii="Courier New" w:hAnsi="Courier New" w:cs="Courier New"/>
+                <w:noProof/>
+              </w:rPr>
+            </w:pPr>
+          </w:p>
+          <w:p>
+            <w:pPr>
+              <w:overflowPunct/>
+              <w:textAlignment w:val="auto"/>
+              <w:rPr>
+                <w:rFonts w:ascii="Courier New" w:hAnsi="Courier New" w:cs="Courier New"/>
+                <w:noProof/>
+                <w:color w:val="0000FF"/>
+              </w:rPr>
+            </w:pPr>
+            <w:r>
+              <w:rPr>
+                <w:rFonts w:ascii="Courier New" w:hAnsi="Courier New" w:cs="Courier New"/>
+                <w:noProof/>
+                <w:color w:val="0000FF"/>
+              </w:rPr>
+              <w:t>GO</w:t>
+            </w:r>
+          </w:p>
+          <w:p/>
+        </w:tc>
+        <w:tc>
+          <w:tcPr>
+            <w:tcW w:w="2970" w:type="dxa"/>
+          </w:tcPr>
+          <w:p>
+            <w:r>
               <w:lastRenderedPageBreak/>
-              <w:t>14.</w:t>
-            </w:r>
-          </w:p>
-        </w:tc>
-        <w:tc>
-          <w:tcPr>
-            <w:tcW w:w="2798" w:type="dxa"/>
-          </w:tcPr>
-          <w:p>
-            <w:r>
-              <w:t>Test Insert from backend</w:t>
-            </w:r>
-          </w:p>
+              <w:t>Returns the warning log</w:t>
+            </w:r>
+          </w:p>
+        </w:tc>
+        <w:tc>
+          <w:tcPr>
+            <w:tcW w:w="2340" w:type="dxa"/>
+          </w:tcPr>
+          <w:p>
+            <w:r>
+              <w:t>Pass</w:t>
+            </w:r>
+          </w:p>
+        </w:tc>
+        <w:tc>
+          <w:tcPr>
+            <w:tcW w:w="2340" w:type="dxa"/>
+          </w:tcPr>
           <w:p/>
-          <w:p>
-            <w:pPr>
-              <w:overflowPunct/>
-              <w:textAlignment w:val="auto"/>
-              <w:rPr>
-                <w:rFonts w:ascii="Courier New" w:hAnsi="Courier New" w:cs="Courier New"/>
-                <w:noProof/>
-                <w:color w:val="0000FF"/>
-              </w:rPr>
-            </w:pPr>
-            <w:r>
-              <w:rPr>
-                <w:rFonts w:ascii="Courier New" w:hAnsi="Courier New" w:cs="Courier New"/>
-                <w:noProof/>
-                <w:color w:val="0000FF"/>
-              </w:rPr>
-              <w:t>DECLARE</w:t>
-            </w:r>
-            <w:r>
-              <w:rPr>
-                <w:rFonts w:ascii="Courier New" w:hAnsi="Courier New" w:cs="Courier New"/>
-                <w:noProof/>
-              </w:rPr>
-              <w:tab/>
-              <w:t xml:space="preserve">@return_value </w:t>
-            </w:r>
-            <w:r>
-              <w:rPr>
-                <w:rFonts w:ascii="Courier New" w:hAnsi="Courier New" w:cs="Courier New"/>
-                <w:noProof/>
-                <w:color w:val="0000FF"/>
-              </w:rPr>
-              <w:t>int</w:t>
-            </w:r>
-          </w:p>
-          <w:p>
-            <w:pPr>
-              <w:overflowPunct/>
-              <w:textAlignment w:val="auto"/>
-              <w:rPr>
-                <w:rFonts w:ascii="Courier New" w:hAnsi="Courier New" w:cs="Courier New"/>
-                <w:noProof/>
-                <w:color w:val="0000FF"/>
-              </w:rPr>
-            </w:pPr>
-          </w:p>
-          <w:p>
-            <w:pPr>
-              <w:overflowPunct/>
-              <w:textAlignment w:val="auto"/>
-              <w:rPr>
-                <w:rFonts w:ascii="Courier New" w:hAnsi="Courier New" w:cs="Courier New"/>
-                <w:noProof/>
-              </w:rPr>
-            </w:pPr>
-            <w:r>
-              <w:rPr>
-                <w:rFonts w:ascii="Courier New" w:hAnsi="Courier New" w:cs="Courier New"/>
-                <w:noProof/>
-                <w:color w:val="0000FF"/>
-              </w:rPr>
-              <w:t>EXEC</w:t>
-            </w:r>
-            <w:r>
-              <w:rPr>
-                <w:rFonts w:ascii="Courier New" w:hAnsi="Courier New" w:cs="Courier New"/>
-                <w:noProof/>
-              </w:rPr>
-              <w:tab/>
-              <w:t xml:space="preserve">@return_value </w:t>
-            </w:r>
-            <w:r>
-              <w:rPr>
-                <w:rFonts w:ascii="Courier New" w:hAnsi="Courier New" w:cs="Courier New"/>
-                <w:noProof/>
-                <w:color w:val="808080"/>
-              </w:rPr>
-              <w:t>=</w:t>
-            </w:r>
-            <w:r>
-              <w:rPr>
-                <w:rFonts w:ascii="Courier New" w:hAnsi="Courier New" w:cs="Courier New"/>
-                <w:noProof/>
-              </w:rPr>
-              <w:t xml:space="preserve"> [EC]</w:t>
-            </w:r>
-            <w:r>
-              <w:rPr>
-                <w:rFonts w:ascii="Courier New" w:hAnsi="Courier New" w:cs="Courier New"/>
-                <w:noProof/>
-                <w:color w:val="808080"/>
-              </w:rPr>
-              <w:t>.</w:t>
-            </w:r>
-            <w:r>
-              <w:rPr>
-                <w:rFonts w:ascii="Courier New" w:hAnsi="Courier New" w:cs="Courier New"/>
-                <w:noProof/>
-              </w:rPr>
-              <w:t>[sp_InsertInto_Warning_Log]</w:t>
-            </w:r>
-          </w:p>
-          <w:p>
-            <w:pPr>
-              <w:overflowPunct/>
-              <w:textAlignment w:val="auto"/>
-              <w:rPr>
-                <w:rFonts w:ascii="Courier New" w:hAnsi="Courier New" w:cs="Courier New"/>
-                <w:noProof/>
-                <w:color w:val="808080"/>
-              </w:rPr>
-            </w:pPr>
-            <w:r>
-              <w:rPr>
-                <w:rFonts w:ascii="Courier New" w:hAnsi="Courier New" w:cs="Courier New"/>
-                <w:noProof/>
-                <w:color w:val="0000FF"/>
-              </w:rPr>
-              <w:tab/>
-            </w:r>
-            <w:r>
-              <w:rPr>
-                <w:rFonts w:ascii="Courier New" w:hAnsi="Courier New" w:cs="Courier New"/>
-                <w:noProof/>
-                <w:color w:val="0000FF"/>
-              </w:rPr>
-              <w:tab/>
-            </w:r>
-            <w:r>
-              <w:rPr>
-                <w:rFonts w:ascii="Courier New" w:hAnsi="Courier New" w:cs="Courier New"/>
-                <w:noProof/>
-              </w:rPr>
-              <w:t xml:space="preserve">@nvcFormName </w:t>
-            </w:r>
-            <w:r>
-              <w:rPr>
-                <w:rFonts w:ascii="Courier New" w:hAnsi="Courier New" w:cs="Courier New"/>
-                <w:noProof/>
-                <w:color w:val="808080"/>
-              </w:rPr>
-              <w:t>=</w:t>
-            </w:r>
-            <w:r>
-              <w:rPr>
-                <w:rFonts w:ascii="Courier New" w:hAnsi="Courier New" w:cs="Courier New"/>
-                <w:noProof/>
-              </w:rPr>
-              <w:t xml:space="preserve"> </w:t>
-            </w:r>
-            <w:r>
-              <w:rPr>
-                <w:rFonts w:ascii="Courier New" w:hAnsi="Courier New" w:cs="Courier New"/>
-                <w:noProof/>
-                <w:color w:val="FF0000"/>
-              </w:rPr>
-              <w:t>N'jourdain.augustin-1'</w:t>
-            </w:r>
-            <w:r>
-              <w:rPr>
-                <w:rFonts w:ascii="Courier New" w:hAnsi="Courier New" w:cs="Courier New"/>
-                <w:noProof/>
-                <w:color w:val="808080"/>
-              </w:rPr>
-              <w:t>,</w:t>
-            </w:r>
-          </w:p>
-          <w:p>
-            <w:pPr>
-              <w:overflowPunct/>
-              <w:textAlignment w:val="auto"/>
-              <w:rPr>
-                <w:rFonts w:ascii="Courier New" w:hAnsi="Courier New" w:cs="Courier New"/>
-                <w:noProof/>
-                <w:color w:val="808080"/>
-              </w:rPr>
-            </w:pPr>
-            <w:r>
-              <w:rPr>
-                <w:rFonts w:ascii="Courier New" w:hAnsi="Courier New" w:cs="Courier New"/>
-                <w:noProof/>
-              </w:rPr>
-              <w:tab/>
-            </w:r>
-            <w:r>
-              <w:rPr>
-                <w:rFonts w:ascii="Courier New" w:hAnsi="Courier New" w:cs="Courier New"/>
-                <w:noProof/>
-              </w:rPr>
-              <w:tab/>
-              <w:t xml:space="preserve">@nvcProgramName </w:t>
-            </w:r>
-            <w:r>
-              <w:rPr>
-                <w:rFonts w:ascii="Courier New" w:hAnsi="Courier New" w:cs="Courier New"/>
-                <w:noProof/>
-                <w:color w:val="808080"/>
-              </w:rPr>
-              <w:t>=</w:t>
-            </w:r>
-            <w:r>
-              <w:rPr>
-                <w:rFonts w:ascii="Courier New" w:hAnsi="Courier New" w:cs="Courier New"/>
-                <w:noProof/>
-              </w:rPr>
-              <w:t xml:space="preserve"> </w:t>
-            </w:r>
-            <w:r>
-              <w:rPr>
-                <w:rFonts w:ascii="Courier New" w:hAnsi="Courier New" w:cs="Courier New"/>
-                <w:noProof/>
-                <w:color w:val="FF0000"/>
-              </w:rPr>
-              <w:t>N'NA'</w:t>
-            </w:r>
-            <w:r>
-              <w:rPr>
-                <w:rFonts w:ascii="Courier New" w:hAnsi="Courier New" w:cs="Courier New"/>
-                <w:noProof/>
-                <w:color w:val="808080"/>
-              </w:rPr>
-              <w:t>,</w:t>
-            </w:r>
-          </w:p>
-          <w:p>
-            <w:pPr>
-              <w:overflowPunct/>
-              <w:textAlignment w:val="auto"/>
-              <w:rPr>
-                <w:rFonts w:ascii="Courier New" w:hAnsi="Courier New" w:cs="Courier New"/>
-                <w:noProof/>
-                <w:color w:val="808080"/>
-              </w:rPr>
-            </w:pPr>
-            <w:r>
-              <w:rPr>
-                <w:rFonts w:ascii="Courier New" w:hAnsi="Courier New" w:cs="Courier New"/>
-                <w:noProof/>
-              </w:rPr>
-              <w:tab/>
-            </w:r>
-            <w:r>
-              <w:rPr>
-                <w:rFonts w:ascii="Courier New" w:hAnsi="Courier New" w:cs="Courier New"/>
-                <w:noProof/>
-              </w:rPr>
-              <w:tab/>
-              <w:t xml:space="preserve">@nvcEmpLanID </w:t>
-            </w:r>
-            <w:r>
-              <w:rPr>
-                <w:rFonts w:ascii="Courier New" w:hAnsi="Courier New" w:cs="Courier New"/>
-                <w:noProof/>
-                <w:color w:val="808080"/>
-              </w:rPr>
-              <w:t>=</w:t>
-            </w:r>
-            <w:r>
-              <w:rPr>
-                <w:rFonts w:ascii="Courier New" w:hAnsi="Courier New" w:cs="Courier New"/>
-                <w:noProof/>
-              </w:rPr>
-              <w:t xml:space="preserve"> </w:t>
-            </w:r>
-            <w:r>
-              <w:rPr>
-                <w:rFonts w:ascii="Courier New" w:hAnsi="Courier New" w:cs="Courier New"/>
-                <w:noProof/>
-                <w:color w:val="FF0000"/>
-              </w:rPr>
-              <w:t>N'jourdain.augustin'</w:t>
-            </w:r>
-            <w:r>
-              <w:rPr>
-                <w:rFonts w:ascii="Courier New" w:hAnsi="Courier New" w:cs="Courier New"/>
-                <w:noProof/>
-                <w:color w:val="808080"/>
-              </w:rPr>
-              <w:t>,</w:t>
-            </w:r>
-          </w:p>
-          <w:p>
-            <w:pPr>
-              <w:overflowPunct/>
-              <w:textAlignment w:val="auto"/>
-              <w:rPr>
-                <w:rFonts w:ascii="Courier New" w:hAnsi="Courier New" w:cs="Courier New"/>
-                <w:noProof/>
-                <w:color w:val="808080"/>
-              </w:rPr>
-            </w:pPr>
-            <w:r>
-              <w:rPr>
-                <w:rFonts w:ascii="Courier New" w:hAnsi="Courier New" w:cs="Courier New"/>
-                <w:noProof/>
-              </w:rPr>
-              <w:tab/>
-            </w:r>
-            <w:r>
-              <w:rPr>
-                <w:rFonts w:ascii="Courier New" w:hAnsi="Courier New" w:cs="Courier New"/>
-                <w:noProof/>
-              </w:rPr>
-              <w:tab/>
-              <w:t xml:space="preserve">@SiteID </w:t>
-            </w:r>
-            <w:r>
-              <w:rPr>
-                <w:rFonts w:ascii="Courier New" w:hAnsi="Courier New" w:cs="Courier New"/>
-                <w:noProof/>
-                <w:color w:val="808080"/>
-              </w:rPr>
-              <w:t>=</w:t>
-            </w:r>
-            <w:r>
-              <w:rPr>
-                <w:rFonts w:ascii="Courier New" w:hAnsi="Courier New" w:cs="Courier New"/>
-                <w:noProof/>
-              </w:rPr>
-              <w:t xml:space="preserve"> </w:t>
-            </w:r>
-            <w:r>
-              <w:rPr>
-                <w:rFonts w:ascii="Courier New" w:hAnsi="Courier New" w:cs="Courier New"/>
-                <w:noProof/>
-                <w:color w:val="808080"/>
-              </w:rPr>
-              <w:t>NULL,</w:t>
-            </w:r>
-          </w:p>
-          <w:p>
-            <w:pPr>
-              <w:overflowPunct/>
-              <w:textAlignment w:val="auto"/>
-              <w:rPr>
-                <w:rFonts w:ascii="Courier New" w:hAnsi="Courier New" w:cs="Courier New"/>
-                <w:noProof/>
-                <w:color w:val="808080"/>
-              </w:rPr>
-            </w:pPr>
-            <w:r>
-              <w:rPr>
-                <w:rFonts w:ascii="Courier New" w:hAnsi="Courier New" w:cs="Courier New"/>
-                <w:noProof/>
-              </w:rPr>
-              <w:tab/>
-            </w:r>
-            <w:r>
-              <w:rPr>
-                <w:rFonts w:ascii="Courier New" w:hAnsi="Courier New" w:cs="Courier New"/>
-                <w:noProof/>
-              </w:rPr>
-              <w:tab/>
-              <w:t xml:space="preserve">@nvcSubmitter </w:t>
-            </w:r>
-            <w:r>
-              <w:rPr>
-                <w:rFonts w:ascii="Courier New" w:hAnsi="Courier New" w:cs="Courier New"/>
-                <w:noProof/>
-                <w:color w:val="808080"/>
-              </w:rPr>
-              <w:t>=</w:t>
-            </w:r>
-            <w:r>
-              <w:rPr>
-                <w:rFonts w:ascii="Courier New" w:hAnsi="Courier New" w:cs="Courier New"/>
-                <w:noProof/>
-              </w:rPr>
-              <w:t xml:space="preserve"> </w:t>
-            </w:r>
-            <w:r>
-              <w:rPr>
-                <w:rFonts w:ascii="Courier New" w:hAnsi="Courier New" w:cs="Courier New"/>
-                <w:noProof/>
-                <w:color w:val="FF0000"/>
-              </w:rPr>
-              <w:t>N'timothy.queen'</w:t>
-            </w:r>
-            <w:r>
-              <w:rPr>
-                <w:rFonts w:ascii="Courier New" w:hAnsi="Courier New" w:cs="Courier New"/>
-                <w:noProof/>
-                <w:color w:val="808080"/>
-              </w:rPr>
-              <w:t>,</w:t>
-            </w:r>
-          </w:p>
-          <w:p>
-            <w:pPr>
-              <w:overflowPunct/>
-              <w:textAlignment w:val="auto"/>
-              <w:rPr>
-                <w:rFonts w:ascii="Courier New" w:hAnsi="Courier New" w:cs="Courier New"/>
-                <w:noProof/>
-                <w:color w:val="808080"/>
-              </w:rPr>
-            </w:pPr>
-            <w:r>
-              <w:rPr>
-                <w:rFonts w:ascii="Courier New" w:hAnsi="Courier New" w:cs="Courier New"/>
-                <w:noProof/>
-              </w:rPr>
-              <w:tab/>
-            </w:r>
-            <w:r>
-              <w:rPr>
-                <w:rFonts w:ascii="Courier New" w:hAnsi="Courier New" w:cs="Courier New"/>
-                <w:noProof/>
-              </w:rPr>
-              <w:tab/>
-              <w:t xml:space="preserve">@dtmEventDate </w:t>
-            </w:r>
-            <w:r>
-              <w:rPr>
-                <w:rFonts w:ascii="Courier New" w:hAnsi="Courier New" w:cs="Courier New"/>
-                <w:noProof/>
-                <w:color w:val="808080"/>
-              </w:rPr>
-              <w:t>=</w:t>
-            </w:r>
-            <w:r>
-              <w:rPr>
-                <w:rFonts w:ascii="Courier New" w:hAnsi="Courier New" w:cs="Courier New"/>
-                <w:noProof/>
-              </w:rPr>
-              <w:t xml:space="preserve"> </w:t>
-            </w:r>
-            <w:r>
-              <w:rPr>
-                <w:rFonts w:ascii="Courier New" w:hAnsi="Courier New" w:cs="Courier New"/>
-                <w:noProof/>
-                <w:color w:val="FF0000"/>
-              </w:rPr>
-              <w:t>N'2014-10-10'</w:t>
-            </w:r>
-            <w:r>
-              <w:rPr>
-                <w:rFonts w:ascii="Courier New" w:hAnsi="Courier New" w:cs="Courier New"/>
-                <w:noProof/>
-                <w:color w:val="808080"/>
-              </w:rPr>
-              <w:t>,</w:t>
-            </w:r>
-          </w:p>
-          <w:p>
-            <w:pPr>
-              <w:overflowPunct/>
-              <w:textAlignment w:val="auto"/>
-              <w:rPr>
-                <w:rFonts w:ascii="Courier New" w:hAnsi="Courier New" w:cs="Courier New"/>
-                <w:noProof/>
-                <w:color w:val="808080"/>
-              </w:rPr>
-            </w:pPr>
-            <w:r>
-              <w:rPr>
-                <w:rFonts w:ascii="Courier New" w:hAnsi="Courier New" w:cs="Courier New"/>
-                <w:noProof/>
-              </w:rPr>
-              <w:tab/>
-            </w:r>
-            <w:r>
-              <w:rPr>
-                <w:rFonts w:ascii="Courier New" w:hAnsi="Courier New" w:cs="Courier New"/>
-                <w:noProof/>
-              </w:rPr>
-              <w:tab/>
-              <w:t xml:space="preserve">@intCoachReasonID1 </w:t>
-            </w:r>
-            <w:r>
-              <w:rPr>
-                <w:rFonts w:ascii="Courier New" w:hAnsi="Courier New" w:cs="Courier New"/>
-                <w:noProof/>
-                <w:color w:val="808080"/>
-              </w:rPr>
-              <w:t>=</w:t>
-            </w:r>
-            <w:r>
-              <w:rPr>
-                <w:rFonts w:ascii="Courier New" w:hAnsi="Courier New" w:cs="Courier New"/>
-                <w:noProof/>
-              </w:rPr>
-              <w:t xml:space="preserve"> 28</w:t>
-            </w:r>
-            <w:r>
-              <w:rPr>
-                <w:rFonts w:ascii="Courier New" w:hAnsi="Courier New" w:cs="Courier New"/>
-                <w:noProof/>
-                <w:color w:val="808080"/>
-              </w:rPr>
-              <w:t>,</w:t>
-            </w:r>
-          </w:p>
-          <w:p>
-            <w:pPr>
-              <w:overflowPunct/>
-              <w:textAlignment w:val="auto"/>
-              <w:rPr>
-                <w:rFonts w:ascii="Courier New" w:hAnsi="Courier New" w:cs="Courier New"/>
-                <w:noProof/>
-                <w:color w:val="808080"/>
-              </w:rPr>
-            </w:pPr>
-            <w:r>
-              <w:rPr>
-                <w:rFonts w:ascii="Courier New" w:hAnsi="Courier New" w:cs="Courier New"/>
-                <w:noProof/>
-              </w:rPr>
-              <w:tab/>
-            </w:r>
-            <w:r>
-              <w:rPr>
-                <w:rFonts w:ascii="Courier New" w:hAnsi="Courier New" w:cs="Courier New"/>
-                <w:noProof/>
-              </w:rPr>
-              <w:tab/>
-              <w:t xml:space="preserve">@nvcSubCoachReasonID1 </w:t>
-            </w:r>
-            <w:r>
-              <w:rPr>
-                <w:rFonts w:ascii="Courier New" w:hAnsi="Courier New" w:cs="Courier New"/>
-                <w:noProof/>
-                <w:color w:val="808080"/>
-              </w:rPr>
-              <w:t>=</w:t>
-            </w:r>
-            <w:r>
-              <w:rPr>
-                <w:rFonts w:ascii="Courier New" w:hAnsi="Courier New" w:cs="Courier New"/>
-                <w:noProof/>
-              </w:rPr>
-              <w:t xml:space="preserve"> </w:t>
-            </w:r>
-            <w:r>
-              <w:rPr>
-                <w:rFonts w:ascii="Courier New" w:hAnsi="Courier New" w:cs="Courier New"/>
-                <w:noProof/>
-                <w:color w:val="FF0000"/>
-              </w:rPr>
-              <w:t>N'92'</w:t>
-            </w:r>
-            <w:r>
-              <w:rPr>
-                <w:rFonts w:ascii="Courier New" w:hAnsi="Courier New" w:cs="Courier New"/>
-                <w:noProof/>
-                <w:color w:val="808080"/>
-              </w:rPr>
-              <w:t>,</w:t>
-            </w:r>
-          </w:p>
-          <w:p>
-            <w:pPr>
-              <w:overflowPunct/>
-              <w:textAlignment w:val="auto"/>
-              <w:rPr>
-                <w:rFonts w:ascii="Courier New" w:hAnsi="Courier New" w:cs="Courier New"/>
-                <w:noProof/>
-                <w:color w:val="808080"/>
-              </w:rPr>
-            </w:pPr>
-            <w:r>
-              <w:rPr>
-                <w:rFonts w:ascii="Courier New" w:hAnsi="Courier New" w:cs="Courier New"/>
-                <w:noProof/>
-              </w:rPr>
-              <w:tab/>
-            </w:r>
-            <w:r>
-              <w:rPr>
-                <w:rFonts w:ascii="Courier New" w:hAnsi="Courier New" w:cs="Courier New"/>
-                <w:noProof/>
-              </w:rPr>
-              <w:tab/>
-              <w:t xml:space="preserve">@nvcDescription </w:t>
-            </w:r>
-            <w:r>
-              <w:rPr>
-                <w:rFonts w:ascii="Courier New" w:hAnsi="Courier New" w:cs="Courier New"/>
-                <w:noProof/>
-                <w:color w:val="808080"/>
-              </w:rPr>
-              <w:t>=</w:t>
-            </w:r>
-            <w:r>
-              <w:rPr>
-                <w:rFonts w:ascii="Courier New" w:hAnsi="Courier New" w:cs="Courier New"/>
-                <w:noProof/>
-              </w:rPr>
-              <w:t xml:space="preserve"> </w:t>
-            </w:r>
-            <w:r>
-              <w:rPr>
-                <w:rFonts w:ascii="Courier New" w:hAnsi="Courier New" w:cs="Courier New"/>
-                <w:noProof/>
-                <w:color w:val="FF0000"/>
-              </w:rPr>
-              <w:t>N'This is a test to insert a warning record.'</w:t>
-            </w:r>
-            <w:r>
-              <w:rPr>
-                <w:rFonts w:ascii="Courier New" w:hAnsi="Courier New" w:cs="Courier New"/>
-                <w:noProof/>
-                <w:color w:val="808080"/>
-              </w:rPr>
-              <w:t>,</w:t>
-            </w:r>
-          </w:p>
-          <w:p>
-            <w:pPr>
-              <w:overflowPunct/>
-              <w:textAlignment w:val="auto"/>
-              <w:rPr>
-                <w:rFonts w:ascii="Courier New" w:hAnsi="Courier New" w:cs="Courier New"/>
-                <w:noProof/>
-                <w:color w:val="808080"/>
-              </w:rPr>
-            </w:pPr>
-            <w:r>
-              <w:rPr>
-                <w:rFonts w:ascii="Courier New" w:hAnsi="Courier New" w:cs="Courier New"/>
-                <w:noProof/>
-              </w:rPr>
-              <w:tab/>
-            </w:r>
-            <w:r>
-              <w:rPr>
-                <w:rFonts w:ascii="Courier New" w:hAnsi="Courier New" w:cs="Courier New"/>
-                <w:noProof/>
-              </w:rPr>
-              <w:tab/>
-              <w:t xml:space="preserve">@nvcCoachingNotes </w:t>
-            </w:r>
-            <w:r>
-              <w:rPr>
-                <w:rFonts w:ascii="Courier New" w:hAnsi="Courier New" w:cs="Courier New"/>
-                <w:noProof/>
-                <w:color w:val="808080"/>
-              </w:rPr>
-              <w:t>=</w:t>
-            </w:r>
-            <w:r>
-              <w:rPr>
-                <w:rFonts w:ascii="Courier New" w:hAnsi="Courier New" w:cs="Courier New"/>
-                <w:noProof/>
-              </w:rPr>
-              <w:t xml:space="preserve"> </w:t>
-            </w:r>
-            <w:r>
-              <w:rPr>
-                <w:rFonts w:ascii="Courier New" w:hAnsi="Courier New" w:cs="Courier New"/>
-                <w:noProof/>
-                <w:color w:val="FF0000"/>
-              </w:rPr>
-              <w:t>N'This is a test to insert a warning record.'</w:t>
-            </w:r>
-            <w:r>
-              <w:rPr>
-                <w:rFonts w:ascii="Courier New" w:hAnsi="Courier New" w:cs="Courier New"/>
-                <w:noProof/>
-                <w:color w:val="808080"/>
-              </w:rPr>
-              <w:t>,</w:t>
-            </w:r>
-          </w:p>
-          <w:p>
-            <w:pPr>
-              <w:overflowPunct/>
-              <w:textAlignment w:val="auto"/>
-              <w:rPr>
-                <w:rFonts w:ascii="Courier New" w:hAnsi="Courier New" w:cs="Courier New"/>
-                <w:noProof/>
-                <w:color w:val="808080"/>
-              </w:rPr>
-            </w:pPr>
-            <w:r>
-              <w:rPr>
-                <w:rFonts w:ascii="Courier New" w:hAnsi="Courier New" w:cs="Courier New"/>
-                <w:noProof/>
-              </w:rPr>
-              <w:tab/>
-            </w:r>
-            <w:r>
-              <w:rPr>
-                <w:rFonts w:ascii="Courier New" w:hAnsi="Courier New" w:cs="Courier New"/>
-                <w:noProof/>
-              </w:rPr>
-              <w:tab/>
-              <w:t xml:space="preserve">@dtmSubmittedDate </w:t>
-            </w:r>
-            <w:r>
-              <w:rPr>
-                <w:rFonts w:ascii="Courier New" w:hAnsi="Courier New" w:cs="Courier New"/>
-                <w:noProof/>
-                <w:color w:val="808080"/>
-              </w:rPr>
-              <w:t>=</w:t>
-            </w:r>
-            <w:r>
-              <w:rPr>
-                <w:rFonts w:ascii="Courier New" w:hAnsi="Courier New" w:cs="Courier New"/>
-                <w:noProof/>
-              </w:rPr>
-              <w:t xml:space="preserve"> </w:t>
-            </w:r>
-            <w:r>
-              <w:rPr>
-                <w:rFonts w:ascii="Courier New" w:hAnsi="Courier New" w:cs="Courier New"/>
-                <w:noProof/>
-                <w:color w:val="FF0000"/>
-              </w:rPr>
-              <w:t>N'2014-10-10'</w:t>
-            </w:r>
-            <w:r>
-              <w:rPr>
-                <w:rFonts w:ascii="Courier New" w:hAnsi="Courier New" w:cs="Courier New"/>
-                <w:noProof/>
-                <w:color w:val="808080"/>
-              </w:rPr>
-              <w:t>,</w:t>
-            </w:r>
-          </w:p>
-          <w:p>
-            <w:pPr>
-              <w:overflowPunct/>
-              <w:textAlignment w:val="auto"/>
-              <w:rPr>
-                <w:rFonts w:ascii="Courier New" w:hAnsi="Courier New" w:cs="Courier New"/>
-                <w:noProof/>
-              </w:rPr>
-            </w:pPr>
-            <w:r>
-              <w:rPr>
-                <w:rFonts w:ascii="Courier New" w:hAnsi="Courier New" w:cs="Courier New"/>
-                <w:noProof/>
-              </w:rPr>
-              <w:tab/>
-            </w:r>
-            <w:r>
-              <w:rPr>
-                <w:rFonts w:ascii="Courier New" w:hAnsi="Courier New" w:cs="Courier New"/>
-                <w:noProof/>
-              </w:rPr>
-              <w:tab/>
-              <w:t xml:space="preserve">@ModuleID </w:t>
-            </w:r>
-            <w:r>
-              <w:rPr>
-                <w:rFonts w:ascii="Courier New" w:hAnsi="Courier New" w:cs="Courier New"/>
-                <w:noProof/>
-                <w:color w:val="808080"/>
-              </w:rPr>
-              <w:t>=</w:t>
-            </w:r>
-            <w:r>
-              <w:rPr>
-                <w:rFonts w:ascii="Courier New" w:hAnsi="Courier New" w:cs="Courier New"/>
-                <w:noProof/>
-              </w:rPr>
-              <w:t xml:space="preserve"> 1</w:t>
-            </w:r>
-          </w:p>
-          <w:p>
-            <w:pPr>
-              <w:overflowPunct/>
-              <w:textAlignment w:val="auto"/>
-              <w:rPr>
-                <w:rFonts w:ascii="Courier New" w:hAnsi="Courier New" w:cs="Courier New"/>
-                <w:noProof/>
-              </w:rPr>
-            </w:pPr>
-          </w:p>
-          <w:p>
-            <w:pPr>
-              <w:overflowPunct/>
-              <w:textAlignment w:val="auto"/>
-              <w:rPr>
-                <w:rFonts w:ascii="Courier New" w:hAnsi="Courier New" w:cs="Courier New"/>
-                <w:noProof/>
-              </w:rPr>
-            </w:pPr>
-            <w:r>
-              <w:rPr>
-                <w:rFonts w:ascii="Courier New" w:hAnsi="Courier New" w:cs="Courier New"/>
-                <w:noProof/>
-                <w:color w:val="0000FF"/>
-              </w:rPr>
-              <w:t>SELECT</w:t>
-            </w:r>
-            <w:r>
-              <w:rPr>
-                <w:rFonts w:ascii="Courier New" w:hAnsi="Courier New" w:cs="Courier New"/>
-                <w:noProof/>
-              </w:rPr>
-              <w:tab/>
-            </w:r>
-            <w:r>
-              <w:rPr>
-                <w:rFonts w:ascii="Courier New" w:hAnsi="Courier New" w:cs="Courier New"/>
-                <w:noProof/>
-                <w:color w:val="FF0000"/>
-              </w:rPr>
-              <w:t>'Return Value'</w:t>
-            </w:r>
-            <w:r>
-              <w:rPr>
-                <w:rFonts w:ascii="Courier New" w:hAnsi="Courier New" w:cs="Courier New"/>
-                <w:noProof/>
-              </w:rPr>
-              <w:t xml:space="preserve"> </w:t>
-            </w:r>
-            <w:r>
-              <w:rPr>
-                <w:rFonts w:ascii="Courier New" w:hAnsi="Courier New" w:cs="Courier New"/>
-                <w:noProof/>
-                <w:color w:val="808080"/>
-              </w:rPr>
-              <w:t>=</w:t>
-            </w:r>
-            <w:r>
-              <w:rPr>
-                <w:rFonts w:ascii="Courier New" w:hAnsi="Courier New" w:cs="Courier New"/>
-                <w:noProof/>
-              </w:rPr>
-              <w:t xml:space="preserve"> @return_value</w:t>
-            </w:r>
-          </w:p>
-          <w:p>
-            <w:pPr>
-              <w:overflowPunct/>
-              <w:textAlignment w:val="auto"/>
-              <w:rPr>
-                <w:rFonts w:ascii="Courier New" w:hAnsi="Courier New" w:cs="Courier New"/>
-                <w:noProof/>
-              </w:rPr>
-            </w:pPr>
-          </w:p>
-          <w:p>
-            <w:pPr>
-              <w:overflowPunct/>
-              <w:textAlignment w:val="auto"/>
-              <w:rPr>
-                <w:rFonts w:ascii="Courier New" w:hAnsi="Courier New" w:cs="Courier New"/>
-                <w:noProof/>
-                <w:color w:val="0000FF"/>
-              </w:rPr>
-            </w:pPr>
-            <w:r>
-              <w:rPr>
-                <w:rFonts w:ascii="Courier New" w:hAnsi="Courier New" w:cs="Courier New"/>
-                <w:noProof/>
-                <w:color w:val="0000FF"/>
-              </w:rPr>
-              <w:lastRenderedPageBreak/>
-              <w:t>GO</w:t>
-            </w:r>
-          </w:p>
-          <w:p/>
-        </w:tc>
-        <w:tc>
-          <w:tcPr>
-            <w:tcW w:w="2970" w:type="dxa"/>
-          </w:tcPr>
-          <w:p>
-            <w:r>
-              <w:lastRenderedPageBreak/>
-              <w:t xml:space="preserve">1 record inserted to </w:t>
-            </w:r>
-            <w:proofErr w:type="spellStart"/>
-            <w:r>
-              <w:t>warning_log</w:t>
-            </w:r>
-            <w:proofErr w:type="spellEnd"/>
-            <w:r>
-              <w:t xml:space="preserve"> table with identity 1</w:t>
-            </w:r>
-          </w:p>
-          <w:p>
-            <w:r>
-              <w:t xml:space="preserve">And 2 records inserted to </w:t>
-            </w:r>
-            <w:proofErr w:type="spellStart"/>
-            <w:r>
-              <w:t>warning_log_reason</w:t>
-            </w:r>
-            <w:proofErr w:type="spellEnd"/>
-            <w:r>
-              <w:t xml:space="preserve"> table</w:t>
-            </w:r>
-          </w:p>
-        </w:tc>
-        <w:tc>
-          <w:tcPr>
-            <w:tcW w:w="2340" w:type="dxa"/>
-          </w:tcPr>
-          <w:p>
-            <w:r>
-              <w:t>Pass</w:t>
-            </w:r>
-          </w:p>
-        </w:tc>
-        <w:tc>
-          <w:tcPr>
-            <w:tcW w:w="2340" w:type="dxa"/>
-          </w:tcPr>
-          <w:p>
-            <w:r>
-              <w:t>Obsolete as of 10/22.</w:t>
-            </w:r>
-          </w:p>
-          <w:p>
-            <w:r>
-              <w:t>Replaced with test # 20</w:t>
-            </w:r>
-          </w:p>
         </w:tc>
       </w:tr>
       <w:tr>
@@ -8977,7 +10398,7 @@
           <w:p>
             <w:r>
               <w:lastRenderedPageBreak/>
-              <w:t>15.</w:t>
+              <w:t>17.</w:t>
             </w:r>
           </w:p>
         </w:tc>
@@ -9000,14 +10421,131 @@
                 <w:noProof/>
                 <w:color w:val="0000FF"/>
               </w:rPr>
-              <w:t>exec</w:t>
-            </w:r>
-            <w:r>
-              <w:rPr>
-                <w:rFonts w:ascii="Courier New" w:hAnsi="Courier New" w:cs="Courier New"/>
-                <w:noProof/>
-              </w:rPr>
-              <w:t xml:space="preserve"> ec</w:t>
+              <w:t>USE</w:t>
+            </w:r>
+            <w:r>
+              <w:rPr>
+                <w:rFonts w:ascii="Courier New" w:hAnsi="Courier New" w:cs="Courier New"/>
+                <w:noProof/>
+              </w:rPr>
+              <w:t xml:space="preserve"> [eCoachingDev]</w:t>
+            </w:r>
+          </w:p>
+          <w:p>
+            <w:pPr>
+              <w:overflowPunct/>
+              <w:textAlignment w:val="auto"/>
+              <w:rPr>
+                <w:rFonts w:ascii="Courier New" w:hAnsi="Courier New" w:cs="Courier New"/>
+                <w:noProof/>
+                <w:color w:val="0000FF"/>
+              </w:rPr>
+            </w:pPr>
+            <w:r>
+              <w:rPr>
+                <w:rFonts w:ascii="Courier New" w:hAnsi="Courier New" w:cs="Courier New"/>
+                <w:noProof/>
+                <w:color w:val="0000FF"/>
+              </w:rPr>
+              <w:t>GO</w:t>
+            </w:r>
+          </w:p>
+          <w:p>
+            <w:pPr>
+              <w:overflowPunct/>
+              <w:textAlignment w:val="auto"/>
+              <w:rPr>
+                <w:rFonts w:ascii="Courier New" w:hAnsi="Courier New" w:cs="Courier New"/>
+                <w:noProof/>
+                <w:color w:val="0000FF"/>
+              </w:rPr>
+            </w:pPr>
+          </w:p>
+          <w:p>
+            <w:pPr>
+              <w:overflowPunct/>
+              <w:textAlignment w:val="auto"/>
+              <w:rPr>
+                <w:rFonts w:ascii="Courier New" w:hAnsi="Courier New" w:cs="Courier New"/>
+                <w:noProof/>
+                <w:color w:val="0000FF"/>
+              </w:rPr>
+            </w:pPr>
+            <w:r>
+              <w:rPr>
+                <w:rFonts w:ascii="Courier New" w:hAnsi="Courier New" w:cs="Courier New"/>
+                <w:noProof/>
+                <w:color w:val="0000FF"/>
+              </w:rPr>
+              <w:t>DECLARE</w:t>
+            </w:r>
+            <w:r>
+              <w:rPr>
+                <w:rFonts w:ascii="Courier New" w:hAnsi="Courier New" w:cs="Courier New"/>
+                <w:noProof/>
+              </w:rPr>
+              <w:tab/>
+              <w:t xml:space="preserve">@return_value </w:t>
+            </w:r>
+            <w:r>
+              <w:rPr>
+                <w:rFonts w:ascii="Courier New" w:hAnsi="Courier New" w:cs="Courier New"/>
+                <w:noProof/>
+                <w:color w:val="0000FF"/>
+              </w:rPr>
+              <w:t>int</w:t>
+            </w:r>
+          </w:p>
+          <w:p>
+            <w:pPr>
+              <w:overflowPunct/>
+              <w:textAlignment w:val="auto"/>
+              <w:rPr>
+                <w:rFonts w:ascii="Courier New" w:hAnsi="Courier New" w:cs="Courier New"/>
+                <w:noProof/>
+                <w:color w:val="0000FF"/>
+              </w:rPr>
+            </w:pPr>
+          </w:p>
+          <w:p>
+            <w:pPr>
+              <w:overflowPunct/>
+              <w:textAlignment w:val="auto"/>
+              <w:rPr>
+                <w:rFonts w:ascii="Courier New" w:hAnsi="Courier New" w:cs="Courier New"/>
+                <w:noProof/>
+              </w:rPr>
+            </w:pPr>
+            <w:r>
+              <w:rPr>
+                <w:rFonts w:ascii="Courier New" w:hAnsi="Courier New" w:cs="Courier New"/>
+                <w:noProof/>
+                <w:color w:val="0000FF"/>
+              </w:rPr>
+              <w:t>EXEC</w:t>
+            </w:r>
+            <w:r>
+              <w:rPr>
+                <w:rFonts w:ascii="Courier New" w:hAnsi="Courier New" w:cs="Courier New"/>
+                <w:noProof/>
+              </w:rPr>
+              <w:tab/>
+              <w:t xml:space="preserve">@return_value </w:t>
+            </w:r>
+            <w:r>
+              <w:rPr>
+                <w:rFonts w:ascii="Courier New" w:hAnsi="Courier New" w:cs="Courier New"/>
+                <w:noProof/>
+                <w:color w:val="808080"/>
+              </w:rPr>
+              <w:t>=</w:t>
+            </w:r>
+            <w:r>
+              <w:rPr>
+                <w:rFonts w:ascii="Courier New" w:hAnsi="Courier New" w:cs="Courier New"/>
+                <w:noProof/>
+              </w:rPr>
+              <w:t xml:space="preserve"> [EC]</w:t>
             </w:r>
             <w:r>
               <w:rPr>
@@ -9022,16 +10560,67 @@
                 <w:rFonts w:ascii="Courier New" w:hAnsi="Courier New" w:cs="Courier New"/>
                 <w:noProof/>
               </w:rPr>
-              <w:t>sp_openkeys</w:t>
-            </w:r>
-          </w:p>
-          <w:p>
-            <w:pPr>
-              <w:overflowPunct/>
-              <w:textAlignment w:val="auto"/>
-              <w:rPr>
-                <w:rFonts w:ascii="Courier New" w:hAnsi="Courier New" w:cs="Courier New"/>
-                <w:noProof/>
+              <w:t>[sp_SelectReviewFrom_Warning_Log_Reasons]</w:t>
+            </w:r>
+          </w:p>
+          <w:p>
+            <w:pPr>
+              <w:overflowPunct/>
+              <w:textAlignment w:val="auto"/>
+              <w:rPr>
+                <w:rFonts w:ascii="Courier New" w:hAnsi="Courier New" w:cs="Courier New"/>
+                <w:noProof/>
+                <w:color w:val="FF0000"/>
+              </w:rPr>
+            </w:pPr>
+            <w:r>
+              <w:rPr>
+                <w:rFonts w:ascii="Courier New" w:hAnsi="Courier New" w:cs="Courier New"/>
+                <w:noProof/>
+                <w:color w:val="0000FF"/>
+              </w:rPr>
+              <w:tab/>
+            </w:r>
+            <w:r>
+              <w:rPr>
+                <w:rFonts w:ascii="Courier New" w:hAnsi="Courier New" w:cs="Courier New"/>
+                <w:noProof/>
+                <w:color w:val="0000FF"/>
+              </w:rPr>
+              <w:tab/>
+            </w:r>
+            <w:r>
+              <w:rPr>
+                <w:rFonts w:ascii="Courier New" w:hAnsi="Courier New" w:cs="Courier New"/>
+                <w:noProof/>
+              </w:rPr>
+              <w:t xml:space="preserve">@strFormIDin </w:t>
+            </w:r>
+            <w:r>
+              <w:rPr>
+                <w:rFonts w:ascii="Courier New" w:hAnsi="Courier New" w:cs="Courier New"/>
+                <w:noProof/>
+                <w:color w:val="808080"/>
+              </w:rPr>
+              <w:t>=</w:t>
+            </w:r>
+            <w:r>
+              <w:rPr>
+                <w:rFonts w:ascii="Courier New" w:hAnsi="Courier New" w:cs="Courier New"/>
+                <w:noProof/>
+                <w:color w:val="FF0000"/>
+              </w:rPr>
+              <w:t>N'Endalkachew.Negussie-1'</w:t>
+            </w:r>
+          </w:p>
+          <w:p>
+            <w:pPr>
+              <w:overflowPunct/>
+              <w:textAlignment w:val="auto"/>
+              <w:rPr>
+                <w:rFonts w:ascii="Courier New" w:hAnsi="Courier New" w:cs="Courier New"/>
+                <w:noProof/>
+                <w:color w:val="FF0000"/>
               </w:rPr>
             </w:pPr>
           </w:p>
@@ -9057,724 +10646,48 @@
                 <w:rFonts w:ascii="Courier New" w:hAnsi="Courier New" w:cs="Courier New"/>
                 <w:noProof/>
               </w:rPr>
-              <w:t xml:space="preserve"> [WarningID]</w:t>
-            </w:r>
-          </w:p>
-          <w:p>
-            <w:pPr>
-              <w:overflowPunct/>
-              <w:textAlignment w:val="auto"/>
-              <w:rPr>
-                <w:rFonts w:ascii="Courier New" w:hAnsi="Courier New" w:cs="Courier New"/>
-                <w:noProof/>
-              </w:rPr>
-            </w:pPr>
-            <w:r>
-              <w:rPr>
-                <w:rFonts w:ascii="Courier New" w:hAnsi="Courier New" w:cs="Courier New"/>
-                <w:noProof/>
-              </w:rPr>
-              <w:t xml:space="preserve">      </w:t>
-            </w:r>
-            <w:r>
-              <w:rPr>
-                <w:rFonts w:ascii="Courier New" w:hAnsi="Courier New" w:cs="Courier New"/>
-                <w:noProof/>
-                <w:color w:val="808080"/>
-              </w:rPr>
-              <w:t>,</w:t>
-            </w:r>
-            <w:r>
-              <w:rPr>
-                <w:rFonts w:ascii="Courier New" w:hAnsi="Courier New" w:cs="Courier New"/>
-                <w:noProof/>
-              </w:rPr>
-              <w:t>[FormName]</w:t>
-            </w:r>
-          </w:p>
-          <w:p>
-            <w:pPr>
-              <w:overflowPunct/>
-              <w:textAlignment w:val="auto"/>
-              <w:rPr>
-                <w:rFonts w:ascii="Courier New" w:hAnsi="Courier New" w:cs="Courier New"/>
-                <w:noProof/>
-              </w:rPr>
-            </w:pPr>
-            <w:r>
-              <w:rPr>
-                <w:rFonts w:ascii="Courier New" w:hAnsi="Courier New" w:cs="Courier New"/>
-                <w:noProof/>
-              </w:rPr>
-              <w:t xml:space="preserve">      </w:t>
-            </w:r>
-            <w:r>
-              <w:rPr>
-                <w:rFonts w:ascii="Courier New" w:hAnsi="Courier New" w:cs="Courier New"/>
-                <w:noProof/>
-                <w:color w:val="808080"/>
-              </w:rPr>
-              <w:t>,</w:t>
-            </w:r>
-            <w:r>
-              <w:rPr>
-                <w:rFonts w:ascii="Courier New" w:hAnsi="Courier New" w:cs="Courier New"/>
-                <w:noProof/>
-              </w:rPr>
-              <w:t>[ProgramName]</w:t>
-            </w:r>
-          </w:p>
-          <w:p>
-            <w:pPr>
-              <w:overflowPunct/>
-              <w:textAlignment w:val="auto"/>
-              <w:rPr>
-                <w:rFonts w:ascii="Courier New" w:hAnsi="Courier New" w:cs="Courier New"/>
-                <w:noProof/>
-              </w:rPr>
-            </w:pPr>
-            <w:r>
-              <w:rPr>
-                <w:rFonts w:ascii="Courier New" w:hAnsi="Courier New" w:cs="Courier New"/>
-                <w:noProof/>
-              </w:rPr>
-              <w:t xml:space="preserve">      </w:t>
-            </w:r>
-            <w:r>
-              <w:rPr>
-                <w:rFonts w:ascii="Courier New" w:hAnsi="Courier New" w:cs="Courier New"/>
-                <w:noProof/>
-                <w:color w:val="808080"/>
-              </w:rPr>
-              <w:t>,</w:t>
-            </w:r>
-            <w:r>
-              <w:rPr>
-                <w:rFonts w:ascii="Courier New" w:hAnsi="Courier New" w:cs="Courier New"/>
-                <w:noProof/>
-              </w:rPr>
-              <w:t>[SourceID]</w:t>
-            </w:r>
-          </w:p>
-          <w:p>
-            <w:pPr>
-              <w:overflowPunct/>
-              <w:textAlignment w:val="auto"/>
-              <w:rPr>
-                <w:rFonts w:ascii="Courier New" w:hAnsi="Courier New" w:cs="Courier New"/>
-                <w:noProof/>
-              </w:rPr>
-            </w:pPr>
-            <w:r>
-              <w:rPr>
-                <w:rFonts w:ascii="Courier New" w:hAnsi="Courier New" w:cs="Courier New"/>
-                <w:noProof/>
-              </w:rPr>
-              <w:t xml:space="preserve">      </w:t>
-            </w:r>
-            <w:r>
-              <w:rPr>
-                <w:rFonts w:ascii="Courier New" w:hAnsi="Courier New" w:cs="Courier New"/>
-                <w:noProof/>
-                <w:color w:val="808080"/>
-              </w:rPr>
-              <w:t>,</w:t>
-            </w:r>
-            <w:r>
-              <w:rPr>
-                <w:rFonts w:ascii="Courier New" w:hAnsi="Courier New" w:cs="Courier New"/>
-                <w:noProof/>
-              </w:rPr>
-              <w:t>[StatusID]</w:t>
-            </w:r>
-          </w:p>
-          <w:p>
-            <w:pPr>
-              <w:overflowPunct/>
-              <w:textAlignment w:val="auto"/>
-              <w:rPr>
-                <w:rFonts w:ascii="Courier New" w:hAnsi="Courier New" w:cs="Courier New"/>
-                <w:noProof/>
-              </w:rPr>
-            </w:pPr>
-            <w:r>
-              <w:rPr>
-                <w:rFonts w:ascii="Courier New" w:hAnsi="Courier New" w:cs="Courier New"/>
-                <w:noProof/>
-              </w:rPr>
-              <w:t xml:space="preserve">      </w:t>
-            </w:r>
-            <w:r>
-              <w:rPr>
-                <w:rFonts w:ascii="Courier New" w:hAnsi="Courier New" w:cs="Courier New"/>
-                <w:noProof/>
-                <w:color w:val="808080"/>
-              </w:rPr>
-              <w:t>,</w:t>
-            </w:r>
-            <w:r>
-              <w:rPr>
-                <w:rFonts w:ascii="Courier New" w:hAnsi="Courier New" w:cs="Courier New"/>
-                <w:noProof/>
-              </w:rPr>
-              <w:t>[SiteID]</w:t>
-            </w:r>
-          </w:p>
-          <w:p>
-            <w:pPr>
-              <w:overflowPunct/>
-              <w:textAlignment w:val="auto"/>
-              <w:rPr>
-                <w:rFonts w:ascii="Courier New" w:hAnsi="Courier New" w:cs="Courier New"/>
-                <w:noProof/>
-              </w:rPr>
-            </w:pPr>
-            <w:r>
-              <w:rPr>
-                <w:rFonts w:ascii="Courier New" w:hAnsi="Courier New" w:cs="Courier New"/>
-                <w:noProof/>
-              </w:rPr>
-              <w:t xml:space="preserve">      </w:t>
-            </w:r>
-            <w:r>
-              <w:rPr>
-                <w:rFonts w:ascii="Courier New" w:hAnsi="Courier New" w:cs="Courier New"/>
-                <w:noProof/>
-                <w:color w:val="808080"/>
-              </w:rPr>
-              <w:t>,</w:t>
-            </w:r>
-            <w:r>
-              <w:rPr>
-                <w:rFonts w:ascii="Courier New" w:hAnsi="Courier New" w:cs="Courier New"/>
-                <w:noProof/>
-              </w:rPr>
-              <w:t>[EmpLanID]</w:t>
-            </w:r>
-          </w:p>
-          <w:p>
-            <w:pPr>
-              <w:overflowPunct/>
-              <w:textAlignment w:val="auto"/>
-              <w:rPr>
-                <w:rFonts w:ascii="Courier New" w:hAnsi="Courier New" w:cs="Courier New"/>
-                <w:noProof/>
-              </w:rPr>
-            </w:pPr>
-            <w:r>
-              <w:rPr>
-                <w:rFonts w:ascii="Courier New" w:hAnsi="Courier New" w:cs="Courier New"/>
-                <w:noProof/>
-              </w:rPr>
-              <w:t xml:space="preserve">      </w:t>
-            </w:r>
-            <w:r>
-              <w:rPr>
-                <w:rFonts w:ascii="Courier New" w:hAnsi="Courier New" w:cs="Courier New"/>
-                <w:noProof/>
-                <w:color w:val="808080"/>
-              </w:rPr>
-              <w:t>,</w:t>
-            </w:r>
-            <w:r>
-              <w:rPr>
-                <w:rFonts w:ascii="Courier New" w:hAnsi="Courier New" w:cs="Courier New"/>
-                <w:noProof/>
-              </w:rPr>
-              <w:t>[EmpID]</w:t>
-            </w:r>
-          </w:p>
-          <w:p>
-            <w:pPr>
-              <w:overflowPunct/>
-              <w:textAlignment w:val="auto"/>
-              <w:rPr>
-                <w:rFonts w:ascii="Courier New" w:hAnsi="Courier New" w:cs="Courier New"/>
-                <w:noProof/>
-              </w:rPr>
-            </w:pPr>
-            <w:r>
-              <w:rPr>
-                <w:rFonts w:ascii="Courier New" w:hAnsi="Courier New" w:cs="Courier New"/>
-                <w:noProof/>
-              </w:rPr>
-              <w:t xml:space="preserve">      </w:t>
-            </w:r>
-            <w:r>
-              <w:rPr>
-                <w:rFonts w:ascii="Courier New" w:hAnsi="Courier New" w:cs="Courier New"/>
-                <w:noProof/>
-                <w:color w:val="808080"/>
-              </w:rPr>
-              <w:t>,</w:t>
-            </w:r>
-            <w:r>
-              <w:rPr>
-                <w:rFonts w:ascii="Courier New" w:hAnsi="Courier New" w:cs="Courier New"/>
-                <w:noProof/>
-              </w:rPr>
-              <w:t>[SubmitterID]</w:t>
-            </w:r>
-          </w:p>
-          <w:p>
-            <w:pPr>
-              <w:overflowPunct/>
-              <w:textAlignment w:val="auto"/>
-              <w:rPr>
-                <w:rFonts w:ascii="Courier New" w:hAnsi="Courier New" w:cs="Courier New"/>
-                <w:noProof/>
-              </w:rPr>
-            </w:pPr>
-            <w:r>
-              <w:rPr>
-                <w:rFonts w:ascii="Courier New" w:hAnsi="Courier New" w:cs="Courier New"/>
-                <w:noProof/>
-              </w:rPr>
-              <w:t xml:space="preserve">      </w:t>
-            </w:r>
-            <w:r>
-              <w:rPr>
-                <w:rFonts w:ascii="Courier New" w:hAnsi="Courier New" w:cs="Courier New"/>
-                <w:noProof/>
-                <w:color w:val="808080"/>
-              </w:rPr>
-              <w:t>,</w:t>
-            </w:r>
-            <w:r>
-              <w:rPr>
-                <w:rFonts w:ascii="Courier New" w:hAnsi="Courier New" w:cs="Courier New"/>
-                <w:noProof/>
-              </w:rPr>
-              <w:t>[SupID]</w:t>
-            </w:r>
-          </w:p>
-          <w:p>
-            <w:pPr>
-              <w:overflowPunct/>
-              <w:textAlignment w:val="auto"/>
-              <w:rPr>
-                <w:rFonts w:ascii="Courier New" w:hAnsi="Courier New" w:cs="Courier New"/>
-                <w:noProof/>
-              </w:rPr>
-            </w:pPr>
-            <w:r>
-              <w:rPr>
-                <w:rFonts w:ascii="Courier New" w:hAnsi="Courier New" w:cs="Courier New"/>
-                <w:noProof/>
-              </w:rPr>
-              <w:t xml:space="preserve">      </w:t>
-            </w:r>
-            <w:r>
-              <w:rPr>
-                <w:rFonts w:ascii="Courier New" w:hAnsi="Courier New" w:cs="Courier New"/>
-                <w:noProof/>
-                <w:color w:val="808080"/>
-              </w:rPr>
-              <w:t>,</w:t>
-            </w:r>
-            <w:r>
-              <w:rPr>
-                <w:rFonts w:ascii="Courier New" w:hAnsi="Courier New" w:cs="Courier New"/>
-                <w:noProof/>
-              </w:rPr>
-              <w:t>[MgrID]</w:t>
-            </w:r>
-          </w:p>
-          <w:p>
-            <w:pPr>
-              <w:overflowPunct/>
-              <w:textAlignment w:val="auto"/>
-              <w:rPr>
-                <w:rFonts w:ascii="Courier New" w:hAnsi="Courier New" w:cs="Courier New"/>
-                <w:noProof/>
-              </w:rPr>
-            </w:pPr>
-            <w:r>
-              <w:rPr>
-                <w:rFonts w:ascii="Courier New" w:hAnsi="Courier New" w:cs="Courier New"/>
-                <w:noProof/>
-              </w:rPr>
-              <w:t xml:space="preserve">      </w:t>
-            </w:r>
-            <w:r>
-              <w:rPr>
-                <w:rFonts w:ascii="Courier New" w:hAnsi="Courier New" w:cs="Courier New"/>
-                <w:noProof/>
-                <w:color w:val="808080"/>
-              </w:rPr>
-              <w:t>,</w:t>
-            </w:r>
-            <w:r>
-              <w:rPr>
-                <w:rFonts w:ascii="Courier New" w:hAnsi="Courier New" w:cs="Courier New"/>
-                <w:noProof/>
-              </w:rPr>
-              <w:t>[WarningGivenDate]</w:t>
-            </w:r>
-          </w:p>
-          <w:p>
-            <w:pPr>
-              <w:overflowPunct/>
-              <w:textAlignment w:val="auto"/>
-              <w:rPr>
-                <w:rFonts w:ascii="Courier New" w:hAnsi="Courier New" w:cs="Courier New"/>
-                <w:noProof/>
-              </w:rPr>
-            </w:pPr>
-            <w:r>
-              <w:rPr>
-                <w:rFonts w:ascii="Courier New" w:hAnsi="Courier New" w:cs="Courier New"/>
-                <w:noProof/>
-              </w:rPr>
-              <w:t xml:space="preserve">      </w:t>
-            </w:r>
-            <w:r>
-              <w:rPr>
-                <w:rFonts w:ascii="Courier New" w:hAnsi="Courier New" w:cs="Courier New"/>
-                <w:noProof/>
-                <w:color w:val="808080"/>
-              </w:rPr>
-              <w:t>,</w:t>
-            </w:r>
-            <w:r>
-              <w:rPr>
-                <w:rFonts w:ascii="Courier New" w:hAnsi="Courier New" w:cs="Courier New"/>
-                <w:noProof/>
-              </w:rPr>
-              <w:t>[Description]</w:t>
-            </w:r>
-          </w:p>
-          <w:p>
-            <w:pPr>
-              <w:overflowPunct/>
-              <w:textAlignment w:val="auto"/>
-              <w:rPr>
-                <w:rFonts w:ascii="Courier New" w:hAnsi="Courier New" w:cs="Courier New"/>
-                <w:noProof/>
-                <w:color w:val="808080"/>
-              </w:rPr>
-            </w:pPr>
-            <w:r>
-              <w:rPr>
-                <w:rFonts w:ascii="Courier New" w:hAnsi="Courier New" w:cs="Courier New"/>
-                <w:noProof/>
-              </w:rPr>
-              <w:t xml:space="preserve">      </w:t>
-            </w:r>
-            <w:r>
-              <w:rPr>
-                <w:rFonts w:ascii="Courier New" w:hAnsi="Courier New" w:cs="Courier New"/>
-                <w:noProof/>
-                <w:color w:val="808080"/>
-              </w:rPr>
-              <w:t>,</w:t>
-            </w:r>
-            <w:r>
-              <w:rPr>
-                <w:rFonts w:ascii="Courier New" w:hAnsi="Courier New" w:cs="Courier New"/>
-                <w:noProof/>
-              </w:rPr>
-              <w:t>[EC]</w:t>
-            </w:r>
-            <w:r>
-              <w:rPr>
-                <w:rFonts w:ascii="Courier New" w:hAnsi="Courier New" w:cs="Courier New"/>
-                <w:noProof/>
-                <w:color w:val="808080"/>
-              </w:rPr>
-              <w:t>.</w:t>
-            </w:r>
-            <w:r>
-              <w:rPr>
-                <w:rFonts w:ascii="Courier New" w:hAnsi="Courier New" w:cs="Courier New"/>
-                <w:noProof/>
-              </w:rPr>
-              <w:t>fn_Decrypt</w:t>
-            </w:r>
-            <w:r>
-              <w:rPr>
-                <w:rFonts w:ascii="Courier New" w:hAnsi="Courier New" w:cs="Courier New"/>
-                <w:noProof/>
-                <w:color w:val="808080"/>
-              </w:rPr>
-              <w:t>(</w:t>
-            </w:r>
-            <w:r>
-              <w:rPr>
-                <w:rFonts w:ascii="Courier New" w:hAnsi="Courier New" w:cs="Courier New"/>
-                <w:noProof/>
-              </w:rPr>
-              <w:t>[Description]</w:t>
-            </w:r>
-            <w:r>
-              <w:rPr>
-                <w:rFonts w:ascii="Courier New" w:hAnsi="Courier New" w:cs="Courier New"/>
-                <w:noProof/>
-                <w:color w:val="808080"/>
-              </w:rPr>
-              <w:t>)</w:t>
-            </w:r>
-          </w:p>
-          <w:p>
-            <w:pPr>
-              <w:overflowPunct/>
-              <w:textAlignment w:val="auto"/>
-              <w:rPr>
-                <w:rFonts w:ascii="Courier New" w:hAnsi="Courier New" w:cs="Courier New"/>
-                <w:noProof/>
-              </w:rPr>
-            </w:pPr>
-            <w:r>
-              <w:rPr>
-                <w:rFonts w:ascii="Courier New" w:hAnsi="Courier New" w:cs="Courier New"/>
-                <w:noProof/>
-              </w:rPr>
-              <w:t xml:space="preserve">      </w:t>
-            </w:r>
-            <w:r>
-              <w:rPr>
-                <w:rFonts w:ascii="Courier New" w:hAnsi="Courier New" w:cs="Courier New"/>
-                <w:noProof/>
-                <w:color w:val="808080"/>
-              </w:rPr>
-              <w:t>,</w:t>
-            </w:r>
-            <w:r>
-              <w:rPr>
-                <w:rFonts w:ascii="Courier New" w:hAnsi="Courier New" w:cs="Courier New"/>
-                <w:noProof/>
-              </w:rPr>
-              <w:t>[CoachingNotes]</w:t>
-            </w:r>
-          </w:p>
-          <w:p>
-            <w:pPr>
-              <w:overflowPunct/>
-              <w:textAlignment w:val="auto"/>
-              <w:rPr>
-                <w:rFonts w:ascii="Courier New" w:hAnsi="Courier New" w:cs="Courier New"/>
-                <w:noProof/>
-                <w:color w:val="808080"/>
-              </w:rPr>
-            </w:pPr>
-            <w:r>
-              <w:rPr>
-                <w:rFonts w:ascii="Courier New" w:hAnsi="Courier New" w:cs="Courier New"/>
-                <w:noProof/>
-              </w:rPr>
-              <w:t xml:space="preserve">      </w:t>
-            </w:r>
-            <w:r>
-              <w:rPr>
-                <w:rFonts w:ascii="Courier New" w:hAnsi="Courier New" w:cs="Courier New"/>
-                <w:noProof/>
-                <w:color w:val="808080"/>
-              </w:rPr>
-              <w:t>,</w:t>
-            </w:r>
-            <w:r>
-              <w:rPr>
-                <w:rFonts w:ascii="Courier New" w:hAnsi="Courier New" w:cs="Courier New"/>
-                <w:noProof/>
-              </w:rPr>
-              <w:t>[EC]</w:t>
-            </w:r>
-            <w:r>
-              <w:rPr>
-                <w:rFonts w:ascii="Courier New" w:hAnsi="Courier New" w:cs="Courier New"/>
-                <w:noProof/>
-                <w:color w:val="808080"/>
-              </w:rPr>
-              <w:t>.</w:t>
-            </w:r>
-            <w:r>
-              <w:rPr>
-                <w:rFonts w:ascii="Courier New" w:hAnsi="Courier New" w:cs="Courier New"/>
-                <w:noProof/>
-              </w:rPr>
-              <w:t>fn_Decrypt</w:t>
-            </w:r>
-            <w:r>
-              <w:rPr>
-                <w:rFonts w:ascii="Courier New" w:hAnsi="Courier New" w:cs="Courier New"/>
-                <w:noProof/>
-                <w:color w:val="808080"/>
-              </w:rPr>
-              <w:t>(</w:t>
-            </w:r>
-            <w:r>
-              <w:rPr>
-                <w:rFonts w:ascii="Courier New" w:hAnsi="Courier New" w:cs="Courier New"/>
-                <w:noProof/>
-              </w:rPr>
-              <w:t>[CoachingNotes]</w:t>
-            </w:r>
-            <w:r>
-              <w:rPr>
-                <w:rFonts w:ascii="Courier New" w:hAnsi="Courier New" w:cs="Courier New"/>
-                <w:noProof/>
-                <w:color w:val="808080"/>
-              </w:rPr>
-              <w:t>)</w:t>
-            </w:r>
-          </w:p>
-          <w:p>
-            <w:pPr>
-              <w:overflowPunct/>
-              <w:textAlignment w:val="auto"/>
-              <w:rPr>
-                <w:rFonts w:ascii="Courier New" w:hAnsi="Courier New" w:cs="Courier New"/>
-                <w:noProof/>
-              </w:rPr>
-            </w:pPr>
-            <w:r>
-              <w:rPr>
-                <w:rFonts w:ascii="Courier New" w:hAnsi="Courier New" w:cs="Courier New"/>
-                <w:noProof/>
-              </w:rPr>
-              <w:t xml:space="preserve">      </w:t>
-            </w:r>
-            <w:r>
-              <w:rPr>
-                <w:rFonts w:ascii="Courier New" w:hAnsi="Courier New" w:cs="Courier New"/>
-                <w:noProof/>
-                <w:color w:val="808080"/>
-              </w:rPr>
-              <w:t>,</w:t>
-            </w:r>
-            <w:r>
-              <w:rPr>
-                <w:rFonts w:ascii="Courier New" w:hAnsi="Courier New" w:cs="Courier New"/>
-                <w:noProof/>
-              </w:rPr>
-              <w:t>[SubmittedDate]</w:t>
-            </w:r>
-          </w:p>
-          <w:p>
-            <w:pPr>
-              <w:overflowPunct/>
-              <w:textAlignment w:val="auto"/>
-              <w:rPr>
-                <w:rFonts w:ascii="Courier New" w:hAnsi="Courier New" w:cs="Courier New"/>
-                <w:noProof/>
-              </w:rPr>
-            </w:pPr>
-            <w:r>
-              <w:rPr>
-                <w:rFonts w:ascii="Courier New" w:hAnsi="Courier New" w:cs="Courier New"/>
-                <w:noProof/>
-              </w:rPr>
-              <w:t xml:space="preserve">      </w:t>
-            </w:r>
-            <w:r>
-              <w:rPr>
-                <w:rFonts w:ascii="Courier New" w:hAnsi="Courier New" w:cs="Courier New"/>
-                <w:noProof/>
-                <w:color w:val="808080"/>
-              </w:rPr>
-              <w:t>,</w:t>
-            </w:r>
-            <w:r>
-              <w:rPr>
-                <w:rFonts w:ascii="Courier New" w:hAnsi="Courier New" w:cs="Courier New"/>
-                <w:noProof/>
-              </w:rPr>
-              <w:t>[ModuleID]</w:t>
-            </w:r>
-          </w:p>
-          <w:p>
-            <w:pPr>
-              <w:overflowPunct/>
-              <w:textAlignment w:val="auto"/>
-              <w:rPr>
-                <w:rFonts w:ascii="Courier New" w:hAnsi="Courier New" w:cs="Courier New"/>
-                <w:noProof/>
-              </w:rPr>
-            </w:pPr>
-            <w:r>
-              <w:rPr>
-                <w:rFonts w:ascii="Courier New" w:hAnsi="Courier New" w:cs="Courier New"/>
-                <w:noProof/>
-              </w:rPr>
-              <w:t xml:space="preserve">      </w:t>
-            </w:r>
-            <w:r>
-              <w:rPr>
-                <w:rFonts w:ascii="Courier New" w:hAnsi="Courier New" w:cs="Courier New"/>
-                <w:noProof/>
-                <w:color w:val="808080"/>
-              </w:rPr>
-              <w:t>,</w:t>
-            </w:r>
-            <w:r>
-              <w:rPr>
-                <w:rFonts w:ascii="Courier New" w:hAnsi="Courier New" w:cs="Courier New"/>
-                <w:noProof/>
-              </w:rPr>
-              <w:t>[Active]</w:t>
-            </w:r>
-          </w:p>
-          <w:p>
-            <w:pPr>
-              <w:overflowPunct/>
-              <w:textAlignment w:val="auto"/>
-              <w:rPr>
-                <w:rFonts w:ascii="Courier New" w:hAnsi="Courier New" w:cs="Courier New"/>
-                <w:noProof/>
-              </w:rPr>
-            </w:pPr>
-            <w:r>
-              <w:rPr>
-                <w:rFonts w:ascii="Courier New" w:hAnsi="Courier New" w:cs="Courier New"/>
-                <w:noProof/>
-              </w:rPr>
-              <w:t xml:space="preserve">  </w:t>
-            </w:r>
-            <w:r>
-              <w:rPr>
-                <w:rFonts w:ascii="Courier New" w:hAnsi="Courier New" w:cs="Courier New"/>
-                <w:noProof/>
-                <w:color w:val="0000FF"/>
-              </w:rPr>
-              <w:t>FROM</w:t>
-            </w:r>
-            <w:r>
-              <w:rPr>
-                <w:rFonts w:ascii="Courier New" w:hAnsi="Courier New" w:cs="Courier New"/>
-                <w:noProof/>
-              </w:rPr>
-              <w:t xml:space="preserve"> [eCoachingDev]</w:t>
-            </w:r>
-            <w:r>
-              <w:rPr>
-                <w:rFonts w:ascii="Courier New" w:hAnsi="Courier New" w:cs="Courier New"/>
-                <w:noProof/>
-                <w:color w:val="808080"/>
-              </w:rPr>
-              <w:t>.</w:t>
-            </w:r>
-            <w:r>
-              <w:rPr>
-                <w:rFonts w:ascii="Courier New" w:hAnsi="Courier New" w:cs="Courier New"/>
-                <w:noProof/>
-              </w:rPr>
-              <w:t>[EC]</w:t>
-            </w:r>
-            <w:r>
-              <w:rPr>
-                <w:rFonts w:ascii="Courier New" w:hAnsi="Courier New" w:cs="Courier New"/>
-                <w:noProof/>
-                <w:color w:val="808080"/>
-              </w:rPr>
-              <w:t>.</w:t>
-            </w:r>
-            <w:r>
-              <w:rPr>
-                <w:rFonts w:ascii="Courier New" w:hAnsi="Courier New" w:cs="Courier New"/>
-                <w:noProof/>
-              </w:rPr>
-              <w:t>[Warning_Log]</w:t>
-            </w:r>
+              <w:tab/>
+            </w:r>
+            <w:r>
+              <w:rPr>
+                <w:rFonts w:ascii="Courier New" w:hAnsi="Courier New" w:cs="Courier New"/>
+                <w:noProof/>
+                <w:color w:val="FF0000"/>
+              </w:rPr>
+              <w:t>'Return Value'</w:t>
+            </w:r>
+            <w:r>
+              <w:rPr>
+                <w:rFonts w:ascii="Courier New" w:hAnsi="Courier New" w:cs="Courier New"/>
+                <w:noProof/>
+              </w:rPr>
+              <w:t xml:space="preserve"> </w:t>
+            </w:r>
+            <w:r>
+              <w:rPr>
+                <w:rFonts w:ascii="Courier New" w:hAnsi="Courier New" w:cs="Courier New"/>
+                <w:noProof/>
+                <w:color w:val="808080"/>
+              </w:rPr>
+              <w:t>=</w:t>
+            </w:r>
+            <w:r>
+              <w:rPr>
+                <w:rFonts w:ascii="Courier New" w:hAnsi="Courier New" w:cs="Courier New"/>
+                <w:noProof/>
+              </w:rPr>
+              <w:t xml:space="preserve"> @return_value</w:t>
+            </w:r>
+          </w:p>
+          <w:p>
+            <w:pPr>
+              <w:overflowPunct/>
+              <w:textAlignment w:val="auto"/>
+              <w:rPr>
+                <w:rFonts w:ascii="Courier New" w:hAnsi="Courier New" w:cs="Courier New"/>
+                <w:noProof/>
+              </w:rPr>
+            </w:pPr>
           </w:p>
           <w:p>
             <w:pPr>
@@ -9795,94 +10708,6 @@
               <w:t>GO</w:t>
             </w:r>
           </w:p>
-          <w:p>
-            <w:pPr>
-              <w:overflowPunct/>
-              <w:textAlignment w:val="auto"/>
-              <w:rPr>
-                <w:rFonts w:ascii="Courier New" w:hAnsi="Courier New" w:cs="Courier New"/>
-                <w:noProof/>
-                <w:color w:val="0000FF"/>
-              </w:rPr>
-            </w:pPr>
-          </w:p>
-          <w:p>
-            <w:pPr>
-              <w:overflowPunct/>
-              <w:textAlignment w:val="auto"/>
-              <w:rPr>
-                <w:rFonts w:ascii="Courier New" w:hAnsi="Courier New" w:cs="Courier New"/>
-                <w:noProof/>
-                <w:color w:val="0000FF"/>
-              </w:rPr>
-            </w:pPr>
-          </w:p>
-          <w:p>
-            <w:r>
-              <w:rPr>
-                <w:rFonts w:ascii="Courier New" w:hAnsi="Courier New" w:cs="Courier New"/>
-                <w:noProof/>
-                <w:color w:val="0000FF"/>
-              </w:rPr>
-              <w:t>CLOSE</w:t>
-            </w:r>
-            <w:r>
-              <w:rPr>
-                <w:rFonts w:ascii="Courier New" w:hAnsi="Courier New" w:cs="Courier New"/>
-                <w:noProof/>
-              </w:rPr>
-              <w:t xml:space="preserve"> </w:t>
-            </w:r>
-            <w:r>
-              <w:rPr>
-                <w:rFonts w:ascii="Courier New" w:hAnsi="Courier New" w:cs="Courier New"/>
-                <w:noProof/>
-                <w:color w:val="0000FF"/>
-              </w:rPr>
-              <w:t>SYMMETRIC</w:t>
-            </w:r>
-            <w:r>
-              <w:rPr>
-                <w:rFonts w:ascii="Courier New" w:hAnsi="Courier New" w:cs="Courier New"/>
-                <w:noProof/>
-              </w:rPr>
-              <w:t xml:space="preserve"> </w:t>
-            </w:r>
-            <w:r>
-              <w:rPr>
-                <w:rFonts w:ascii="Courier New" w:hAnsi="Courier New" w:cs="Courier New"/>
-                <w:noProof/>
-                <w:color w:val="0000FF"/>
-              </w:rPr>
-              <w:t>KEY</w:t>
-            </w:r>
-            <w:r>
-              <w:rPr>
-                <w:rFonts w:ascii="Courier New" w:hAnsi="Courier New" w:cs="Courier New"/>
-                <w:noProof/>
-              </w:rPr>
-              <w:t xml:space="preserve"> WarnDescKey</w:t>
-            </w:r>
-            <w:r>
-              <w:rPr>
-                <w:rFonts w:ascii="Courier New" w:hAnsi="Courier New" w:cs="Courier New"/>
-                <w:noProof/>
-                <w:color w:val="808080"/>
-              </w:rPr>
-              <w:t>;</w:t>
-            </w:r>
-          </w:p>
-          <w:p>
-            <w:pPr>
-              <w:overflowPunct/>
-              <w:textAlignment w:val="auto"/>
-              <w:rPr>
-                <w:rFonts w:ascii="Courier New" w:hAnsi="Courier New" w:cs="Courier New"/>
-                <w:noProof/>
-                <w:color w:val="0000FF"/>
-              </w:rPr>
-            </w:pPr>
-          </w:p>
           <w:p/>
         </w:tc>
         <w:tc>
@@ -9891,29 +10716,7 @@
           </w:tcPr>
           <w:p>
             <w:r>
-              <w:t xml:space="preserve">Expecting to see decrypted values for </w:t>
-            </w:r>
-            <w:proofErr w:type="spellStart"/>
-            <w:r>
-              <w:t>Decsription</w:t>
-            </w:r>
-            <w:proofErr w:type="spellEnd"/>
-            <w:r>
-              <w:t xml:space="preserve"> and </w:t>
-            </w:r>
-            <w:proofErr w:type="spellStart"/>
-            <w:r>
-              <w:t>CoachingNotes</w:t>
-            </w:r>
-            <w:proofErr w:type="spellEnd"/>
-            <w:r>
-              <w:t xml:space="preserve"> as su</w:t>
-            </w:r>
-            <w:r>
-              <w:t>b</w:t>
-            </w:r>
-            <w:r>
-              <w:t>mitted.</w:t>
+              <w:t>Returns the warnings logs for the above record in test 16.</w:t>
             </w:r>
           </w:p>
         </w:tc>
@@ -9931,11 +10734,7 @@
           <w:tcPr>
             <w:tcW w:w="2340" w:type="dxa"/>
           </w:tcPr>
-          <w:p>
-            <w:r>
-              <w:t>Obsolete as of 10/22</w:t>
-            </w:r>
-          </w:p>
+          <w:p/>
         </w:tc>
       </w:tr>
       <w:tr>
@@ -9945,7 +10744,7 @@
           </w:tcPr>
           <w:p>
             <w:r>
-              <w:t>16.</w:t>
+              <w:t>18.</w:t>
             </w:r>
           </w:p>
         </w:tc>
@@ -9962,6 +10761,16 @@
                 <w:noProof/>
               </w:rPr>
             </w:pPr>
+          </w:p>
+          <w:p>
+            <w:pPr>
+              <w:overflowPunct/>
+              <w:textAlignment w:val="auto"/>
+              <w:rPr>
+                <w:rFonts w:ascii="Courier New" w:hAnsi="Courier New" w:cs="Courier New"/>
+                <w:noProof/>
+              </w:rPr>
+            </w:pPr>
             <w:r>
               <w:rPr>
                 <w:rFonts w:ascii="Courier New" w:hAnsi="Courier New" w:cs="Courier New"/>
@@ -10107,41 +10916,98 @@
                 <w:rFonts w:ascii="Courier New" w:hAnsi="Courier New" w:cs="Courier New"/>
                 <w:noProof/>
               </w:rPr>
-              <w:t>[sp_SelectReviewFrom_Warning_Log]</w:t>
-            </w:r>
-          </w:p>
-          <w:p>
-            <w:pPr>
-              <w:overflowPunct/>
-              <w:textAlignment w:val="auto"/>
+              <w:t>[sp_SelectFrom_Warning_Log_SUPCSRCompleted]</w:t>
+            </w:r>
+          </w:p>
+          <w:p>
+            <w:pPr>
+              <w:overflowPunct/>
+              <w:textAlignment w:val="auto"/>
+              <w:rPr>
+                <w:rFonts w:ascii="Courier New" w:hAnsi="Courier New" w:cs="Courier New"/>
+                <w:noProof/>
+                <w:color w:val="808080"/>
+              </w:rPr>
+            </w:pPr>
+            <w:r>
+              <w:rPr>
+                <w:rFonts w:ascii="Courier New" w:hAnsi="Courier New" w:cs="Courier New"/>
+                <w:noProof/>
+                <w:color w:val="0000FF"/>
+              </w:rPr>
+              <w:tab/>
+            </w:r>
+            <w:r>
+              <w:rPr>
+                <w:rFonts w:ascii="Courier New" w:hAnsi="Courier New" w:cs="Courier New"/>
+                <w:noProof/>
+                <w:color w:val="0000FF"/>
+              </w:rPr>
+              <w:tab/>
+            </w:r>
+            <w:r>
+              <w:rPr>
+                <w:rFonts w:ascii="Courier New" w:hAnsi="Courier New" w:cs="Courier New"/>
+                <w:noProof/>
+              </w:rPr>
+              <w:t xml:space="preserve">@strCSRSUPin </w:t>
+            </w:r>
+            <w:r>
+              <w:rPr>
+                <w:rFonts w:ascii="Courier New" w:hAnsi="Courier New" w:cs="Courier New"/>
+                <w:noProof/>
+                <w:color w:val="808080"/>
+              </w:rPr>
+              <w:t>=</w:t>
+            </w:r>
+            <w:r>
+              <w:rPr>
+                <w:rFonts w:ascii="Courier New" w:hAnsi="Courier New" w:cs="Courier New"/>
+                <w:noProof/>
+              </w:rPr>
+              <w:t xml:space="preserve"> </w:t>
+            </w:r>
+            <w:r>
               <w:rPr>
                 <w:rFonts w:ascii="Courier New" w:hAnsi="Courier New" w:cs="Courier New"/>
                 <w:noProof/>
                 <w:color w:val="FF0000"/>
               </w:rPr>
-            </w:pPr>
-            <w:r>
-              <w:rPr>
-                <w:rFonts w:ascii="Courier New" w:hAnsi="Courier New" w:cs="Courier New"/>
-                <w:noProof/>
-                <w:color w:val="0000FF"/>
-              </w:rPr>
-              <w:tab/>
-            </w:r>
-            <w:r>
-              <w:rPr>
-                <w:rFonts w:ascii="Courier New" w:hAnsi="Courier New" w:cs="Courier New"/>
-                <w:noProof/>
-                <w:color w:val="0000FF"/>
-              </w:rPr>
-              <w:tab/>
-            </w:r>
-            <w:r>
-              <w:rPr>
-                <w:rFonts w:ascii="Courier New" w:hAnsi="Courier New" w:cs="Courier New"/>
-                <w:noProof/>
-              </w:rPr>
-              <w:t xml:space="preserve">@strFormIDin </w:t>
+              <w:t>N'susmitha.palacherla'</w:t>
+            </w:r>
+            <w:r>
+              <w:rPr>
+                <w:rFonts w:ascii="Courier New" w:hAnsi="Courier New" w:cs="Courier New"/>
+                <w:noProof/>
+                <w:color w:val="808080"/>
+              </w:rPr>
+              <w:t>,</w:t>
+            </w:r>
+          </w:p>
+          <w:p>
+            <w:pPr>
+              <w:overflowPunct/>
+              <w:textAlignment w:val="auto"/>
+              <w:rPr>
+                <w:rFonts w:ascii="Courier New" w:hAnsi="Courier New" w:cs="Courier New"/>
+                <w:noProof/>
+                <w:color w:val="808080"/>
+              </w:rPr>
+            </w:pPr>
+            <w:r>
+              <w:rPr>
+                <w:rFonts w:ascii="Courier New" w:hAnsi="Courier New" w:cs="Courier New"/>
+                <w:noProof/>
+              </w:rPr>
+              <w:tab/>
+            </w:r>
+            <w:r>
+              <w:rPr>
+                <w:rFonts w:ascii="Courier New" w:hAnsi="Courier New" w:cs="Courier New"/>
+                <w:noProof/>
+              </w:rPr>
+              <w:tab/>
+              <w:t xml:space="preserve">@strSDatein </w:t>
             </w:r>
             <w:r>
               <w:rPr>
@@ -10164,18 +11030,122 @@
                 <w:noProof/>
                 <w:color w:val="FF0000"/>
               </w:rPr>
-              <w:t>N'Endalkachew.Negussie-1'</w:t>
-            </w:r>
-          </w:p>
-          <w:p>
-            <w:pPr>
-              <w:overflowPunct/>
-              <w:textAlignment w:val="auto"/>
+              <w:t>N'2014-10-01'</w:t>
+            </w:r>
+            <w:r>
+              <w:rPr>
+                <w:rFonts w:ascii="Courier New" w:hAnsi="Courier New" w:cs="Courier New"/>
+                <w:noProof/>
+                <w:color w:val="808080"/>
+              </w:rPr>
+              <w:t>,</w:t>
+            </w:r>
+          </w:p>
+          <w:p>
+            <w:pPr>
+              <w:overflowPunct/>
+              <w:textAlignment w:val="auto"/>
+              <w:rPr>
+                <w:rFonts w:ascii="Courier New" w:hAnsi="Courier New" w:cs="Courier New"/>
+                <w:noProof/>
+                <w:color w:val="808080"/>
+              </w:rPr>
+            </w:pPr>
+            <w:r>
+              <w:rPr>
+                <w:rFonts w:ascii="Courier New" w:hAnsi="Courier New" w:cs="Courier New"/>
+                <w:noProof/>
+              </w:rPr>
+              <w:tab/>
+            </w:r>
+            <w:r>
+              <w:rPr>
+                <w:rFonts w:ascii="Courier New" w:hAnsi="Courier New" w:cs="Courier New"/>
+                <w:noProof/>
+              </w:rPr>
+              <w:tab/>
+              <w:t xml:space="preserve">@strEDatein </w:t>
+            </w:r>
+            <w:r>
+              <w:rPr>
+                <w:rFonts w:ascii="Courier New" w:hAnsi="Courier New" w:cs="Courier New"/>
+                <w:noProof/>
+                <w:color w:val="808080"/>
+              </w:rPr>
+              <w:t>=</w:t>
+            </w:r>
+            <w:r>
+              <w:rPr>
+                <w:rFonts w:ascii="Courier New" w:hAnsi="Courier New" w:cs="Courier New"/>
+                <w:noProof/>
+              </w:rPr>
+              <w:t xml:space="preserve"> </w:t>
+            </w:r>
+            <w:r>
               <w:rPr>
                 <w:rFonts w:ascii="Courier New" w:hAnsi="Courier New" w:cs="Courier New"/>
                 <w:noProof/>
                 <w:color w:val="FF0000"/>
               </w:rPr>
+              <w:t>N'2014-10-14'</w:t>
+            </w:r>
+            <w:r>
+              <w:rPr>
+                <w:rFonts w:ascii="Courier New" w:hAnsi="Courier New" w:cs="Courier New"/>
+                <w:noProof/>
+                <w:color w:val="808080"/>
+              </w:rPr>
+              <w:t>,</w:t>
+            </w:r>
+          </w:p>
+          <w:p>
+            <w:pPr>
+              <w:overflowPunct/>
+              <w:textAlignment w:val="auto"/>
+              <w:rPr>
+                <w:rFonts w:ascii="Courier New" w:hAnsi="Courier New" w:cs="Courier New"/>
+                <w:noProof/>
+              </w:rPr>
+            </w:pPr>
+            <w:r>
+              <w:rPr>
+                <w:rFonts w:ascii="Courier New" w:hAnsi="Courier New" w:cs="Courier New"/>
+                <w:noProof/>
+              </w:rPr>
+              <w:tab/>
+            </w:r>
+            <w:r>
+              <w:rPr>
+                <w:rFonts w:ascii="Courier New" w:hAnsi="Courier New" w:cs="Courier New"/>
+                <w:noProof/>
+              </w:rPr>
+              <w:tab/>
+              <w:t xml:space="preserve">@bitActive </w:t>
+            </w:r>
+            <w:r>
+              <w:rPr>
+                <w:rFonts w:ascii="Courier New" w:hAnsi="Courier New" w:cs="Courier New"/>
+                <w:noProof/>
+                <w:color w:val="808080"/>
+              </w:rPr>
+              <w:t>=</w:t>
+            </w:r>
+            <w:r>
+              <w:rPr>
+                <w:rFonts w:ascii="Courier New" w:hAnsi="Courier New" w:cs="Courier New"/>
+                <w:noProof/>
+              </w:rPr>
+              <w:t xml:space="preserve"> 1</w:t>
+            </w:r>
+          </w:p>
+          <w:p>
+            <w:pPr>
+              <w:overflowPunct/>
+              <w:textAlignment w:val="auto"/>
+              <w:rPr>
+                <w:rFonts w:ascii="Courier New" w:hAnsi="Courier New" w:cs="Courier New"/>
+                <w:noProof/>
+              </w:rPr>
             </w:pPr>
           </w:p>
           <w:p>
@@ -10259,10 +11229,20 @@
                 <w:noProof/>
                 <w:color w:val="0000FF"/>
               </w:rPr>
-              <w:lastRenderedPageBreak/>
               <w:t>GO</w:t>
             </w:r>
           </w:p>
+          <w:p>
+            <w:pPr>
+              <w:overflowPunct/>
+              <w:textAlignment w:val="auto"/>
+              <w:rPr>
+                <w:rFonts w:ascii="Courier New" w:hAnsi="Courier New" w:cs="Courier New"/>
+                <w:noProof/>
+                <w:color w:val="0000FF"/>
+              </w:rPr>
+            </w:pPr>
+          </w:p>
           <w:p/>
         </w:tc>
         <w:tc>
@@ -10271,9 +11251,13 @@
           </w:tcPr>
           <w:p>
             <w:r>
-              <w:lastRenderedPageBreak/>
-              <w:t>Returns the warning log</w:t>
-            </w:r>
+              <w:t xml:space="preserve">Returns 2 records where sup is Susmitha </w:t>
+            </w:r>
+            <w:proofErr w:type="spellStart"/>
+            <w:r>
+              <w:t>palacherla</w:t>
+            </w:r>
+            <w:proofErr w:type="spellEnd"/>
           </w:p>
         </w:tc>
         <w:tc>
@@ -10300,8 +11284,7 @@
           </w:tcPr>
           <w:p>
             <w:r>
-              <w:lastRenderedPageBreak/>
-              <w:t>17.</w:t>
+              <w:t>19.</w:t>
             </w:r>
           </w:p>
         </w:tc>
@@ -10425,893 +11408,6 @@
                 <w:noProof/>
                 <w:color w:val="0000FF"/>
               </w:rPr>
-              <w:t>EXEC</w:t>
-            </w:r>
-            <w:r>
-              <w:rPr>
-                <w:rFonts w:ascii="Courier New" w:hAnsi="Courier New" w:cs="Courier New"/>
-                <w:noProof/>
-              </w:rPr>
-              <w:tab/>
-              <w:t xml:space="preserve">@return_value </w:t>
-            </w:r>
-            <w:r>
-              <w:rPr>
-                <w:rFonts w:ascii="Courier New" w:hAnsi="Courier New" w:cs="Courier New"/>
-                <w:noProof/>
-                <w:color w:val="808080"/>
-              </w:rPr>
-              <w:t>=</w:t>
-            </w:r>
-            <w:r>
-              <w:rPr>
-                <w:rFonts w:ascii="Courier New" w:hAnsi="Courier New" w:cs="Courier New"/>
-                <w:noProof/>
-              </w:rPr>
-              <w:t xml:space="preserve"> [EC]</w:t>
-            </w:r>
-            <w:r>
-              <w:rPr>
-                <w:rFonts w:ascii="Courier New" w:hAnsi="Courier New" w:cs="Courier New"/>
-                <w:noProof/>
-                <w:color w:val="808080"/>
-              </w:rPr>
-              <w:t>.</w:t>
-            </w:r>
-            <w:r>
-              <w:rPr>
-                <w:rFonts w:ascii="Courier New" w:hAnsi="Courier New" w:cs="Courier New"/>
-                <w:noProof/>
-              </w:rPr>
-              <w:t>[sp_SelectReviewFrom_Warning_Log_Reasons]</w:t>
-            </w:r>
-          </w:p>
-          <w:p>
-            <w:pPr>
-              <w:overflowPunct/>
-              <w:textAlignment w:val="auto"/>
-              <w:rPr>
-                <w:rFonts w:ascii="Courier New" w:hAnsi="Courier New" w:cs="Courier New"/>
-                <w:noProof/>
-                <w:color w:val="FF0000"/>
-              </w:rPr>
-            </w:pPr>
-            <w:r>
-              <w:rPr>
-                <w:rFonts w:ascii="Courier New" w:hAnsi="Courier New" w:cs="Courier New"/>
-                <w:noProof/>
-                <w:color w:val="0000FF"/>
-              </w:rPr>
-              <w:tab/>
-            </w:r>
-            <w:r>
-              <w:rPr>
-                <w:rFonts w:ascii="Courier New" w:hAnsi="Courier New" w:cs="Courier New"/>
-                <w:noProof/>
-                <w:color w:val="0000FF"/>
-              </w:rPr>
-              <w:tab/>
-            </w:r>
-            <w:r>
-              <w:rPr>
-                <w:rFonts w:ascii="Courier New" w:hAnsi="Courier New" w:cs="Courier New"/>
-                <w:noProof/>
-              </w:rPr>
-              <w:t xml:space="preserve">@strFormIDin </w:t>
-            </w:r>
-            <w:r>
-              <w:rPr>
-                <w:rFonts w:ascii="Courier New" w:hAnsi="Courier New" w:cs="Courier New"/>
-                <w:noProof/>
-                <w:color w:val="808080"/>
-              </w:rPr>
-              <w:t>=</w:t>
-            </w:r>
-            <w:r>
-              <w:rPr>
-                <w:rFonts w:ascii="Courier New" w:hAnsi="Courier New" w:cs="Courier New"/>
-                <w:noProof/>
-                <w:color w:val="FF0000"/>
-              </w:rPr>
-              <w:t>N'Endalkachew.Negussie-1'</w:t>
-            </w:r>
-          </w:p>
-          <w:p>
-            <w:pPr>
-              <w:overflowPunct/>
-              <w:textAlignment w:val="auto"/>
-              <w:rPr>
-                <w:rFonts w:ascii="Courier New" w:hAnsi="Courier New" w:cs="Courier New"/>
-                <w:noProof/>
-                <w:color w:val="FF0000"/>
-              </w:rPr>
-            </w:pPr>
-          </w:p>
-          <w:p>
-            <w:pPr>
-              <w:overflowPunct/>
-              <w:textAlignment w:val="auto"/>
-              <w:rPr>
-                <w:rFonts w:ascii="Courier New" w:hAnsi="Courier New" w:cs="Courier New"/>
-                <w:noProof/>
-              </w:rPr>
-            </w:pPr>
-            <w:r>
-              <w:rPr>
-                <w:rFonts w:ascii="Courier New" w:hAnsi="Courier New" w:cs="Courier New"/>
-                <w:noProof/>
-                <w:color w:val="0000FF"/>
-              </w:rPr>
-              <w:t>SELECT</w:t>
-            </w:r>
-            <w:r>
-              <w:rPr>
-                <w:rFonts w:ascii="Courier New" w:hAnsi="Courier New" w:cs="Courier New"/>
-                <w:noProof/>
-              </w:rPr>
-              <w:tab/>
-            </w:r>
-            <w:r>
-              <w:rPr>
-                <w:rFonts w:ascii="Courier New" w:hAnsi="Courier New" w:cs="Courier New"/>
-                <w:noProof/>
-                <w:color w:val="FF0000"/>
-              </w:rPr>
-              <w:t>'Return Value'</w:t>
-            </w:r>
-            <w:r>
-              <w:rPr>
-                <w:rFonts w:ascii="Courier New" w:hAnsi="Courier New" w:cs="Courier New"/>
-                <w:noProof/>
-              </w:rPr>
-              <w:t xml:space="preserve"> </w:t>
-            </w:r>
-            <w:r>
-              <w:rPr>
-                <w:rFonts w:ascii="Courier New" w:hAnsi="Courier New" w:cs="Courier New"/>
-                <w:noProof/>
-                <w:color w:val="808080"/>
-              </w:rPr>
-              <w:t>=</w:t>
-            </w:r>
-            <w:r>
-              <w:rPr>
-                <w:rFonts w:ascii="Courier New" w:hAnsi="Courier New" w:cs="Courier New"/>
-                <w:noProof/>
-              </w:rPr>
-              <w:t xml:space="preserve"> @return_value</w:t>
-            </w:r>
-          </w:p>
-          <w:p>
-            <w:pPr>
-              <w:overflowPunct/>
-              <w:textAlignment w:val="auto"/>
-              <w:rPr>
-                <w:rFonts w:ascii="Courier New" w:hAnsi="Courier New" w:cs="Courier New"/>
-                <w:noProof/>
-              </w:rPr>
-            </w:pPr>
-          </w:p>
-          <w:p>
-            <w:pPr>
-              <w:overflowPunct/>
-              <w:textAlignment w:val="auto"/>
-              <w:rPr>
-                <w:rFonts w:ascii="Courier New" w:hAnsi="Courier New" w:cs="Courier New"/>
-                <w:noProof/>
-                <w:color w:val="0000FF"/>
-              </w:rPr>
-            </w:pPr>
-            <w:r>
-              <w:rPr>
-                <w:rFonts w:ascii="Courier New" w:hAnsi="Courier New" w:cs="Courier New"/>
-                <w:noProof/>
-                <w:color w:val="0000FF"/>
-              </w:rPr>
-              <w:t>GO</w:t>
-            </w:r>
-          </w:p>
-          <w:p/>
-        </w:tc>
-        <w:tc>
-          <w:tcPr>
-            <w:tcW w:w="2970" w:type="dxa"/>
-          </w:tcPr>
-          <w:p>
-            <w:r>
-              <w:t>Returns the warnings logs for the above record in test 16.</w:t>
-            </w:r>
-          </w:p>
-        </w:tc>
-        <w:tc>
-          <w:tcPr>
-            <w:tcW w:w="2340" w:type="dxa"/>
-          </w:tcPr>
-          <w:p>
-            <w:r>
-              <w:t>Pass</w:t>
-            </w:r>
-          </w:p>
-        </w:tc>
-        <w:tc>
-          <w:tcPr>
-            <w:tcW w:w="2340" w:type="dxa"/>
-          </w:tcPr>
-          <w:p/>
-        </w:tc>
-      </w:tr>
-      <w:tr>
-        <w:tc>
-          <w:tcPr>
-            <w:tcW w:w="1008" w:type="dxa"/>
-          </w:tcPr>
-          <w:p>
-            <w:r>
-              <w:t>18.</w:t>
-            </w:r>
-          </w:p>
-        </w:tc>
-        <w:tc>
-          <w:tcPr>
-            <w:tcW w:w="2798" w:type="dxa"/>
-          </w:tcPr>
-          <w:p>
-            <w:pPr>
-              <w:overflowPunct/>
-              <w:textAlignment w:val="auto"/>
-              <w:rPr>
-                <w:rFonts w:ascii="Courier New" w:hAnsi="Courier New" w:cs="Courier New"/>
-                <w:noProof/>
-              </w:rPr>
-            </w:pPr>
-          </w:p>
-          <w:p>
-            <w:pPr>
-              <w:overflowPunct/>
-              <w:textAlignment w:val="auto"/>
-              <w:rPr>
-                <w:rFonts w:ascii="Courier New" w:hAnsi="Courier New" w:cs="Courier New"/>
-                <w:noProof/>
-              </w:rPr>
-            </w:pPr>
-            <w:r>
-              <w:rPr>
-                <w:rFonts w:ascii="Courier New" w:hAnsi="Courier New" w:cs="Courier New"/>
-                <w:noProof/>
-                <w:color w:val="0000FF"/>
-              </w:rPr>
-              <w:t>USE</w:t>
-            </w:r>
-            <w:r>
-              <w:rPr>
-                <w:rFonts w:ascii="Courier New" w:hAnsi="Courier New" w:cs="Courier New"/>
-                <w:noProof/>
-              </w:rPr>
-              <w:t xml:space="preserve"> [eCoachingDev]</w:t>
-            </w:r>
-          </w:p>
-          <w:p>
-            <w:pPr>
-              <w:overflowPunct/>
-              <w:textAlignment w:val="auto"/>
-              <w:rPr>
-                <w:rFonts w:ascii="Courier New" w:hAnsi="Courier New" w:cs="Courier New"/>
-                <w:noProof/>
-                <w:color w:val="0000FF"/>
-              </w:rPr>
-            </w:pPr>
-            <w:r>
-              <w:rPr>
-                <w:rFonts w:ascii="Courier New" w:hAnsi="Courier New" w:cs="Courier New"/>
-                <w:noProof/>
-                <w:color w:val="0000FF"/>
-              </w:rPr>
-              <w:t>GO</w:t>
-            </w:r>
-          </w:p>
-          <w:p>
-            <w:pPr>
-              <w:overflowPunct/>
-              <w:textAlignment w:val="auto"/>
-              <w:rPr>
-                <w:rFonts w:ascii="Courier New" w:hAnsi="Courier New" w:cs="Courier New"/>
-                <w:noProof/>
-                <w:color w:val="0000FF"/>
-              </w:rPr>
-            </w:pPr>
-          </w:p>
-          <w:p>
-            <w:pPr>
-              <w:overflowPunct/>
-              <w:textAlignment w:val="auto"/>
-              <w:rPr>
-                <w:rFonts w:ascii="Courier New" w:hAnsi="Courier New" w:cs="Courier New"/>
-                <w:noProof/>
-                <w:color w:val="0000FF"/>
-              </w:rPr>
-            </w:pPr>
-            <w:r>
-              <w:rPr>
-                <w:rFonts w:ascii="Courier New" w:hAnsi="Courier New" w:cs="Courier New"/>
-                <w:noProof/>
-                <w:color w:val="0000FF"/>
-              </w:rPr>
-              <w:t>DECLARE</w:t>
-            </w:r>
-            <w:r>
-              <w:rPr>
-                <w:rFonts w:ascii="Courier New" w:hAnsi="Courier New" w:cs="Courier New"/>
-                <w:noProof/>
-              </w:rPr>
-              <w:tab/>
-              <w:t xml:space="preserve">@return_value </w:t>
-            </w:r>
-            <w:r>
-              <w:rPr>
-                <w:rFonts w:ascii="Courier New" w:hAnsi="Courier New" w:cs="Courier New"/>
-                <w:noProof/>
-                <w:color w:val="0000FF"/>
-              </w:rPr>
-              <w:t>int</w:t>
-            </w:r>
-          </w:p>
-          <w:p>
-            <w:pPr>
-              <w:overflowPunct/>
-              <w:textAlignment w:val="auto"/>
-              <w:rPr>
-                <w:rFonts w:ascii="Courier New" w:hAnsi="Courier New" w:cs="Courier New"/>
-                <w:noProof/>
-                <w:color w:val="0000FF"/>
-              </w:rPr>
-            </w:pPr>
-          </w:p>
-          <w:p>
-            <w:pPr>
-              <w:overflowPunct/>
-              <w:textAlignment w:val="auto"/>
-              <w:rPr>
-                <w:rFonts w:ascii="Courier New" w:hAnsi="Courier New" w:cs="Courier New"/>
-                <w:noProof/>
-              </w:rPr>
-            </w:pPr>
-            <w:r>
-              <w:rPr>
-                <w:rFonts w:ascii="Courier New" w:hAnsi="Courier New" w:cs="Courier New"/>
-                <w:noProof/>
-                <w:color w:val="0000FF"/>
-              </w:rPr>
-              <w:t>EXEC</w:t>
-            </w:r>
-            <w:r>
-              <w:rPr>
-                <w:rFonts w:ascii="Courier New" w:hAnsi="Courier New" w:cs="Courier New"/>
-                <w:noProof/>
-              </w:rPr>
-              <w:tab/>
-              <w:t xml:space="preserve">@return_value </w:t>
-            </w:r>
-            <w:r>
-              <w:rPr>
-                <w:rFonts w:ascii="Courier New" w:hAnsi="Courier New" w:cs="Courier New"/>
-                <w:noProof/>
-                <w:color w:val="808080"/>
-              </w:rPr>
-              <w:t>=</w:t>
-            </w:r>
-            <w:r>
-              <w:rPr>
-                <w:rFonts w:ascii="Courier New" w:hAnsi="Courier New" w:cs="Courier New"/>
-                <w:noProof/>
-              </w:rPr>
-              <w:t xml:space="preserve"> [EC]</w:t>
-            </w:r>
-            <w:r>
-              <w:rPr>
-                <w:rFonts w:ascii="Courier New" w:hAnsi="Courier New" w:cs="Courier New"/>
-                <w:noProof/>
-                <w:color w:val="808080"/>
-              </w:rPr>
-              <w:t>.</w:t>
-            </w:r>
-            <w:r>
-              <w:rPr>
-                <w:rFonts w:ascii="Courier New" w:hAnsi="Courier New" w:cs="Courier New"/>
-                <w:noProof/>
-              </w:rPr>
-              <w:t>[sp_SelectFrom_Warning_Log_SUPCSRCompleted]</w:t>
-            </w:r>
-          </w:p>
-          <w:p>
-            <w:pPr>
-              <w:overflowPunct/>
-              <w:textAlignment w:val="auto"/>
-              <w:rPr>
-                <w:rFonts w:ascii="Courier New" w:hAnsi="Courier New" w:cs="Courier New"/>
-                <w:noProof/>
-                <w:color w:val="808080"/>
-              </w:rPr>
-            </w:pPr>
-            <w:r>
-              <w:rPr>
-                <w:rFonts w:ascii="Courier New" w:hAnsi="Courier New" w:cs="Courier New"/>
-                <w:noProof/>
-                <w:color w:val="0000FF"/>
-              </w:rPr>
-              <w:tab/>
-            </w:r>
-            <w:r>
-              <w:rPr>
-                <w:rFonts w:ascii="Courier New" w:hAnsi="Courier New" w:cs="Courier New"/>
-                <w:noProof/>
-                <w:color w:val="0000FF"/>
-              </w:rPr>
-              <w:tab/>
-            </w:r>
-            <w:r>
-              <w:rPr>
-                <w:rFonts w:ascii="Courier New" w:hAnsi="Courier New" w:cs="Courier New"/>
-                <w:noProof/>
-              </w:rPr>
-              <w:t xml:space="preserve">@strCSRSUPin </w:t>
-            </w:r>
-            <w:r>
-              <w:rPr>
-                <w:rFonts w:ascii="Courier New" w:hAnsi="Courier New" w:cs="Courier New"/>
-                <w:noProof/>
-                <w:color w:val="808080"/>
-              </w:rPr>
-              <w:t>=</w:t>
-            </w:r>
-            <w:r>
-              <w:rPr>
-                <w:rFonts w:ascii="Courier New" w:hAnsi="Courier New" w:cs="Courier New"/>
-                <w:noProof/>
-              </w:rPr>
-              <w:t xml:space="preserve"> </w:t>
-            </w:r>
-            <w:r>
-              <w:rPr>
-                <w:rFonts w:ascii="Courier New" w:hAnsi="Courier New" w:cs="Courier New"/>
-                <w:noProof/>
-                <w:color w:val="FF0000"/>
-              </w:rPr>
-              <w:t>N'susmitha.palacherla'</w:t>
-            </w:r>
-            <w:r>
-              <w:rPr>
-                <w:rFonts w:ascii="Courier New" w:hAnsi="Courier New" w:cs="Courier New"/>
-                <w:noProof/>
-                <w:color w:val="808080"/>
-              </w:rPr>
-              <w:t>,</w:t>
-            </w:r>
-          </w:p>
-          <w:p>
-            <w:pPr>
-              <w:overflowPunct/>
-              <w:textAlignment w:val="auto"/>
-              <w:rPr>
-                <w:rFonts w:ascii="Courier New" w:hAnsi="Courier New" w:cs="Courier New"/>
-                <w:noProof/>
-                <w:color w:val="808080"/>
-              </w:rPr>
-            </w:pPr>
-            <w:r>
-              <w:rPr>
-                <w:rFonts w:ascii="Courier New" w:hAnsi="Courier New" w:cs="Courier New"/>
-                <w:noProof/>
-              </w:rPr>
-              <w:tab/>
-            </w:r>
-            <w:r>
-              <w:rPr>
-                <w:rFonts w:ascii="Courier New" w:hAnsi="Courier New" w:cs="Courier New"/>
-                <w:noProof/>
-              </w:rPr>
-              <w:tab/>
-              <w:t xml:space="preserve">@strSDatein </w:t>
-            </w:r>
-            <w:r>
-              <w:rPr>
-                <w:rFonts w:ascii="Courier New" w:hAnsi="Courier New" w:cs="Courier New"/>
-                <w:noProof/>
-                <w:color w:val="808080"/>
-              </w:rPr>
-              <w:t>=</w:t>
-            </w:r>
-            <w:r>
-              <w:rPr>
-                <w:rFonts w:ascii="Courier New" w:hAnsi="Courier New" w:cs="Courier New"/>
-                <w:noProof/>
-              </w:rPr>
-              <w:t xml:space="preserve"> </w:t>
-            </w:r>
-            <w:r>
-              <w:rPr>
-                <w:rFonts w:ascii="Courier New" w:hAnsi="Courier New" w:cs="Courier New"/>
-                <w:noProof/>
-                <w:color w:val="FF0000"/>
-              </w:rPr>
-              <w:t>N'2014-10-01'</w:t>
-            </w:r>
-            <w:r>
-              <w:rPr>
-                <w:rFonts w:ascii="Courier New" w:hAnsi="Courier New" w:cs="Courier New"/>
-                <w:noProof/>
-                <w:color w:val="808080"/>
-              </w:rPr>
-              <w:t>,</w:t>
-            </w:r>
-          </w:p>
-          <w:p>
-            <w:pPr>
-              <w:overflowPunct/>
-              <w:textAlignment w:val="auto"/>
-              <w:rPr>
-                <w:rFonts w:ascii="Courier New" w:hAnsi="Courier New" w:cs="Courier New"/>
-                <w:noProof/>
-                <w:color w:val="808080"/>
-              </w:rPr>
-            </w:pPr>
-            <w:r>
-              <w:rPr>
-                <w:rFonts w:ascii="Courier New" w:hAnsi="Courier New" w:cs="Courier New"/>
-                <w:noProof/>
-              </w:rPr>
-              <w:tab/>
-            </w:r>
-            <w:r>
-              <w:rPr>
-                <w:rFonts w:ascii="Courier New" w:hAnsi="Courier New" w:cs="Courier New"/>
-                <w:noProof/>
-              </w:rPr>
-              <w:tab/>
-              <w:t xml:space="preserve">@strEDatein </w:t>
-            </w:r>
-            <w:r>
-              <w:rPr>
-                <w:rFonts w:ascii="Courier New" w:hAnsi="Courier New" w:cs="Courier New"/>
-                <w:noProof/>
-                <w:color w:val="808080"/>
-              </w:rPr>
-              <w:t>=</w:t>
-            </w:r>
-            <w:r>
-              <w:rPr>
-                <w:rFonts w:ascii="Courier New" w:hAnsi="Courier New" w:cs="Courier New"/>
-                <w:noProof/>
-              </w:rPr>
-              <w:t xml:space="preserve"> </w:t>
-            </w:r>
-            <w:r>
-              <w:rPr>
-                <w:rFonts w:ascii="Courier New" w:hAnsi="Courier New" w:cs="Courier New"/>
-                <w:noProof/>
-                <w:color w:val="FF0000"/>
-              </w:rPr>
-              <w:t>N'2014-10-14'</w:t>
-            </w:r>
-            <w:r>
-              <w:rPr>
-                <w:rFonts w:ascii="Courier New" w:hAnsi="Courier New" w:cs="Courier New"/>
-                <w:noProof/>
-                <w:color w:val="808080"/>
-              </w:rPr>
-              <w:t>,</w:t>
-            </w:r>
-          </w:p>
-          <w:p>
-            <w:pPr>
-              <w:overflowPunct/>
-              <w:textAlignment w:val="auto"/>
-              <w:rPr>
-                <w:rFonts w:ascii="Courier New" w:hAnsi="Courier New" w:cs="Courier New"/>
-                <w:noProof/>
-              </w:rPr>
-            </w:pPr>
-            <w:r>
-              <w:rPr>
-                <w:rFonts w:ascii="Courier New" w:hAnsi="Courier New" w:cs="Courier New"/>
-                <w:noProof/>
-              </w:rPr>
-              <w:tab/>
-            </w:r>
-            <w:r>
-              <w:rPr>
-                <w:rFonts w:ascii="Courier New" w:hAnsi="Courier New" w:cs="Courier New"/>
-                <w:noProof/>
-              </w:rPr>
-              <w:tab/>
-              <w:t xml:space="preserve">@bitActive </w:t>
-            </w:r>
-            <w:r>
-              <w:rPr>
-                <w:rFonts w:ascii="Courier New" w:hAnsi="Courier New" w:cs="Courier New"/>
-                <w:noProof/>
-                <w:color w:val="808080"/>
-              </w:rPr>
-              <w:t>=</w:t>
-            </w:r>
-            <w:r>
-              <w:rPr>
-                <w:rFonts w:ascii="Courier New" w:hAnsi="Courier New" w:cs="Courier New"/>
-                <w:noProof/>
-              </w:rPr>
-              <w:t xml:space="preserve"> 1</w:t>
-            </w:r>
-          </w:p>
-          <w:p>
-            <w:pPr>
-              <w:overflowPunct/>
-              <w:textAlignment w:val="auto"/>
-              <w:rPr>
-                <w:rFonts w:ascii="Courier New" w:hAnsi="Courier New" w:cs="Courier New"/>
-                <w:noProof/>
-              </w:rPr>
-            </w:pPr>
-          </w:p>
-          <w:p>
-            <w:pPr>
-              <w:overflowPunct/>
-              <w:textAlignment w:val="auto"/>
-              <w:rPr>
-                <w:rFonts w:ascii="Courier New" w:hAnsi="Courier New" w:cs="Courier New"/>
-                <w:noProof/>
-              </w:rPr>
-            </w:pPr>
-            <w:r>
-              <w:rPr>
-                <w:rFonts w:ascii="Courier New" w:hAnsi="Courier New" w:cs="Courier New"/>
-                <w:noProof/>
-                <w:color w:val="0000FF"/>
-              </w:rPr>
-              <w:t>SELECT</w:t>
-            </w:r>
-            <w:r>
-              <w:rPr>
-                <w:rFonts w:ascii="Courier New" w:hAnsi="Courier New" w:cs="Courier New"/>
-                <w:noProof/>
-              </w:rPr>
-              <w:tab/>
-            </w:r>
-            <w:r>
-              <w:rPr>
-                <w:rFonts w:ascii="Courier New" w:hAnsi="Courier New" w:cs="Courier New"/>
-                <w:noProof/>
-                <w:color w:val="FF0000"/>
-              </w:rPr>
-              <w:t>'Return Value'</w:t>
-            </w:r>
-            <w:r>
-              <w:rPr>
-                <w:rFonts w:ascii="Courier New" w:hAnsi="Courier New" w:cs="Courier New"/>
-                <w:noProof/>
-              </w:rPr>
-              <w:t xml:space="preserve"> </w:t>
-            </w:r>
-            <w:r>
-              <w:rPr>
-                <w:rFonts w:ascii="Courier New" w:hAnsi="Courier New" w:cs="Courier New"/>
-                <w:noProof/>
-                <w:color w:val="808080"/>
-              </w:rPr>
-              <w:t>=</w:t>
-            </w:r>
-            <w:r>
-              <w:rPr>
-                <w:rFonts w:ascii="Courier New" w:hAnsi="Courier New" w:cs="Courier New"/>
-                <w:noProof/>
-              </w:rPr>
-              <w:t xml:space="preserve"> @return_value</w:t>
-            </w:r>
-          </w:p>
-          <w:p>
-            <w:pPr>
-              <w:overflowPunct/>
-              <w:textAlignment w:val="auto"/>
-              <w:rPr>
-                <w:rFonts w:ascii="Courier New" w:hAnsi="Courier New" w:cs="Courier New"/>
-                <w:noProof/>
-              </w:rPr>
-            </w:pPr>
-          </w:p>
-          <w:p>
-            <w:pPr>
-              <w:overflowPunct/>
-              <w:textAlignment w:val="auto"/>
-              <w:rPr>
-                <w:rFonts w:ascii="Courier New" w:hAnsi="Courier New" w:cs="Courier New"/>
-                <w:noProof/>
-                <w:color w:val="0000FF"/>
-              </w:rPr>
-            </w:pPr>
-            <w:r>
-              <w:rPr>
-                <w:rFonts w:ascii="Courier New" w:hAnsi="Courier New" w:cs="Courier New"/>
-                <w:noProof/>
-                <w:color w:val="0000FF"/>
-              </w:rPr>
-              <w:t>GO</w:t>
-            </w:r>
-          </w:p>
-          <w:p>
-            <w:pPr>
-              <w:overflowPunct/>
-              <w:textAlignment w:val="auto"/>
-              <w:rPr>
-                <w:rFonts w:ascii="Courier New" w:hAnsi="Courier New" w:cs="Courier New"/>
-                <w:noProof/>
-                <w:color w:val="0000FF"/>
-              </w:rPr>
-            </w:pPr>
-          </w:p>
-          <w:p/>
-        </w:tc>
-        <w:tc>
-          <w:tcPr>
-            <w:tcW w:w="2970" w:type="dxa"/>
-          </w:tcPr>
-          <w:p>
-            <w:r>
-              <w:t xml:space="preserve">Returns 2 records where sup is Susmitha </w:t>
-            </w:r>
-            <w:proofErr w:type="spellStart"/>
-            <w:r>
-              <w:t>palacherla</w:t>
-            </w:r>
-            <w:proofErr w:type="spellEnd"/>
-          </w:p>
-        </w:tc>
-        <w:tc>
-          <w:tcPr>
-            <w:tcW w:w="2340" w:type="dxa"/>
-          </w:tcPr>
-          <w:p>
-            <w:r>
-              <w:t>Pass</w:t>
-            </w:r>
-          </w:p>
-        </w:tc>
-        <w:tc>
-          <w:tcPr>
-            <w:tcW w:w="2340" w:type="dxa"/>
-          </w:tcPr>
-          <w:p/>
-        </w:tc>
-      </w:tr>
-      <w:tr>
-        <w:tc>
-          <w:tcPr>
-            <w:tcW w:w="1008" w:type="dxa"/>
-          </w:tcPr>
-          <w:p>
-            <w:r>
-              <w:t>19.</w:t>
-            </w:r>
-          </w:p>
-        </w:tc>
-        <w:tc>
-          <w:tcPr>
-            <w:tcW w:w="2798" w:type="dxa"/>
-          </w:tcPr>
-          <w:p>
-            <w:pPr>
-              <w:overflowPunct/>
-              <w:textAlignment w:val="auto"/>
-              <w:rPr>
-                <w:rFonts w:ascii="Courier New" w:hAnsi="Courier New" w:cs="Courier New"/>
-                <w:noProof/>
-              </w:rPr>
-            </w:pPr>
-            <w:r>
-              <w:rPr>
-                <w:rFonts w:ascii="Courier New" w:hAnsi="Courier New" w:cs="Courier New"/>
-                <w:noProof/>
-                <w:color w:val="0000FF"/>
-              </w:rPr>
-              <w:t>USE</w:t>
-            </w:r>
-            <w:r>
-              <w:rPr>
-                <w:rFonts w:ascii="Courier New" w:hAnsi="Courier New" w:cs="Courier New"/>
-                <w:noProof/>
-              </w:rPr>
-              <w:t xml:space="preserve"> [eCoachingDev]</w:t>
-            </w:r>
-          </w:p>
-          <w:p>
-            <w:pPr>
-              <w:overflowPunct/>
-              <w:textAlignment w:val="auto"/>
-              <w:rPr>
-                <w:rFonts w:ascii="Courier New" w:hAnsi="Courier New" w:cs="Courier New"/>
-                <w:noProof/>
-                <w:color w:val="0000FF"/>
-              </w:rPr>
-            </w:pPr>
-            <w:r>
-              <w:rPr>
-                <w:rFonts w:ascii="Courier New" w:hAnsi="Courier New" w:cs="Courier New"/>
-                <w:noProof/>
-                <w:color w:val="0000FF"/>
-              </w:rPr>
-              <w:t>GO</w:t>
-            </w:r>
-          </w:p>
-          <w:p>
-            <w:pPr>
-              <w:overflowPunct/>
-              <w:textAlignment w:val="auto"/>
-              <w:rPr>
-                <w:rFonts w:ascii="Courier New" w:hAnsi="Courier New" w:cs="Courier New"/>
-                <w:noProof/>
-                <w:color w:val="0000FF"/>
-              </w:rPr>
-            </w:pPr>
-          </w:p>
-          <w:p>
-            <w:pPr>
-              <w:overflowPunct/>
-              <w:textAlignment w:val="auto"/>
-              <w:rPr>
-                <w:rFonts w:ascii="Courier New" w:hAnsi="Courier New" w:cs="Courier New"/>
-                <w:noProof/>
-                <w:color w:val="0000FF"/>
-              </w:rPr>
-            </w:pPr>
-            <w:r>
-              <w:rPr>
-                <w:rFonts w:ascii="Courier New" w:hAnsi="Courier New" w:cs="Courier New"/>
-                <w:noProof/>
-                <w:color w:val="0000FF"/>
-              </w:rPr>
-              <w:t>DECLARE</w:t>
-            </w:r>
-            <w:r>
-              <w:rPr>
-                <w:rFonts w:ascii="Courier New" w:hAnsi="Courier New" w:cs="Courier New"/>
-                <w:noProof/>
-              </w:rPr>
-              <w:tab/>
-              <w:t xml:space="preserve">@return_value </w:t>
-            </w:r>
-            <w:r>
-              <w:rPr>
-                <w:rFonts w:ascii="Courier New" w:hAnsi="Courier New" w:cs="Courier New"/>
-                <w:noProof/>
-                <w:color w:val="0000FF"/>
-              </w:rPr>
-              <w:t>int</w:t>
-            </w:r>
-          </w:p>
-          <w:p>
-            <w:pPr>
-              <w:overflowPunct/>
-              <w:textAlignment w:val="auto"/>
-              <w:rPr>
-                <w:rFonts w:ascii="Courier New" w:hAnsi="Courier New" w:cs="Courier New"/>
-                <w:noProof/>
-                <w:color w:val="0000FF"/>
-              </w:rPr>
-            </w:pPr>
-          </w:p>
-          <w:p>
-            <w:pPr>
-              <w:overflowPunct/>
-              <w:textAlignment w:val="auto"/>
-              <w:rPr>
-                <w:rFonts w:ascii="Courier New" w:hAnsi="Courier New" w:cs="Courier New"/>
-                <w:noProof/>
-              </w:rPr>
-            </w:pPr>
-            <w:r>
-              <w:rPr>
-                <w:rFonts w:ascii="Courier New" w:hAnsi="Courier New" w:cs="Courier New"/>
-                <w:noProof/>
-                <w:color w:val="0000FF"/>
-              </w:rPr>
-              <w:lastRenderedPageBreak/>
               <w:t>EXEC</w:t>
             </w:r>
             <w:r>
@@ -12696,6 +12792,950 @@
     <w:p/>
     <w:p/>
     <w:p/>
+    <w:p>
+      <w:pPr>
+        <w:pStyle w:val="Heading2"/>
+        <w:numPr>
+          <w:ilvl w:val="0"/>
+          <w:numId w:val="3"/>
+        </w:numPr>
+      </w:pPr>
+      <w:bookmarkStart w:id="18" w:name="_Toc402253313"/>
+      <w:r>
+        <w:t>SCR 13624 – Inactivate Expired warnings</w:t>
+      </w:r>
+      <w:bookmarkEnd w:id="18"/>
+    </w:p>
+    <w:p/>
+    <w:tbl>
+      <w:tblPr>
+        <w:tblW w:w="0" w:type="auto"/>
+        <w:tblInd w:w="-612" w:type="dxa"/>
+        <w:tblBorders>
+          <w:top w:val="single" w:sz="4" w:space="0" w:color="auto"/>
+          <w:left w:val="single" w:sz="4" w:space="0" w:color="auto"/>
+          <w:bottom w:val="single" w:sz="4" w:space="0" w:color="auto"/>
+          <w:right w:val="single" w:sz="4" w:space="0" w:color="auto"/>
+          <w:insideH w:val="single" w:sz="4" w:space="0" w:color="auto"/>
+          <w:insideV w:val="single" w:sz="4" w:space="0" w:color="auto"/>
+        </w:tblBorders>
+        <w:tblLayout w:type="fixed"/>
+        <w:tblLook w:val="0000" w:firstRow="0" w:lastRow="0" w:firstColumn="0" w:lastColumn="0" w:noHBand="0" w:noVBand="0"/>
+      </w:tblPr>
+      <w:tblGrid>
+        <w:gridCol w:w="2549"/>
+        <w:gridCol w:w="10455"/>
+      </w:tblGrid>
+      <w:tr>
+        <w:trPr>
+          <w:tblHeader/>
+        </w:trPr>
+        <w:tc>
+          <w:tcPr>
+            <w:tcW w:w="2549" w:type="dxa"/>
+            <w:shd w:val="solid" w:color="auto" w:fill="000000"/>
+          </w:tcPr>
+          <w:p>
+            <w:r>
+              <w:t>Item</w:t>
+            </w:r>
+          </w:p>
+        </w:tc>
+        <w:tc>
+          <w:tcPr>
+            <w:tcW w:w="10455" w:type="dxa"/>
+            <w:shd w:val="solid" w:color="auto" w:fill="000000"/>
+          </w:tcPr>
+          <w:p>
+            <w:r>
+              <w:t>Description</w:t>
+            </w:r>
+          </w:p>
+        </w:tc>
+      </w:tr>
+      <w:tr>
+        <w:tc>
+          <w:tcPr>
+            <w:tcW w:w="2549" w:type="dxa"/>
+          </w:tcPr>
+          <w:p>
+            <w:r>
+              <w:t>Change Type</w:t>
+            </w:r>
+          </w:p>
+        </w:tc>
+        <w:tc>
+          <w:tcPr>
+            <w:tcW w:w="10455" w:type="dxa"/>
+          </w:tcPr>
+          <w:p>
+            <w:r>
+              <w:t>New Functionality</w:t>
+            </w:r>
+          </w:p>
+        </w:tc>
+      </w:tr>
+      <w:tr>
+        <w:tc>
+          <w:tcPr>
+            <w:tcW w:w="2549" w:type="dxa"/>
+          </w:tcPr>
+          <w:p>
+            <w:r>
+              <w:t>Change Description</w:t>
+            </w:r>
+          </w:p>
+        </w:tc>
+        <w:tc>
+          <w:tcPr>
+            <w:tcW w:w="10455" w:type="dxa"/>
+          </w:tcPr>
+          <w:p>
+            <w:r>
+              <w:t>Inactivate all Warning logs 13 weeks after Warning Given Date</w:t>
+            </w:r>
+          </w:p>
+        </w:tc>
+      </w:tr>
+      <w:tr>
+        <w:tc>
+          <w:tcPr>
+            <w:tcW w:w="2549" w:type="dxa"/>
+          </w:tcPr>
+          <w:p>
+            <w:r>
+              <w:t>Test Environment</w:t>
+            </w:r>
+          </w:p>
+        </w:tc>
+        <w:tc>
+          <w:tcPr>
+            <w:tcW w:w="10455" w:type="dxa"/>
+          </w:tcPr>
+          <w:p>
+            <w:proofErr w:type="spellStart"/>
+            <w:r>
+              <w:t>eCoaching_Dev</w:t>
+            </w:r>
+            <w:proofErr w:type="spellEnd"/>
+            <w:r>
+              <w:t xml:space="preserve"> database on vrivfssdbt02\scord01,1437 </w:t>
+            </w:r>
+          </w:p>
+        </w:tc>
+      </w:tr>
+      <w:tr>
+        <w:tc>
+          <w:tcPr>
+            <w:tcW w:w="2549" w:type="dxa"/>
+          </w:tcPr>
+          <w:p>
+            <w:r>
+              <w:t>Tables Updated</w:t>
+            </w:r>
+          </w:p>
+        </w:tc>
+        <w:tc>
+          <w:tcPr>
+            <w:tcW w:w="10455" w:type="dxa"/>
+          </w:tcPr>
+          <w:p>
+            <w:proofErr w:type="spellStart"/>
+            <w:r>
+              <w:t>EC.Warning_Log</w:t>
+            </w:r>
+            <w:proofErr w:type="spellEnd"/>
+          </w:p>
+        </w:tc>
+      </w:tr>
+      <w:tr>
+        <w:tc>
+          <w:tcPr>
+            <w:tcW w:w="2549" w:type="dxa"/>
+          </w:tcPr>
+          <w:p>
+            <w:r>
+              <w:t>Code doc</w:t>
+            </w:r>
+          </w:p>
+        </w:tc>
+        <w:tc>
+          <w:tcPr>
+            <w:tcW w:w="10455" w:type="dxa"/>
+          </w:tcPr>
+          <w:p>
+            <w:proofErr w:type="spellStart"/>
+            <w:r>
+              <w:t>CCO_eCoaching_Warning_Log_Create.sql</w:t>
+            </w:r>
+            <w:proofErr w:type="spellEnd"/>
+          </w:p>
+        </w:tc>
+      </w:tr>
+      <w:tr>
+        <w:tc>
+          <w:tcPr>
+            <w:tcW w:w="2549" w:type="dxa"/>
+          </w:tcPr>
+          <w:p>
+            <w:r>
+              <w:t>Notes</w:t>
+            </w:r>
+          </w:p>
+        </w:tc>
+        <w:tc>
+          <w:tcPr>
+            <w:tcW w:w="10455" w:type="dxa"/>
+          </w:tcPr>
+          <w:p>
+            <w:r>
+              <w:t xml:space="preserve">Using 91 days for 13 weeks. The Inactivation is done using a stored procedure that is called as a step in the Employee Hierarchy load process that is a daily process. For the unit testing the stored procedure will be executed directly in </w:t>
+            </w:r>
+            <w:proofErr w:type="spellStart"/>
+            <w:r>
+              <w:t>ssms</w:t>
+            </w:r>
+            <w:proofErr w:type="spellEnd"/>
+            <w:r>
+              <w:t>.</w:t>
+            </w:r>
+          </w:p>
+        </w:tc>
+      </w:tr>
+    </w:tbl>
+    <w:p/>
+    <w:p/>
+    <w:p/>
+    <w:p/>
+    <w:p/>
+    <w:p/>
+    <w:p/>
+    <w:p/>
+    <w:p/>
+    <w:p/>
+    <w:p/>
+    <w:p/>
+    <w:p/>
+    <w:p/>
+    <w:p/>
+    <w:p/>
+    <w:p/>
+    <w:p/>
+    <w:p/>
+    <w:p/>
+    <w:p/>
+    <w:p/>
+    <w:p/>
+    <w:p/>
+    <w:p/>
+    <w:p/>
+    <w:p/>
+    <w:p/>
+    <w:p/>
+    <w:p/>
+    <w:p/>
+    <w:tbl>
+      <w:tblPr>
+        <w:tblStyle w:val="TableGrid"/>
+        <w:tblW w:w="0" w:type="auto"/>
+        <w:tblLook w:val="04A0" w:firstRow="1" w:lastRow="0" w:firstColumn="1" w:lastColumn="0" w:noHBand="0" w:noVBand="1"/>
+      </w:tblPr>
+      <w:tblGrid>
+        <w:gridCol w:w="1008"/>
+        <w:gridCol w:w="4777"/>
+        <w:gridCol w:w="2970"/>
+        <w:gridCol w:w="2340"/>
+        <w:gridCol w:w="2340"/>
+      </w:tblGrid>
+      <w:tr>
+        <w:tc>
+          <w:tcPr>
+            <w:tcW w:w="1008" w:type="dxa"/>
+          </w:tcPr>
+          <w:p>
+            <w:pPr>
+              <w:rPr>
+                <w:b/>
+                <w:sz w:val="24"/>
+                <w:szCs w:val="24"/>
+              </w:rPr>
+            </w:pPr>
+            <w:r>
+              <w:rPr>
+                <w:b/>
+                <w:sz w:val="24"/>
+                <w:szCs w:val="24"/>
+              </w:rPr>
+              <w:t>Test</w:t>
+            </w:r>
+            <w:r>
+              <w:rPr>
+                <w:b/>
+                <w:sz w:val="24"/>
+                <w:szCs w:val="24"/>
+              </w:rPr>
+              <w:t xml:space="preserve"> </w:t>
+            </w:r>
+            <w:r>
+              <w:rPr>
+                <w:b/>
+                <w:sz w:val="24"/>
+                <w:szCs w:val="24"/>
+              </w:rPr>
+              <w:t>#</w:t>
+            </w:r>
+          </w:p>
+        </w:tc>
+        <w:tc>
+          <w:tcPr>
+            <w:tcW w:w="2798" w:type="dxa"/>
+          </w:tcPr>
+          <w:p>
+            <w:pPr>
+              <w:rPr>
+                <w:b/>
+                <w:sz w:val="24"/>
+                <w:szCs w:val="24"/>
+              </w:rPr>
+            </w:pPr>
+            <w:r>
+              <w:rPr>
+                <w:b/>
+                <w:sz w:val="24"/>
+                <w:szCs w:val="24"/>
+              </w:rPr>
+              <w:t>Action</w:t>
+            </w:r>
+          </w:p>
+        </w:tc>
+        <w:tc>
+          <w:tcPr>
+            <w:tcW w:w="2970" w:type="dxa"/>
+          </w:tcPr>
+          <w:p>
+            <w:pPr>
+              <w:rPr>
+                <w:b/>
+                <w:sz w:val="24"/>
+                <w:szCs w:val="24"/>
+              </w:rPr>
+            </w:pPr>
+            <w:r>
+              <w:rPr>
+                <w:b/>
+                <w:sz w:val="24"/>
+                <w:szCs w:val="24"/>
+              </w:rPr>
+              <w:t>Expected Results</w:t>
+            </w:r>
+          </w:p>
+        </w:tc>
+        <w:tc>
+          <w:tcPr>
+            <w:tcW w:w="2340" w:type="dxa"/>
+          </w:tcPr>
+          <w:p>
+            <w:pPr>
+              <w:rPr>
+                <w:b/>
+                <w:sz w:val="24"/>
+                <w:szCs w:val="24"/>
+              </w:rPr>
+            </w:pPr>
+            <w:r>
+              <w:rPr>
+                <w:b/>
+                <w:sz w:val="24"/>
+                <w:szCs w:val="24"/>
+              </w:rPr>
+              <w:t>Result Pass/Fail</w:t>
+            </w:r>
+          </w:p>
+        </w:tc>
+        <w:tc>
+          <w:tcPr>
+            <w:tcW w:w="2340" w:type="dxa"/>
+          </w:tcPr>
+          <w:p>
+            <w:pPr>
+              <w:rPr>
+                <w:b/>
+                <w:sz w:val="24"/>
+                <w:szCs w:val="24"/>
+              </w:rPr>
+            </w:pPr>
+            <w:r>
+              <w:rPr>
+                <w:b/>
+                <w:sz w:val="24"/>
+                <w:szCs w:val="24"/>
+              </w:rPr>
+              <w:t>Comments</w:t>
+            </w:r>
+          </w:p>
+        </w:tc>
+      </w:tr>
+      <w:tr>
+        <w:tc>
+          <w:tcPr>
+            <w:tcW w:w="1008" w:type="dxa"/>
+          </w:tcPr>
+          <w:p>
+            <w:pPr>
+              <w:pStyle w:val="ListParagraph"/>
+              <w:numPr>
+                <w:ilvl w:val="0"/>
+                <w:numId w:val="9"/>
+              </w:numPr>
+            </w:pPr>
+          </w:p>
+        </w:tc>
+        <w:tc>
+          <w:tcPr>
+            <w:tcW w:w="2798" w:type="dxa"/>
+          </w:tcPr>
+          <w:p>
+            <w:r>
+              <w:t xml:space="preserve">Set up a test record that has a </w:t>
+            </w:r>
+            <w:proofErr w:type="spellStart"/>
+            <w:r>
+              <w:t>warninggivendate</w:t>
+            </w:r>
+            <w:proofErr w:type="spellEnd"/>
+            <w:r>
+              <w:t xml:space="preserve"> older than 91 days.</w:t>
+            </w:r>
+          </w:p>
+          <w:p/>
+          <w:p>
+            <w:pPr>
+              <w:overflowPunct/>
+              <w:textAlignment w:val="auto"/>
+              <w:rPr>
+                <w:rFonts w:ascii="Courier New" w:hAnsi="Courier New" w:cs="Courier New"/>
+                <w:noProof/>
+              </w:rPr>
+            </w:pPr>
+            <w:r>
+              <w:rPr>
+                <w:rFonts w:ascii="Courier New" w:hAnsi="Courier New" w:cs="Courier New"/>
+                <w:noProof/>
+                <w:color w:val="0000FF"/>
+              </w:rPr>
+              <w:t>update</w:t>
+            </w:r>
+            <w:r>
+              <w:rPr>
+                <w:rFonts w:ascii="Courier New" w:hAnsi="Courier New" w:cs="Courier New"/>
+                <w:noProof/>
+              </w:rPr>
+              <w:t xml:space="preserve"> ec</w:t>
+            </w:r>
+            <w:r>
+              <w:rPr>
+                <w:rFonts w:ascii="Courier New" w:hAnsi="Courier New" w:cs="Courier New"/>
+                <w:noProof/>
+                <w:color w:val="808080"/>
+              </w:rPr>
+              <w:t>.</w:t>
+            </w:r>
+            <w:r>
+              <w:rPr>
+                <w:rFonts w:ascii="Courier New" w:hAnsi="Courier New" w:cs="Courier New"/>
+                <w:noProof/>
+              </w:rPr>
+              <w:t>warning_log</w:t>
+            </w:r>
+          </w:p>
+          <w:p>
+            <w:pPr>
+              <w:overflowPunct/>
+              <w:textAlignment w:val="auto"/>
+              <w:rPr>
+                <w:rFonts w:ascii="Courier New" w:hAnsi="Courier New" w:cs="Courier New"/>
+                <w:noProof/>
+                <w:color w:val="FF0000"/>
+              </w:rPr>
+            </w:pPr>
+            <w:r>
+              <w:rPr>
+                <w:rFonts w:ascii="Courier New" w:hAnsi="Courier New" w:cs="Courier New"/>
+                <w:noProof/>
+                <w:color w:val="0000FF"/>
+              </w:rPr>
+              <w:t>set</w:t>
+            </w:r>
+            <w:r>
+              <w:rPr>
+                <w:rFonts w:ascii="Courier New" w:hAnsi="Courier New" w:cs="Courier New"/>
+                <w:noProof/>
+              </w:rPr>
+              <w:t xml:space="preserve"> WarningGivenDate </w:t>
+            </w:r>
+            <w:r>
+              <w:rPr>
+                <w:rFonts w:ascii="Courier New" w:hAnsi="Courier New" w:cs="Courier New"/>
+                <w:noProof/>
+                <w:color w:val="808080"/>
+              </w:rPr>
+              <w:t>=</w:t>
+            </w:r>
+            <w:r>
+              <w:rPr>
+                <w:rFonts w:ascii="Courier New" w:hAnsi="Courier New" w:cs="Courier New"/>
+                <w:noProof/>
+              </w:rPr>
+              <w:t xml:space="preserve"> </w:t>
+            </w:r>
+            <w:r>
+              <w:rPr>
+                <w:rFonts w:ascii="Courier New" w:hAnsi="Courier New" w:cs="Courier New"/>
+                <w:noProof/>
+                <w:color w:val="FF0000"/>
+              </w:rPr>
+              <w:t>'2014-06-22 00:00:00.000'</w:t>
+            </w:r>
+          </w:p>
+          <w:p>
+            <w:pPr>
+              <w:rPr>
+                <w:rFonts w:ascii="Courier New" w:hAnsi="Courier New" w:cs="Courier New"/>
+                <w:noProof/>
+                <w:color w:val="FF0000"/>
+              </w:rPr>
+            </w:pPr>
+            <w:r>
+              <w:rPr>
+                <w:rFonts w:ascii="Courier New" w:hAnsi="Courier New" w:cs="Courier New"/>
+                <w:noProof/>
+                <w:color w:val="0000FF"/>
+              </w:rPr>
+              <w:t>where</w:t>
+            </w:r>
+            <w:r>
+              <w:rPr>
+                <w:rFonts w:ascii="Courier New" w:hAnsi="Courier New" w:cs="Courier New"/>
+                <w:noProof/>
+              </w:rPr>
+              <w:t xml:space="preserve"> formname </w:t>
+            </w:r>
+            <w:r>
+              <w:rPr>
+                <w:rFonts w:ascii="Courier New" w:hAnsi="Courier New" w:cs="Courier New"/>
+                <w:noProof/>
+                <w:color w:val="808080"/>
+              </w:rPr>
+              <w:t>=</w:t>
+            </w:r>
+            <w:r>
+              <w:rPr>
+                <w:rFonts w:ascii="Courier New" w:hAnsi="Courier New" w:cs="Courier New"/>
+                <w:noProof/>
+              </w:rPr>
+              <w:t xml:space="preserve"> </w:t>
+            </w:r>
+            <w:r>
+              <w:rPr>
+                <w:rFonts w:ascii="Courier New" w:hAnsi="Courier New" w:cs="Courier New"/>
+                <w:noProof/>
+                <w:color w:val="FF0000"/>
+              </w:rPr>
+              <w:t>'eCL-Jourdain.Augustin-739834'</w:t>
+            </w:r>
+          </w:p>
+          <w:p>
+            <w:pPr>
+              <w:rPr>
+                <w:rFonts w:ascii="Courier New" w:hAnsi="Courier New" w:cs="Courier New"/>
+                <w:noProof/>
+                <w:color w:val="FF0000"/>
+              </w:rPr>
+            </w:pPr>
+          </w:p>
+          <w:p>
+            <w:pPr>
+              <w:overflowPunct/>
+              <w:textAlignment w:val="auto"/>
+              <w:rPr>
+                <w:rFonts w:ascii="Courier New" w:hAnsi="Courier New" w:cs="Courier New"/>
+                <w:noProof/>
+              </w:rPr>
+            </w:pPr>
+            <w:r>
+              <w:rPr>
+                <w:rFonts w:ascii="Courier New" w:hAnsi="Courier New" w:cs="Courier New"/>
+                <w:noProof/>
+                <w:color w:val="FF0000"/>
+              </w:rPr>
+              <w:t xml:space="preserve">Then Exceute sp </w:t>
+            </w:r>
+            <w:r>
+              <w:rPr>
+                <w:rFonts w:ascii="Courier New" w:hAnsi="Courier New" w:cs="Courier New"/>
+                <w:noProof/>
+              </w:rPr>
+              <w:t>[EC]</w:t>
+            </w:r>
+            <w:r>
+              <w:rPr>
+                <w:rFonts w:ascii="Courier New" w:hAnsi="Courier New" w:cs="Courier New"/>
+                <w:noProof/>
+                <w:color w:val="808080"/>
+              </w:rPr>
+              <w:t>.</w:t>
+            </w:r>
+            <w:r>
+              <w:rPr>
+                <w:rFonts w:ascii="Courier New" w:hAnsi="Courier New" w:cs="Courier New"/>
+                <w:noProof/>
+              </w:rPr>
+              <w:t>[sp_InactivateExpiredWarningLogs]</w:t>
+            </w:r>
+          </w:p>
+          <w:p>
+            <w:pPr>
+              <w:rPr>
+                <w:rFonts w:ascii="Courier New" w:hAnsi="Courier New" w:cs="Courier New"/>
+                <w:noProof/>
+                <w:color w:val="FF0000"/>
+              </w:rPr>
+            </w:pPr>
+          </w:p>
+          <w:p>
+            <w:pPr>
+              <w:rPr>
+                <w:rFonts w:ascii="Courier New" w:hAnsi="Courier New" w:cs="Courier New"/>
+                <w:noProof/>
+                <w:color w:val="FF0000"/>
+              </w:rPr>
+            </w:pPr>
+          </w:p>
+          <w:p>
+            <w:pPr>
+              <w:overflowPunct/>
+              <w:textAlignment w:val="auto"/>
+              <w:rPr>
+                <w:rFonts w:ascii="Courier New" w:hAnsi="Courier New" w:cs="Courier New"/>
+                <w:noProof/>
+              </w:rPr>
+            </w:pPr>
+            <w:r>
+              <w:rPr>
+                <w:rFonts w:ascii="Courier New" w:hAnsi="Courier New" w:cs="Courier New"/>
+                <w:noProof/>
+                <w:color w:val="0000FF"/>
+              </w:rPr>
+              <w:t>USE</w:t>
+            </w:r>
+            <w:r>
+              <w:rPr>
+                <w:rFonts w:ascii="Courier New" w:hAnsi="Courier New" w:cs="Courier New"/>
+                <w:noProof/>
+              </w:rPr>
+              <w:t xml:space="preserve"> [eCoachingDev]</w:t>
+            </w:r>
+          </w:p>
+          <w:p>
+            <w:pPr>
+              <w:overflowPunct/>
+              <w:textAlignment w:val="auto"/>
+              <w:rPr>
+                <w:rFonts w:ascii="Courier New" w:hAnsi="Courier New" w:cs="Courier New"/>
+                <w:noProof/>
+                <w:color w:val="0000FF"/>
+              </w:rPr>
+            </w:pPr>
+            <w:r>
+              <w:rPr>
+                <w:rFonts w:ascii="Courier New" w:hAnsi="Courier New" w:cs="Courier New"/>
+                <w:noProof/>
+                <w:color w:val="0000FF"/>
+              </w:rPr>
+              <w:t>GO</w:t>
+            </w:r>
+          </w:p>
+          <w:p>
+            <w:pPr>
+              <w:overflowPunct/>
+              <w:textAlignment w:val="auto"/>
+              <w:rPr>
+                <w:rFonts w:ascii="Courier New" w:hAnsi="Courier New" w:cs="Courier New"/>
+                <w:noProof/>
+                <w:color w:val="0000FF"/>
+              </w:rPr>
+            </w:pPr>
+          </w:p>
+          <w:p>
+            <w:pPr>
+              <w:overflowPunct/>
+              <w:textAlignment w:val="auto"/>
+              <w:rPr>
+                <w:rFonts w:ascii="Courier New" w:hAnsi="Courier New" w:cs="Courier New"/>
+                <w:noProof/>
+                <w:color w:val="0000FF"/>
+              </w:rPr>
+            </w:pPr>
+            <w:r>
+              <w:rPr>
+                <w:rFonts w:ascii="Courier New" w:hAnsi="Courier New" w:cs="Courier New"/>
+                <w:noProof/>
+                <w:color w:val="0000FF"/>
+              </w:rPr>
+              <w:t>DECLARE</w:t>
+            </w:r>
+            <w:r>
+              <w:rPr>
+                <w:rFonts w:ascii="Courier New" w:hAnsi="Courier New" w:cs="Courier New"/>
+                <w:noProof/>
+              </w:rPr>
+              <w:tab/>
+              <w:t xml:space="preserve">@return_value </w:t>
+            </w:r>
+            <w:r>
+              <w:rPr>
+                <w:rFonts w:ascii="Courier New" w:hAnsi="Courier New" w:cs="Courier New"/>
+                <w:noProof/>
+                <w:color w:val="0000FF"/>
+              </w:rPr>
+              <w:t>int</w:t>
+            </w:r>
+          </w:p>
+          <w:p>
+            <w:pPr>
+              <w:overflowPunct/>
+              <w:textAlignment w:val="auto"/>
+              <w:rPr>
+                <w:rFonts w:ascii="Courier New" w:hAnsi="Courier New" w:cs="Courier New"/>
+                <w:noProof/>
+                <w:color w:val="0000FF"/>
+              </w:rPr>
+            </w:pPr>
+          </w:p>
+          <w:p>
+            <w:pPr>
+              <w:overflowPunct/>
+              <w:textAlignment w:val="auto"/>
+              <w:rPr>
+                <w:rFonts w:ascii="Courier New" w:hAnsi="Courier New" w:cs="Courier New"/>
+                <w:noProof/>
+              </w:rPr>
+            </w:pPr>
+            <w:r>
+              <w:rPr>
+                <w:rFonts w:ascii="Courier New" w:hAnsi="Courier New" w:cs="Courier New"/>
+                <w:noProof/>
+                <w:color w:val="0000FF"/>
+              </w:rPr>
+              <w:t>EXEC</w:t>
+            </w:r>
+            <w:r>
+              <w:rPr>
+                <w:rFonts w:ascii="Courier New" w:hAnsi="Courier New" w:cs="Courier New"/>
+                <w:noProof/>
+              </w:rPr>
+              <w:tab/>
+              <w:t xml:space="preserve">@return_value </w:t>
+            </w:r>
+            <w:r>
+              <w:rPr>
+                <w:rFonts w:ascii="Courier New" w:hAnsi="Courier New" w:cs="Courier New"/>
+                <w:noProof/>
+                <w:color w:val="808080"/>
+              </w:rPr>
+              <w:t>=</w:t>
+            </w:r>
+            <w:r>
+              <w:rPr>
+                <w:rFonts w:ascii="Courier New" w:hAnsi="Courier New" w:cs="Courier New"/>
+                <w:noProof/>
+              </w:rPr>
+              <w:t xml:space="preserve"> [EC]</w:t>
+            </w:r>
+            <w:r>
+              <w:rPr>
+                <w:rFonts w:ascii="Courier New" w:hAnsi="Courier New" w:cs="Courier New"/>
+                <w:noProof/>
+                <w:color w:val="808080"/>
+              </w:rPr>
+              <w:t>.</w:t>
+            </w:r>
+            <w:r>
+              <w:rPr>
+                <w:rFonts w:ascii="Courier New" w:hAnsi="Courier New" w:cs="Courier New"/>
+                <w:noProof/>
+              </w:rPr>
+              <w:t>[sp_InactivateExpiredWarningLogs]</w:t>
+            </w:r>
+          </w:p>
+          <w:p>
+            <w:pPr>
+              <w:overflowPunct/>
+              <w:textAlignment w:val="auto"/>
+              <w:rPr>
+                <w:rFonts w:ascii="Courier New" w:hAnsi="Courier New" w:cs="Courier New"/>
+                <w:noProof/>
+              </w:rPr>
+            </w:pPr>
+          </w:p>
+          <w:p>
+            <w:pPr>
+              <w:overflowPunct/>
+              <w:textAlignment w:val="auto"/>
+              <w:rPr>
+                <w:rFonts w:ascii="Courier New" w:hAnsi="Courier New" w:cs="Courier New"/>
+                <w:noProof/>
+              </w:rPr>
+            </w:pPr>
+            <w:r>
+              <w:rPr>
+                <w:rFonts w:ascii="Courier New" w:hAnsi="Courier New" w:cs="Courier New"/>
+                <w:noProof/>
+                <w:color w:val="0000FF"/>
+              </w:rPr>
+              <w:t>SELECT</w:t>
+            </w:r>
+            <w:r>
+              <w:rPr>
+                <w:rFonts w:ascii="Courier New" w:hAnsi="Courier New" w:cs="Courier New"/>
+                <w:noProof/>
+              </w:rPr>
+              <w:tab/>
+            </w:r>
+            <w:r>
+              <w:rPr>
+                <w:rFonts w:ascii="Courier New" w:hAnsi="Courier New" w:cs="Courier New"/>
+                <w:noProof/>
+                <w:color w:val="FF0000"/>
+              </w:rPr>
+              <w:t>'Return Value'</w:t>
+            </w:r>
+            <w:r>
+              <w:rPr>
+                <w:rFonts w:ascii="Courier New" w:hAnsi="Courier New" w:cs="Courier New"/>
+                <w:noProof/>
+              </w:rPr>
+              <w:t xml:space="preserve"> </w:t>
+            </w:r>
+            <w:r>
+              <w:rPr>
+                <w:rFonts w:ascii="Courier New" w:hAnsi="Courier New" w:cs="Courier New"/>
+                <w:noProof/>
+                <w:color w:val="808080"/>
+              </w:rPr>
+              <w:t>=</w:t>
+            </w:r>
+            <w:r>
+              <w:rPr>
+                <w:rFonts w:ascii="Courier New" w:hAnsi="Courier New" w:cs="Courier New"/>
+                <w:noProof/>
+              </w:rPr>
+              <w:t xml:space="preserve"> @return_value</w:t>
+            </w:r>
+          </w:p>
+          <w:p>
+            <w:pPr>
+              <w:overflowPunct/>
+              <w:textAlignment w:val="auto"/>
+              <w:rPr>
+                <w:rFonts w:ascii="Courier New" w:hAnsi="Courier New" w:cs="Courier New"/>
+                <w:noProof/>
+              </w:rPr>
+            </w:pPr>
+          </w:p>
+          <w:p>
+            <w:pPr>
+              <w:overflowPunct/>
+              <w:textAlignment w:val="auto"/>
+              <w:rPr>
+                <w:rFonts w:ascii="Courier New" w:hAnsi="Courier New" w:cs="Courier New"/>
+                <w:noProof/>
+                <w:color w:val="0000FF"/>
+              </w:rPr>
+            </w:pPr>
+            <w:r>
+              <w:rPr>
+                <w:rFonts w:ascii="Courier New" w:hAnsi="Courier New" w:cs="Courier New"/>
+                <w:noProof/>
+                <w:color w:val="0000FF"/>
+              </w:rPr>
+              <w:t>GO</w:t>
+            </w:r>
+          </w:p>
+          <w:p/>
+        </w:tc>
+        <w:tc>
+          <w:tcPr>
+            <w:tcW w:w="2970" w:type="dxa"/>
+          </w:tcPr>
+          <w:p>
+            <w:r>
+              <w:t xml:space="preserve">When querying the </w:t>
+            </w:r>
+            <w:proofErr w:type="spellStart"/>
+            <w:r>
+              <w:t>warning_log</w:t>
+            </w:r>
+            <w:proofErr w:type="spellEnd"/>
+            <w:r>
+              <w:t xml:space="preserve"> table, of the 4 logs present in the table , 1 log should have Active = 0 and the other 3 Active = 1</w:t>
+            </w:r>
+          </w:p>
+        </w:tc>
+        <w:tc>
+          <w:tcPr>
+            <w:tcW w:w="2340" w:type="dxa"/>
+          </w:tcPr>
+          <w:p>
+            <w:r>
+              <w:t>Pass</w:t>
+            </w:r>
+          </w:p>
+        </w:tc>
+        <w:tc>
+          <w:tcPr>
+            <w:tcW w:w="2340" w:type="dxa"/>
+          </w:tcPr>
+          <w:p/>
+        </w:tc>
+      </w:tr>
+      <w:tr>
+        <w:tc>
+          <w:tcPr>
+            <w:tcW w:w="1008" w:type="dxa"/>
+          </w:tcPr>
+          <w:p>
+            <w:pPr>
+              <w:pStyle w:val="ListParagraph"/>
+            </w:pPr>
+          </w:p>
+        </w:tc>
+        <w:tc>
+          <w:tcPr>
+            <w:tcW w:w="2798" w:type="dxa"/>
+          </w:tcPr>
+          <w:p/>
+        </w:tc>
+        <w:tc>
+          <w:tcPr>
+            <w:tcW w:w="2970" w:type="dxa"/>
+          </w:tcPr>
+          <w:p/>
+        </w:tc>
+        <w:tc>
+          <w:tcPr>
+            <w:tcW w:w="2340" w:type="dxa"/>
+          </w:tcPr>
+          <w:p/>
+        </w:tc>
+        <w:tc>
+          <w:tcPr>
+            <w:tcW w:w="2340" w:type="dxa"/>
+          </w:tcPr>
+          <w:p/>
+        </w:tc>
+      </w:tr>
+    </w:tbl>
     <w:p/>
     <w:p/>
     <w:p/>
@@ -12785,11 +13825,6 @@
         <w:sz w:val="18"/>
       </w:rPr>
       <w:tab/>
-    </w:r>
-    <w:r>
-      <w:rPr>
-        <w:sz w:val="18"/>
-      </w:rPr>
       <w:t xml:space="preserve">                      </w:t>
     </w:r>
   </w:p>
@@ -12830,18 +13865,7 @@
         <w:sz w:val="18"/>
       </w:rPr>
       <w:tab/>
-    </w:r>
-    <w:r>
-      <w:rPr>
-        <w:sz w:val="18"/>
-      </w:rPr>
-      <w:t xml:space="preserve">          </w:t>
-    </w:r>
-    <w:r>
-      <w:rPr>
-        <w:sz w:val="18"/>
-      </w:rPr>
-      <w:t xml:space="preserve">Page </w:t>
+      <w:t xml:space="preserve">          Page </w:t>
     </w:r>
     <w:r>
       <w:rPr>
@@ -12870,10 +13894,11 @@
     <w:r>
       <w:rPr>
         <w:rStyle w:val="PageNumber"/>
+        <w:noProof/>
         <w:sz w:val="18"/>
         <w:szCs w:val="18"/>
       </w:rPr>
-      <w:t>2</w:t>
+      <w:t>14</w:t>
     </w:r>
     <w:r>
       <w:rPr>
@@ -12918,10 +13943,11 @@
     <w:r>
       <w:rPr>
         <w:rStyle w:val="PageNumber"/>
+        <w:noProof/>
         <w:sz w:val="18"/>
         <w:szCs w:val="18"/>
       </w:rPr>
-      <w:t>14</w:t>
+      <w:t>16</w:t>
     </w:r>
     <w:r>
       <w:rPr>
@@ -13113,13 +14139,7 @@
       <w:rPr>
         <w:sz w:val="18"/>
       </w:rPr>
-      <w:t xml:space="preserve">                                                              </w:t>
-    </w:r>
-    <w:r>
-      <w:rPr>
-        <w:sz w:val="18"/>
-      </w:rPr>
-      <w:t xml:space="preserve">     CCO </w:t>
+      <w:t xml:space="preserve">                                                                   CCO </w:t>
     </w:r>
     <w:proofErr w:type="spellStart"/>
     <w:r>
@@ -13133,13 +14153,7 @@
       <w:rPr>
         <w:sz w:val="18"/>
       </w:rPr>
-      <w:t xml:space="preserve"> </w:t>
-    </w:r>
-    <w:r>
-      <w:rPr>
-        <w:sz w:val="18"/>
-      </w:rPr>
-      <w:t>DB Unit Test Document</w:t>
+      <w:t xml:space="preserve"> DB Unit Test Document</w:t>
     </w:r>
     <w:r>
       <w:rPr>
@@ -13632,6 +14646,95 @@
     </w:lvl>
   </w:abstractNum>
   <w:abstractNum w:abstractNumId="5">
+    <w:nsid w:val="55FC6EA7"/>
+    <w:multiLevelType w:val="hybridMultilevel"/>
+    <w:tmpl w:val="3E1C2EDE"/>
+    <w:lvl w:ilvl="0" w:tplc="0409000F">
+      <w:start w:val="1"/>
+      <w:numFmt w:val="decimal"/>
+      <w:lvlText w:val="%1."/>
+      <w:lvlJc w:val="left"/>
+      <w:pPr>
+        <w:ind w:left="720" w:hanging="360"/>
+      </w:pPr>
+      <w:rPr>
+        <w:rFonts w:hint="default"/>
+      </w:rPr>
+    </w:lvl>
+    <w:lvl w:ilvl="1" w:tplc="04090019" w:tentative="1">
+      <w:start w:val="1"/>
+      <w:numFmt w:val="lowerLetter"/>
+      <w:lvlText w:val="%2."/>
+      <w:lvlJc w:val="left"/>
+      <w:pPr>
+        <w:ind w:left="1440" w:hanging="360"/>
+      </w:pPr>
+    </w:lvl>
+    <w:lvl w:ilvl="2" w:tplc="0409001B" w:tentative="1">
+      <w:start w:val="1"/>
+      <w:numFmt w:val="lowerRoman"/>
+      <w:lvlText w:val="%3."/>
+      <w:lvlJc w:val="right"/>
+      <w:pPr>
+        <w:ind w:left="2160" w:hanging="180"/>
+      </w:pPr>
+    </w:lvl>
+    <w:lvl w:ilvl="3" w:tplc="0409000F" w:tentative="1">
+      <w:start w:val="1"/>
+      <w:numFmt w:val="decimal"/>
+      <w:lvlText w:val="%4."/>
+      <w:lvlJc w:val="left"/>
+      <w:pPr>
+        <w:ind w:left="2880" w:hanging="360"/>
+      </w:pPr>
+    </w:lvl>
+    <w:lvl w:ilvl="4" w:tplc="04090019" w:tentative="1">
+      <w:start w:val="1"/>
+      <w:numFmt w:val="lowerLetter"/>
+      <w:lvlText w:val="%5."/>
+      <w:lvlJc w:val="left"/>
+      <w:pPr>
+        <w:ind w:left="3600" w:hanging="360"/>
+      </w:pPr>
+    </w:lvl>
+    <w:lvl w:ilvl="5" w:tplc="0409001B" w:tentative="1">
+      <w:start w:val="1"/>
+      <w:numFmt w:val="lowerRoman"/>
+      <w:lvlText w:val="%6."/>
+      <w:lvlJc w:val="right"/>
+      <w:pPr>
+        <w:ind w:left="4320" w:hanging="180"/>
+      </w:pPr>
+    </w:lvl>
+    <w:lvl w:ilvl="6" w:tplc="0409000F" w:tentative="1">
+      <w:start w:val="1"/>
+      <w:numFmt w:val="decimal"/>
+      <w:lvlText w:val="%7."/>
+      <w:lvlJc w:val="left"/>
+      <w:pPr>
+        <w:ind w:left="5040" w:hanging="360"/>
+      </w:pPr>
+    </w:lvl>
+    <w:lvl w:ilvl="7" w:tplc="04090019" w:tentative="1">
+      <w:start w:val="1"/>
+      <w:numFmt w:val="lowerLetter"/>
+      <w:lvlText w:val="%8."/>
+      <w:lvlJc w:val="left"/>
+      <w:pPr>
+        <w:ind w:left="5760" w:hanging="360"/>
+      </w:pPr>
+    </w:lvl>
+    <w:lvl w:ilvl="8" w:tplc="0409001B" w:tentative="1">
+      <w:start w:val="1"/>
+      <w:numFmt w:val="lowerRoman"/>
+      <w:lvlText w:val="%9."/>
+      <w:lvlJc w:val="right"/>
+      <w:pPr>
+        <w:ind w:left="6480" w:hanging="180"/>
+      </w:pPr>
+    </w:lvl>
+  </w:abstractNum>
+  <w:abstractNum w:abstractNumId="6">
     <w:nsid w:val="56CB601C"/>
     <w:multiLevelType w:val="hybridMultilevel"/>
     <w:tmpl w:val="B9D0E7D8"/>
@@ -13744,7 +14847,7 @@
       </w:rPr>
     </w:lvl>
   </w:abstractNum>
-  <w:abstractNum w:abstractNumId="6">
+  <w:abstractNum w:abstractNumId="7">
     <w:nsid w:val="792A0D38"/>
     <w:multiLevelType w:val="hybridMultilevel"/>
     <w:tmpl w:val="DF8CA0FE"/>
@@ -13857,7 +14960,7 @@
       </w:rPr>
     </w:lvl>
   </w:abstractNum>
-  <w:abstractNum w:abstractNumId="7">
+  <w:abstractNum w:abstractNumId="8">
     <w:nsid w:val="7FE60225"/>
     <w:multiLevelType w:val="hybridMultilevel"/>
     <w:tmpl w:val="0884EAC8"/>
@@ -13974,25 +15077,28 @@
     <w:abstractNumId w:val="3"/>
   </w:num>
   <w:num w:numId="2">
-    <w:abstractNumId w:val="5"/>
+    <w:abstractNumId w:val="6"/>
   </w:num>
   <w:num w:numId="3">
     <w:abstractNumId w:val="4"/>
   </w:num>
   <w:num w:numId="4">
-    <w:abstractNumId w:val="7"/>
+    <w:abstractNumId w:val="8"/>
   </w:num>
   <w:num w:numId="5">
     <w:abstractNumId w:val="2"/>
   </w:num>
   <w:num w:numId="6">
-    <w:abstractNumId w:val="6"/>
+    <w:abstractNumId w:val="7"/>
   </w:num>
   <w:num w:numId="7">
     <w:abstractNumId w:val="1"/>
   </w:num>
   <w:num w:numId="8">
     <w:abstractNumId w:val="0"/>
+  </w:num>
+  <w:num w:numId="9">
+    <w:abstractNumId w:val="5"/>
   </w:num>
   <w:numIdMacAtCleanup w:val="3"/>
 </w:numbering>
@@ -15812,7 +16918,7 @@
 </file>
 
 <file path=customXml/itemProps1.xml><?xml version="1.0" encoding="utf-8"?>
-<ds:datastoreItem xmlns:ds="http://schemas.openxmlformats.org/officeDocument/2006/customXml" ds:itemID="{7CF3EA47-966E-4FD1-86C2-E4CEC771361F}">
+<ds:datastoreItem xmlns:ds="http://schemas.openxmlformats.org/officeDocument/2006/customXml" ds:itemID="{3CD7853B-C69A-4C20-9DCB-4D747C963883}">
   <ds:schemaRefs>
     <ds:schemaRef ds:uri="http://schemas.openxmlformats.org/officeDocument/2006/bibliography"/>
   </ds:schemaRefs>
